--- a/analyse/Cahier_Charge_Flowatch.docx
+++ b/analyse/Cahier_Charge_Flowatch.docx
@@ -4,6 +4,7 @@
   <w:body>
     <w:p>
       <w:pPr>
+        <w:jc w:val="left"/>
         <w:rPr>
           <w:rFonts w:ascii="Cambria Math" w:hAnsi="Cambria Math"/>
           <w:sz w:val="24"/>
@@ -13,6 +14,7 @@
     </w:p>
     <w:p>
       <w:pPr>
+        <w:jc w:val="left"/>
         <w:rPr>
           <w:rFonts w:ascii="Cambria Math" w:hAnsi="Cambria Math"/>
           <w:sz w:val="24"/>
@@ -22,15 +24,19 @@
     </w:p>
     <w:p>
       <w:pPr>
+        <w:jc w:val="left"/>
         <w:rPr>
           <w:rFonts w:ascii="Cambria Math" w:hAnsi="Cambria Math"/>
           <w:sz w:val="24"/>
           <w:szCs w:val="24"/>
         </w:rPr>
       </w:pPr>
+      <w:bookmarkStart w:id="0" w:name="_GoBack"/>
+      <w:bookmarkEnd w:id="0"/>
     </w:p>
     <w:p>
       <w:pPr>
+        <w:jc w:val="left"/>
         <w:rPr>
           <w:rFonts w:ascii="Cambria Math" w:hAnsi="Cambria Math"/>
           <w:sz w:val="24"/>
@@ -40,6 +46,7 @@
     </w:p>
     <w:p>
       <w:pPr>
+        <w:jc w:val="left"/>
         <w:rPr>
           <w:rFonts w:ascii="Cambria Math" w:hAnsi="Cambria Math"/>
           <w:sz w:val="24"/>
@@ -49,6 +56,7 @@
     </w:p>
     <w:p>
       <w:pPr>
+        <w:jc w:val="left"/>
         <w:rPr>
           <w:rFonts w:ascii="Cambria Math" w:hAnsi="Cambria Math"/>
           <w:sz w:val="24"/>
@@ -122,7 +130,6 @@
                 <w:pPr>
                   <w:pStyle w:val="Sansinterligne"/>
                   <w:spacing w:line="20" w:lineRule="atLeast"/>
-                  <w:jc w:val="center"/>
                   <w:rPr>
                     <w:rFonts w:ascii="Cambria Math" w:eastAsiaTheme="majorEastAsia" w:hAnsi="Cambria Math" w:cstheme="majorBidi"/>
                     <w:sz w:val="24"/>
@@ -395,8 +402,8 @@
                       </wps:spPr>
                       <wps:txbx>
                         <w:txbxContent>
-                          <w:bookmarkStart w:id="0" w:name="_Hlk185203611"/>
-                          <w:bookmarkStart w:id="1" w:name="_Hlk185203612"/>
+                          <w:bookmarkStart w:id="1" w:name="_Hlk185203611"/>
+                          <w:bookmarkStart w:id="2" w:name="_Hlk185203612"/>
                           <w:p>
                             <w:pPr>
                               <w:pStyle w:val="Sansinterligne"/>
@@ -420,7 +427,7 @@
                                   <w:lang w:eastAsia="en-US"/>
                                 </w:rPr>
                                 <w:alias w:val="Société"/>
-                                <w:id w:val="15524243"/>
+                                <w:id w:val="495381208"/>
                                 <w:placeholder>
                                   <w:docPart w:val="810806A306894A659CD4C3FEF5684851"/>
                                 </w:placeholder>
@@ -453,8 +460,8 @@
                               </w:sdtContent>
                             </w:sdt>
                           </w:p>
-                          <w:bookmarkEnd w:id="0"/>
                           <w:bookmarkEnd w:id="1"/>
+                          <w:bookmarkEnd w:id="2"/>
                           <w:p/>
                         </w:txbxContent>
                       </wps:txbx>
@@ -482,8 +489,8 @@
               <v:shape id="Zone de texte 2" o:spid="_x0000_s1026" type="#_x0000_t202" style="position:absolute;margin-left:194.65pt;margin-top:-311.35pt;width:70pt;height:23pt;z-index:251656192;visibility:visible;mso-wrap-style:square;mso-width-percent:0;mso-height-percent:0;mso-wrap-distance-left:9pt;mso-wrap-distance-top:3.6pt;mso-wrap-distance-right:9pt;mso-wrap-distance-bottom:3.6pt;mso-position-horizontal:absolute;mso-position-horizontal-relative:text;mso-position-vertical:absolute;mso-position-vertical-relative:text;mso-width-percent:0;mso-height-percent:0;mso-width-relative:margin;mso-height-relative:margin;v-text-anchor:top" o:gfxdata="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" filled="f" stroked="f">
                 <v:textbox>
                   <w:txbxContent>
-                    <w:bookmarkStart w:id="2" w:name="_Hlk185203611"/>
-                    <w:bookmarkStart w:id="3" w:name="_Hlk185203612"/>
+                    <w:bookmarkStart w:id="3" w:name="_Hlk185203611"/>
+                    <w:bookmarkStart w:id="4" w:name="_Hlk185203612"/>
                     <w:p>
                       <w:pPr>
                         <w:pStyle w:val="Sansinterligne"/>
@@ -507,7 +514,7 @@
                             <w:lang w:eastAsia="en-US"/>
                           </w:rPr>
                           <w:alias w:val="Société"/>
-                          <w:id w:val="15524243"/>
+                          <w:id w:val="495381208"/>
                           <w:placeholder>
                             <w:docPart w:val="810806A306894A659CD4C3FEF5684851"/>
                           </w:placeholder>
@@ -540,8 +547,8 @@
                         </w:sdtContent>
                       </w:sdt>
                     </w:p>
-                    <w:bookmarkEnd w:id="2"/>
                     <w:bookmarkEnd w:id="3"/>
+                    <w:bookmarkEnd w:id="4"/>
                     <w:p/>
                   </w:txbxContent>
                 </v:textbox>
@@ -745,6 +752,7 @@
     <w:p>
       <w:pPr>
         <w:spacing w:after="0" w:line="20" w:lineRule="atLeast"/>
+        <w:jc w:val="left"/>
         <w:rPr>
           <w:rStyle w:val="Lienhypertexte"/>
           <w:rFonts w:ascii="Cambria Math" w:hAnsi="Cambria Math"/>
@@ -757,6 +765,7 @@
     <w:p>
       <w:pPr>
         <w:spacing w:after="0" w:line="20" w:lineRule="atLeast"/>
+        <w:jc w:val="left"/>
         <w:rPr>
           <w:rStyle w:val="Lienhypertexte"/>
           <w:rFonts w:ascii="Cambria Math" w:hAnsi="Cambria Math"/>
@@ -769,6 +778,7 @@
     <w:p>
       <w:pPr>
         <w:spacing w:after="0" w:line="20" w:lineRule="atLeast"/>
+        <w:jc w:val="left"/>
         <w:rPr>
           <w:rStyle w:val="Lienhypertexte"/>
           <w:rFonts w:ascii="Cambria Math" w:hAnsi="Cambria Math"/>
@@ -781,6 +791,7 @@
     <w:p>
       <w:pPr>
         <w:spacing w:after="0" w:line="20" w:lineRule="atLeast"/>
+        <w:jc w:val="left"/>
         <w:rPr>
           <w:rStyle w:val="Lienhypertexte"/>
           <w:rFonts w:ascii="Cambria Math" w:hAnsi="Cambria Math"/>
@@ -793,6 +804,7 @@
     <w:p>
       <w:pPr>
         <w:spacing w:after="0" w:line="20" w:lineRule="atLeast"/>
+        <w:jc w:val="left"/>
         <w:rPr>
           <w:rFonts w:ascii="Cambria Math" w:hAnsi="Cambria Math"/>
           <w:sz w:val="24"/>
@@ -805,41 +817,41 @@
         <w:spacing w:before="100" w:beforeAutospacing="1" w:after="100" w:afterAutospacing="1" w:line="240" w:lineRule="auto"/>
         <w:outlineLvl w:val="2"/>
         <w:rPr>
-          <w:rFonts w:ascii="Times New Roman" w:eastAsia="Times New Roman" w:hAnsi="Times New Roman" w:cs="Times New Roman"/>
+          <w:rFonts w:ascii="Cambria Math" w:eastAsia="Times New Roman" w:hAnsi="Cambria Math" w:cs="Times New Roman"/>
           <w:b/>
           <w:bCs/>
-          <w:sz w:val="27"/>
-          <w:szCs w:val="27"/>
+          <w:sz w:val="24"/>
+          <w:szCs w:val="24"/>
         </w:rPr>
       </w:pPr>
       <w:r>
         <w:rPr>
-          <w:rFonts w:ascii="Times New Roman" w:eastAsia="Times New Roman" w:hAnsi="Times New Roman" w:cs="Times New Roman"/>
+          <w:rFonts w:ascii="Cambria Math" w:eastAsia="Times New Roman" w:hAnsi="Cambria Math" w:cs="Times New Roman"/>
           <w:b/>
           <w:bCs/>
-          <w:sz w:val="27"/>
-          <w:szCs w:val="27"/>
+          <w:sz w:val="24"/>
+          <w:szCs w:val="24"/>
         </w:rPr>
         <w:lastRenderedPageBreak/>
-        <w:t>Objectif</w:t>
+        <w:t>1. Contexte</w:t>
       </w:r>
     </w:p>
     <w:p>
       <w:pPr>
         <w:spacing w:before="100" w:beforeAutospacing="1" w:after="100" w:afterAutospacing="1" w:line="240" w:lineRule="auto"/>
         <w:rPr>
-          <w:rFonts w:ascii="Times New Roman" w:eastAsia="Times New Roman" w:hAnsi="Times New Roman" w:cs="Times New Roman"/>
+          <w:rFonts w:ascii="Cambria Math" w:eastAsia="Times New Roman" w:hAnsi="Cambria Math" w:cs="Times New Roman"/>
           <w:sz w:val="24"/>
           <w:szCs w:val="24"/>
         </w:rPr>
       </w:pPr>
       <w:r>
         <w:rPr>
-          <w:rFonts w:ascii="Times New Roman" w:eastAsia="Times New Roman" w:hAnsi="Times New Roman" w:cs="Times New Roman"/>
-          <w:sz w:val="24"/>
-          <w:szCs w:val="24"/>
-        </w:rPr>
-        <w:t>Mettre en place un système permettant à ses utilisateurs de consulter à distance la disponibilité des véhicules (type, état, etc.), leurs localisations, ainsi que leurs tarifs de location. De plus, permettre aux clients de réserver un véhicule, et au personnel de gérer l’inventaire de véhicules en interne. Enfin, permettre à un administrateur d’ajouter ou supprimer un site de location.</w:t>
+          <w:rFonts w:ascii="Cambria Math" w:eastAsia="Times New Roman" w:hAnsi="Cambria Math" w:cs="Times New Roman"/>
+          <w:sz w:val="24"/>
+          <w:szCs w:val="24"/>
+        </w:rPr>
+        <w:t>L'objectif de ce projet est de développer une application mobile et web permettant de gérer une flotte de véhicules, ainsi que de gérer les interactions financières et de communication entre les conducteurs, utilisateurs et administrateurs. Cette application doit permettre la gestion des comptes, la gestion des finances, la localisation en temps réel des véhicules, ainsi que l'envoi et la réception de messages et d'argent.</w:t>
       </w:r>
     </w:p>
     <w:p>
@@ -847,3210 +859,1495 @@
         <w:spacing w:before="100" w:beforeAutospacing="1" w:after="100" w:afterAutospacing="1" w:line="240" w:lineRule="auto"/>
         <w:outlineLvl w:val="2"/>
         <w:rPr>
-          <w:rFonts w:ascii="Times New Roman" w:eastAsia="Times New Roman" w:hAnsi="Times New Roman" w:cs="Times New Roman"/>
+          <w:rFonts w:ascii="Cambria Math" w:eastAsia="Times New Roman" w:hAnsi="Cambria Math" w:cs="Times New Roman"/>
           <w:b/>
           <w:bCs/>
-          <w:sz w:val="27"/>
-          <w:szCs w:val="27"/>
+          <w:sz w:val="24"/>
+          <w:szCs w:val="24"/>
         </w:rPr>
       </w:pPr>
       <w:r>
         <w:rPr>
-          <w:rFonts w:ascii="Times New Roman" w:eastAsia="Times New Roman" w:hAnsi="Times New Roman" w:cs="Times New Roman"/>
+          <w:rFonts w:ascii="Cambria Math" w:eastAsia="Times New Roman" w:hAnsi="Cambria Math" w:cs="Times New Roman"/>
           <w:b/>
           <w:bCs/>
-          <w:sz w:val="27"/>
-          <w:szCs w:val="27"/>
-        </w:rPr>
-        <w:t>Véhicule</w:t>
+          <w:sz w:val="24"/>
+          <w:szCs w:val="24"/>
+        </w:rPr>
+        <w:t>2. Acteurs</w:t>
       </w:r>
     </w:p>
     <w:p>
       <w:pPr>
+        <w:numPr>
+          <w:ilvl w:val="0"/>
+          <w:numId w:val="38"/>
+        </w:numPr>
         <w:spacing w:before="100" w:beforeAutospacing="1" w:after="100" w:afterAutospacing="1" w:line="240" w:lineRule="auto"/>
-        <w:rPr>
-          <w:rFonts w:ascii="Times New Roman" w:eastAsia="Times New Roman" w:hAnsi="Times New Roman" w:cs="Times New Roman"/>
+        <w:jc w:val="left"/>
+        <w:rPr>
+          <w:rFonts w:ascii="Cambria Math" w:eastAsia="Times New Roman" w:hAnsi="Cambria Math" w:cs="Times New Roman"/>
           <w:sz w:val="24"/>
           <w:szCs w:val="24"/>
         </w:rPr>
       </w:pPr>
       <w:r>
         <w:rPr>
-          <w:rFonts w:ascii="Times New Roman" w:eastAsia="Times New Roman" w:hAnsi="Times New Roman" w:cs="Times New Roman"/>
-          <w:sz w:val="24"/>
-          <w:szCs w:val="24"/>
-        </w:rPr>
-        <w:t>Un véhicule est caractérisé par :</w:t>
+          <w:rFonts w:ascii="Cambria Math" w:eastAsia="Times New Roman" w:hAnsi="Cambria Math" w:cs="Times New Roman"/>
+          <w:b/>
+          <w:bCs/>
+          <w:sz w:val="24"/>
+          <w:szCs w:val="24"/>
+        </w:rPr>
+        <w:t>Conducteur</w:t>
+      </w:r>
+      <w:r>
+        <w:rPr>
+          <w:rFonts w:ascii="Cambria Math" w:eastAsia="Times New Roman" w:hAnsi="Cambria Math" w:cs="Times New Roman"/>
+          <w:sz w:val="24"/>
+          <w:szCs w:val="24"/>
+        </w:rPr>
+        <w:br/>
+        <w:t>Le conducteur est une personne qui conduit un véhicule et est responsable de sa gestion et de son état. Il peut interagir avec les utilisateurs et l'administration de l'application.</w:t>
       </w:r>
     </w:p>
     <w:p>
       <w:pPr>
         <w:numPr>
           <w:ilvl w:val="0"/>
-          <w:numId w:val="2"/>
+          <w:numId w:val="38"/>
         </w:numPr>
         <w:spacing w:before="100" w:beforeAutospacing="1" w:after="100" w:afterAutospacing="1" w:line="240" w:lineRule="auto"/>
         <w:jc w:val="left"/>
         <w:rPr>
-          <w:rFonts w:ascii="Times New Roman" w:eastAsia="Times New Roman" w:hAnsi="Times New Roman" w:cs="Times New Roman"/>
+          <w:rFonts w:ascii="Cambria Math" w:eastAsia="Times New Roman" w:hAnsi="Cambria Math" w:cs="Times New Roman"/>
           <w:sz w:val="24"/>
           <w:szCs w:val="24"/>
         </w:rPr>
       </w:pPr>
       <w:r>
         <w:rPr>
-          <w:rFonts w:ascii="Times New Roman" w:eastAsia="Times New Roman" w:hAnsi="Times New Roman" w:cs="Times New Roman"/>
-          <w:sz w:val="24"/>
-          <w:szCs w:val="24"/>
-        </w:rPr>
-        <w:t>Une désignation (modèle/marque)</w:t>
+          <w:rFonts w:ascii="Cambria Math" w:eastAsia="Times New Roman" w:hAnsi="Cambria Math" w:cs="Times New Roman"/>
+          <w:b/>
+          <w:bCs/>
+          <w:sz w:val="24"/>
+          <w:szCs w:val="24"/>
+        </w:rPr>
+        <w:t>Utilisateur</w:t>
+      </w:r>
+      <w:r>
+        <w:rPr>
+          <w:rFonts w:ascii="Cambria Math" w:eastAsia="Times New Roman" w:hAnsi="Cambria Math" w:cs="Times New Roman"/>
+          <w:sz w:val="24"/>
+          <w:szCs w:val="24"/>
+        </w:rPr>
+        <w:br/>
+        <w:t>L'utilisateur est une personne qui utilise les véhicules disponibles dans l'application. Il peut interagir avec le conducteur et l'administrateur pour effectuer des paiements ou recevoir des informations.</w:t>
       </w:r>
     </w:p>
     <w:p>
       <w:pPr>
         <w:numPr>
           <w:ilvl w:val="0"/>
-          <w:numId w:val="2"/>
+          <w:numId w:val="38"/>
         </w:numPr>
         <w:spacing w:before="100" w:beforeAutospacing="1" w:after="100" w:afterAutospacing="1" w:line="240" w:lineRule="auto"/>
         <w:jc w:val="left"/>
         <w:rPr>
-          <w:rFonts w:ascii="Times New Roman" w:eastAsia="Times New Roman" w:hAnsi="Times New Roman" w:cs="Times New Roman"/>
+          <w:rFonts w:ascii="Cambria Math" w:eastAsia="Times New Roman" w:hAnsi="Cambria Math" w:cs="Times New Roman"/>
           <w:sz w:val="24"/>
           <w:szCs w:val="24"/>
         </w:rPr>
       </w:pPr>
       <w:r>
         <w:rPr>
-          <w:rFonts w:ascii="Times New Roman" w:eastAsia="Times New Roman" w:hAnsi="Times New Roman" w:cs="Times New Roman"/>
-          <w:sz w:val="24"/>
-          <w:szCs w:val="24"/>
-        </w:rPr>
-        <w:t>Un tarif de location par jour</w:t>
+          <w:rFonts w:ascii="Cambria Math" w:eastAsia="Times New Roman" w:hAnsi="Cambria Math" w:cs="Times New Roman"/>
+          <w:b/>
+          <w:bCs/>
+          <w:sz w:val="24"/>
+          <w:szCs w:val="24"/>
+        </w:rPr>
+        <w:t>Administrateur</w:t>
+      </w:r>
+      <w:r>
+        <w:rPr>
+          <w:rFonts w:ascii="Cambria Math" w:eastAsia="Times New Roman" w:hAnsi="Cambria Math" w:cs="Times New Roman"/>
+          <w:sz w:val="24"/>
+          <w:szCs w:val="24"/>
+        </w:rPr>
+        <w:br/>
+        <w:t>L'administrateur a un rôle de supervision et de gestion de l'ensemble du système. Il gère les comptes des conducteurs et utilisateurs, les véhicules et les transactions financières.</w:t>
       </w:r>
     </w:p>
     <w:p>
       <w:pPr>
+        <w:spacing w:before="100" w:beforeAutospacing="1" w:after="100" w:afterAutospacing="1" w:line="240" w:lineRule="auto"/>
+        <w:outlineLvl w:val="2"/>
+        <w:rPr>
+          <w:rFonts w:ascii="Cambria Math" w:eastAsia="Times New Roman" w:hAnsi="Cambria Math" w:cs="Times New Roman"/>
+          <w:b/>
+          <w:bCs/>
+          <w:sz w:val="24"/>
+          <w:szCs w:val="24"/>
+        </w:rPr>
+      </w:pPr>
+      <w:r>
+        <w:rPr>
+          <w:rFonts w:ascii="Cambria Math" w:eastAsia="Times New Roman" w:hAnsi="Cambria Math" w:cs="Times New Roman"/>
+          <w:b/>
+          <w:bCs/>
+          <w:sz w:val="24"/>
+          <w:szCs w:val="24"/>
+        </w:rPr>
+        <w:t>3. Objectifs</w:t>
+      </w:r>
+    </w:p>
+    <w:p>
+      <w:pPr>
+        <w:spacing w:before="100" w:beforeAutospacing="1" w:after="100" w:afterAutospacing="1" w:line="240" w:lineRule="auto"/>
+        <w:rPr>
+          <w:rFonts w:ascii="Cambria Math" w:eastAsia="Times New Roman" w:hAnsi="Cambria Math" w:cs="Times New Roman"/>
+          <w:sz w:val="24"/>
+          <w:szCs w:val="24"/>
+        </w:rPr>
+      </w:pPr>
+      <w:r>
+        <w:rPr>
+          <w:rFonts w:ascii="Cambria Math" w:eastAsia="Times New Roman" w:hAnsi="Cambria Math" w:cs="Times New Roman"/>
+          <w:sz w:val="24"/>
+          <w:szCs w:val="24"/>
+        </w:rPr>
+        <w:t>L'objectif est de créer une application qui permet aux conducteurs, utilisateurs et administrateurs de :</w:t>
+      </w:r>
+    </w:p>
+    <w:p>
+      <w:pPr>
         <w:numPr>
           <w:ilvl w:val="0"/>
-          <w:numId w:val="2"/>
+          <w:numId w:val="39"/>
         </w:numPr>
         <w:spacing w:before="100" w:beforeAutospacing="1" w:after="100" w:afterAutospacing="1" w:line="240" w:lineRule="auto"/>
         <w:jc w:val="left"/>
         <w:rPr>
-          <w:rFonts w:ascii="Times New Roman" w:eastAsia="Times New Roman" w:hAnsi="Times New Roman" w:cs="Times New Roman"/>
+          <w:rFonts w:ascii="Cambria Math" w:eastAsia="Times New Roman" w:hAnsi="Cambria Math" w:cs="Times New Roman"/>
           <w:sz w:val="24"/>
           <w:szCs w:val="24"/>
         </w:rPr>
       </w:pPr>
       <w:r>
         <w:rPr>
-          <w:rFonts w:ascii="Times New Roman" w:eastAsia="Times New Roman" w:hAnsi="Times New Roman" w:cs="Times New Roman"/>
-          <w:sz w:val="24"/>
-          <w:szCs w:val="24"/>
-        </w:rPr>
-        <w:t>Une description</w:t>
+          <w:rFonts w:ascii="Cambria Math" w:eastAsia="Times New Roman" w:hAnsi="Cambria Math" w:cs="Times New Roman"/>
+          <w:b/>
+          <w:bCs/>
+          <w:sz w:val="24"/>
+          <w:szCs w:val="24"/>
+        </w:rPr>
+        <w:t>Suivi des véhicules</w:t>
+      </w:r>
+      <w:r>
+        <w:rPr>
+          <w:rFonts w:ascii="Cambria Math" w:eastAsia="Times New Roman" w:hAnsi="Cambria Math" w:cs="Times New Roman"/>
+          <w:sz w:val="24"/>
+          <w:szCs w:val="24"/>
+        </w:rPr>
+        <w:t xml:space="preserve"> : localisation en temps réel des véhicules disponibles.</w:t>
       </w:r>
     </w:p>
     <w:p>
       <w:pPr>
         <w:numPr>
           <w:ilvl w:val="0"/>
-          <w:numId w:val="2"/>
+          <w:numId w:val="39"/>
         </w:numPr>
         <w:spacing w:before="100" w:beforeAutospacing="1" w:after="100" w:afterAutospacing="1" w:line="240" w:lineRule="auto"/>
         <w:jc w:val="left"/>
         <w:rPr>
-          <w:rFonts w:ascii="Times New Roman" w:eastAsia="Times New Roman" w:hAnsi="Times New Roman" w:cs="Times New Roman"/>
+          <w:rFonts w:ascii="Cambria Math" w:eastAsia="Times New Roman" w:hAnsi="Cambria Math" w:cs="Times New Roman"/>
           <w:sz w:val="24"/>
           <w:szCs w:val="24"/>
         </w:rPr>
       </w:pPr>
       <w:r>
         <w:rPr>
-          <w:rFonts w:ascii="Times New Roman" w:eastAsia="Times New Roman" w:hAnsi="Times New Roman" w:cs="Times New Roman"/>
-          <w:sz w:val="24"/>
-          <w:szCs w:val="24"/>
-        </w:rPr>
-        <w:t>Une catégorie (SUV, berline, etc.)</w:t>
+          <w:rFonts w:ascii="Cambria Math" w:eastAsia="Times New Roman" w:hAnsi="Cambria Math" w:cs="Times New Roman"/>
+          <w:b/>
+          <w:bCs/>
+          <w:sz w:val="24"/>
+          <w:szCs w:val="24"/>
+        </w:rPr>
+        <w:t>Envoi et réception d'argent</w:t>
+      </w:r>
+      <w:r>
+        <w:rPr>
+          <w:rFonts w:ascii="Cambria Math" w:eastAsia="Times New Roman" w:hAnsi="Cambria Math" w:cs="Times New Roman"/>
+          <w:sz w:val="24"/>
+          <w:szCs w:val="24"/>
+        </w:rPr>
+        <w:t xml:space="preserve"> : les conducteurs et utilisateurs doivent pouvoir envoyer et recevoir de l'argent pour les services rendus.</w:t>
       </w:r>
     </w:p>
     <w:p>
       <w:pPr>
         <w:numPr>
           <w:ilvl w:val="0"/>
-          <w:numId w:val="2"/>
+          <w:numId w:val="39"/>
         </w:numPr>
         <w:spacing w:before="100" w:beforeAutospacing="1" w:after="100" w:afterAutospacing="1" w:line="240" w:lineRule="auto"/>
         <w:jc w:val="left"/>
         <w:rPr>
-          <w:rFonts w:ascii="Times New Roman" w:eastAsia="Times New Roman" w:hAnsi="Times New Roman" w:cs="Times New Roman"/>
+          <w:rFonts w:ascii="Cambria Math" w:eastAsia="Times New Roman" w:hAnsi="Cambria Math" w:cs="Times New Roman"/>
           <w:sz w:val="24"/>
           <w:szCs w:val="24"/>
         </w:rPr>
       </w:pPr>
       <w:r>
         <w:rPr>
-          <w:rFonts w:ascii="Times New Roman" w:eastAsia="Times New Roman" w:hAnsi="Times New Roman" w:cs="Times New Roman"/>
-          <w:sz w:val="24"/>
-          <w:szCs w:val="24"/>
-        </w:rPr>
-        <w:t>Une image</w:t>
+          <w:rFonts w:ascii="Cambria Math" w:eastAsia="Times New Roman" w:hAnsi="Cambria Math" w:cs="Times New Roman"/>
+          <w:b/>
+          <w:bCs/>
+          <w:sz w:val="24"/>
+          <w:szCs w:val="24"/>
+        </w:rPr>
+        <w:t>Messagerie interne</w:t>
+      </w:r>
+      <w:r>
+        <w:rPr>
+          <w:rFonts w:ascii="Cambria Math" w:eastAsia="Times New Roman" w:hAnsi="Cambria Math" w:cs="Times New Roman"/>
+          <w:sz w:val="24"/>
+          <w:szCs w:val="24"/>
+        </w:rPr>
+        <w:t xml:space="preserve"> : permettre l’échange de messages entre les acteurs (conducteurs, utilisateurs, administrateurs).</w:t>
       </w:r>
     </w:p>
     <w:p>
       <w:pPr>
+        <w:numPr>
+          <w:ilvl w:val="0"/>
+          <w:numId w:val="39"/>
+        </w:numPr>
         <w:spacing w:before="100" w:beforeAutospacing="1" w:after="100" w:afterAutospacing="1" w:line="240" w:lineRule="auto"/>
-        <w:outlineLvl w:val="2"/>
-        <w:rPr>
-          <w:rFonts w:ascii="Times New Roman" w:eastAsia="Times New Roman" w:hAnsi="Times New Roman" w:cs="Times New Roman"/>
+        <w:jc w:val="left"/>
+        <w:rPr>
+          <w:rFonts w:ascii="Cambria Math" w:eastAsia="Times New Roman" w:hAnsi="Cambria Math" w:cs="Times New Roman"/>
+          <w:sz w:val="24"/>
+          <w:szCs w:val="24"/>
+        </w:rPr>
+      </w:pPr>
+      <w:r>
+        <w:rPr>
+          <w:rFonts w:ascii="Cambria Math" w:eastAsia="Times New Roman" w:hAnsi="Cambria Math" w:cs="Times New Roman"/>
           <w:b/>
           <w:bCs/>
-          <w:sz w:val="27"/>
-          <w:szCs w:val="27"/>
-        </w:rPr>
-      </w:pPr>
+          <w:sz w:val="24"/>
+          <w:szCs w:val="24"/>
+        </w:rPr>
+        <w:t>Gestion des comptes et finances</w:t>
+      </w:r>
       <w:r>
         <w:rPr>
-          <w:rFonts w:ascii="Times New Roman" w:eastAsia="Times New Roman" w:hAnsi="Times New Roman" w:cs="Times New Roman"/>
-          <w:b/>
-          <w:bCs/>
-          <w:sz w:val="27"/>
-          <w:szCs w:val="27"/>
-        </w:rPr>
-        <w:t>Localisation</w:t>
+          <w:rFonts w:ascii="Cambria Math" w:eastAsia="Times New Roman" w:hAnsi="Cambria Math" w:cs="Times New Roman"/>
+          <w:sz w:val="24"/>
+          <w:szCs w:val="24"/>
+        </w:rPr>
+        <w:t xml:space="preserve"> : création, modification et gestion des comptes des utilisateurs et conducteurs.</w:t>
       </w:r>
     </w:p>
     <w:p>
       <w:pPr>
+        <w:numPr>
+          <w:ilvl w:val="0"/>
+          <w:numId w:val="39"/>
+        </w:numPr>
         <w:spacing w:before="100" w:beforeAutospacing="1" w:after="100" w:afterAutospacing="1" w:line="240" w:lineRule="auto"/>
-        <w:rPr>
-          <w:rFonts w:ascii="Times New Roman" w:eastAsia="Times New Roman" w:hAnsi="Times New Roman" w:cs="Times New Roman"/>
+        <w:jc w:val="left"/>
+        <w:rPr>
+          <w:rFonts w:ascii="Cambria Math" w:eastAsia="Times New Roman" w:hAnsi="Cambria Math" w:cs="Times New Roman"/>
           <w:sz w:val="24"/>
           <w:szCs w:val="24"/>
         </w:rPr>
       </w:pPr>
       <w:r>
         <w:rPr>
-          <w:rFonts w:ascii="Times New Roman" w:eastAsia="Times New Roman" w:hAnsi="Times New Roman" w:cs="Times New Roman"/>
-          <w:sz w:val="24"/>
-          <w:szCs w:val="24"/>
-        </w:rPr>
-        <w:t>Une localisation (site de location) est caractérisée par :</w:t>
+          <w:rFonts w:ascii="Cambria Math" w:eastAsia="Times New Roman" w:hAnsi="Cambria Math" w:cs="Times New Roman"/>
+          <w:b/>
+          <w:bCs/>
+          <w:sz w:val="24"/>
+          <w:szCs w:val="24"/>
+        </w:rPr>
+        <w:t>Gestion de la flotte</w:t>
+      </w:r>
+      <w:r>
+        <w:rPr>
+          <w:rFonts w:ascii="Cambria Math" w:eastAsia="Times New Roman" w:hAnsi="Cambria Math" w:cs="Times New Roman"/>
+          <w:sz w:val="24"/>
+          <w:szCs w:val="24"/>
+        </w:rPr>
+        <w:t xml:space="preserve"> : ajouter, modifier et supprimer des véhicules au sein de la flotte.</w:t>
       </w:r>
     </w:p>
     <w:p>
       <w:pPr>
+        <w:spacing w:before="100" w:beforeAutospacing="1" w:after="100" w:afterAutospacing="1" w:line="240" w:lineRule="auto"/>
+        <w:outlineLvl w:val="2"/>
+        <w:rPr>
+          <w:rFonts w:ascii="Cambria Math" w:eastAsia="Times New Roman" w:hAnsi="Cambria Math" w:cs="Times New Roman"/>
+          <w:b/>
+          <w:bCs/>
+          <w:sz w:val="24"/>
+          <w:szCs w:val="24"/>
+        </w:rPr>
+      </w:pPr>
+      <w:r>
+        <w:rPr>
+          <w:rFonts w:ascii="Cambria Math" w:eastAsia="Times New Roman" w:hAnsi="Cambria Math" w:cs="Times New Roman"/>
+          <w:b/>
+          <w:bCs/>
+          <w:sz w:val="24"/>
+          <w:szCs w:val="24"/>
+        </w:rPr>
+        <w:t>4. Fonctionnalités</w:t>
+      </w:r>
+    </w:p>
+    <w:p>
+      <w:pPr>
+        <w:spacing w:before="100" w:beforeAutospacing="1" w:after="100" w:afterAutospacing="1" w:line="240" w:lineRule="auto"/>
+        <w:outlineLvl w:val="3"/>
+        <w:rPr>
+          <w:rFonts w:ascii="Cambria Math" w:eastAsia="Times New Roman" w:hAnsi="Cambria Math" w:cs="Times New Roman"/>
+          <w:b/>
+          <w:bCs/>
+          <w:sz w:val="24"/>
+          <w:szCs w:val="24"/>
+        </w:rPr>
+      </w:pPr>
+      <w:r>
+        <w:rPr>
+          <w:rFonts w:ascii="Cambria Math" w:eastAsia="Times New Roman" w:hAnsi="Cambria Math" w:cs="Times New Roman"/>
+          <w:b/>
+          <w:bCs/>
+          <w:sz w:val="24"/>
+          <w:szCs w:val="24"/>
+        </w:rPr>
+        <w:t>4.1. Fonctionnalités générales</w:t>
+      </w:r>
+    </w:p>
+    <w:p>
+      <w:pPr>
         <w:numPr>
           <w:ilvl w:val="0"/>
-          <w:numId w:val="3"/>
+          <w:numId w:val="40"/>
         </w:numPr>
         <w:spacing w:before="100" w:beforeAutospacing="1" w:after="100" w:afterAutospacing="1" w:line="240" w:lineRule="auto"/>
         <w:jc w:val="left"/>
         <w:rPr>
-          <w:rFonts w:ascii="Times New Roman" w:eastAsia="Times New Roman" w:hAnsi="Times New Roman" w:cs="Times New Roman"/>
+          <w:rFonts w:ascii="Cambria Math" w:eastAsia="Times New Roman" w:hAnsi="Cambria Math" w:cs="Times New Roman"/>
           <w:sz w:val="24"/>
           <w:szCs w:val="24"/>
         </w:rPr>
       </w:pPr>
       <w:r>
         <w:rPr>
-          <w:rFonts w:ascii="Times New Roman" w:eastAsia="Times New Roman" w:hAnsi="Times New Roman" w:cs="Times New Roman"/>
-          <w:sz w:val="24"/>
-          <w:szCs w:val="24"/>
-        </w:rPr>
-        <w:t>Une désignation</w:t>
+          <w:rFonts w:ascii="Cambria Math" w:eastAsia="Times New Roman" w:hAnsi="Cambria Math" w:cs="Times New Roman"/>
+          <w:b/>
+          <w:bCs/>
+          <w:sz w:val="24"/>
+          <w:szCs w:val="24"/>
+        </w:rPr>
+        <w:t>Inscription et connexion</w:t>
+      </w:r>
+      <w:r>
+        <w:rPr>
+          <w:rFonts w:ascii="Cambria Math" w:eastAsia="Times New Roman" w:hAnsi="Cambria Math" w:cs="Times New Roman"/>
+          <w:sz w:val="24"/>
+          <w:szCs w:val="24"/>
+        </w:rPr>
+        <w:t xml:space="preserve"> : Permettre à un utilisateur ou un conducteur de créer un compte et de se connecter à l’application.</w:t>
       </w:r>
     </w:p>
     <w:p>
       <w:pPr>
         <w:numPr>
           <w:ilvl w:val="0"/>
-          <w:numId w:val="3"/>
+          <w:numId w:val="40"/>
         </w:numPr>
         <w:spacing w:before="100" w:beforeAutospacing="1" w:after="100" w:afterAutospacing="1" w:line="240" w:lineRule="auto"/>
         <w:jc w:val="left"/>
         <w:rPr>
-          <w:rFonts w:ascii="Times New Roman" w:eastAsia="Times New Roman" w:hAnsi="Times New Roman" w:cs="Times New Roman"/>
+          <w:rFonts w:ascii="Cambria Math" w:eastAsia="Times New Roman" w:hAnsi="Cambria Math" w:cs="Times New Roman"/>
           <w:sz w:val="24"/>
           <w:szCs w:val="24"/>
         </w:rPr>
       </w:pPr>
       <w:r>
         <w:rPr>
-          <w:rFonts w:ascii="Times New Roman" w:eastAsia="Times New Roman" w:hAnsi="Times New Roman" w:cs="Times New Roman"/>
-          <w:sz w:val="24"/>
-          <w:szCs w:val="24"/>
-        </w:rPr>
-        <w:t>Une adresse email</w:t>
+          <w:rFonts w:ascii="Cambria Math" w:eastAsia="Times New Roman" w:hAnsi="Cambria Math" w:cs="Times New Roman"/>
+          <w:b/>
+          <w:bCs/>
+          <w:sz w:val="24"/>
+          <w:szCs w:val="24"/>
+        </w:rPr>
+        <w:t>Interface utilisateur claire et intuitive</w:t>
+      </w:r>
+      <w:r>
+        <w:rPr>
+          <w:rFonts w:ascii="Cambria Math" w:eastAsia="Times New Roman" w:hAnsi="Cambria Math" w:cs="Times New Roman"/>
+          <w:sz w:val="24"/>
+          <w:szCs w:val="24"/>
+        </w:rPr>
+        <w:t xml:space="preserve"> : Conception responsive pour être utilisée à la fois sur mobile et sur desktop.</w:t>
       </w:r>
     </w:p>
     <w:p>
       <w:pPr>
+        <w:spacing w:before="100" w:beforeAutospacing="1" w:after="100" w:afterAutospacing="1" w:line="240" w:lineRule="auto"/>
+        <w:outlineLvl w:val="3"/>
+        <w:rPr>
+          <w:rFonts w:ascii="Cambria Math" w:eastAsia="Times New Roman" w:hAnsi="Cambria Math" w:cs="Times New Roman"/>
+          <w:b/>
+          <w:bCs/>
+          <w:sz w:val="24"/>
+          <w:szCs w:val="24"/>
+        </w:rPr>
+      </w:pPr>
+      <w:r>
+        <w:rPr>
+          <w:rFonts w:ascii="Cambria Math" w:eastAsia="Times New Roman" w:hAnsi="Cambria Math" w:cs="Times New Roman"/>
+          <w:b/>
+          <w:bCs/>
+          <w:sz w:val="24"/>
+          <w:szCs w:val="24"/>
+        </w:rPr>
+        <w:t>4.2. Fonctionnalités par acteur</w:t>
+      </w:r>
+    </w:p>
+    <w:p>
+      <w:pPr>
+        <w:spacing w:before="100" w:beforeAutospacing="1" w:after="100" w:afterAutospacing="1" w:line="240" w:lineRule="auto"/>
+        <w:outlineLvl w:val="4"/>
+        <w:rPr>
+          <w:rFonts w:ascii="Cambria Math" w:eastAsia="Times New Roman" w:hAnsi="Cambria Math" w:cs="Times New Roman"/>
+          <w:b/>
+          <w:bCs/>
+          <w:sz w:val="24"/>
+          <w:szCs w:val="24"/>
+        </w:rPr>
+      </w:pPr>
+      <w:r>
+        <w:rPr>
+          <w:rFonts w:ascii="Cambria Math" w:eastAsia="Times New Roman" w:hAnsi="Cambria Math" w:cs="Times New Roman"/>
+          <w:b/>
+          <w:bCs/>
+          <w:sz w:val="24"/>
+          <w:szCs w:val="24"/>
+        </w:rPr>
+        <w:lastRenderedPageBreak/>
+        <w:t>Conducteur</w:t>
+      </w:r>
+    </w:p>
+    <w:p>
+      <w:pPr>
         <w:numPr>
           <w:ilvl w:val="0"/>
-          <w:numId w:val="3"/>
+          <w:numId w:val="41"/>
         </w:numPr>
         <w:spacing w:before="100" w:beforeAutospacing="1" w:after="100" w:afterAutospacing="1" w:line="240" w:lineRule="auto"/>
         <w:jc w:val="left"/>
         <w:rPr>
-          <w:rFonts w:ascii="Times New Roman" w:eastAsia="Times New Roman" w:hAnsi="Times New Roman" w:cs="Times New Roman"/>
+          <w:rFonts w:ascii="Cambria Math" w:eastAsia="Times New Roman" w:hAnsi="Cambria Math" w:cs="Times New Roman"/>
           <w:sz w:val="24"/>
           <w:szCs w:val="24"/>
         </w:rPr>
       </w:pPr>
       <w:r>
         <w:rPr>
-          <w:rFonts w:ascii="Times New Roman" w:eastAsia="Times New Roman" w:hAnsi="Times New Roman" w:cs="Times New Roman"/>
-          <w:sz w:val="24"/>
-          <w:szCs w:val="24"/>
-        </w:rPr>
-        <w:t>Une adresse physique</w:t>
+          <w:rFonts w:ascii="Cambria Math" w:eastAsia="Times New Roman" w:hAnsi="Cambria Math" w:cs="Times New Roman"/>
+          <w:b/>
+          <w:bCs/>
+          <w:sz w:val="24"/>
+          <w:szCs w:val="24"/>
+        </w:rPr>
+        <w:t>Créer un compte</w:t>
+      </w:r>
+      <w:r>
+        <w:rPr>
+          <w:rFonts w:ascii="Cambria Math" w:eastAsia="Times New Roman" w:hAnsi="Cambria Math" w:cs="Times New Roman"/>
+          <w:sz w:val="24"/>
+          <w:szCs w:val="24"/>
+        </w:rPr>
+        <w:t xml:space="preserve"> : Permet au conducteur de créer son compte pour pouvoir conduire un véhicule.</w:t>
       </w:r>
     </w:p>
     <w:p>
       <w:pPr>
         <w:numPr>
           <w:ilvl w:val="0"/>
-          <w:numId w:val="3"/>
+          <w:numId w:val="41"/>
         </w:numPr>
         <w:spacing w:before="100" w:beforeAutospacing="1" w:after="100" w:afterAutospacing="1" w:line="240" w:lineRule="auto"/>
         <w:jc w:val="left"/>
         <w:rPr>
-          <w:rFonts w:ascii="Times New Roman" w:eastAsia="Times New Roman" w:hAnsi="Times New Roman" w:cs="Times New Roman"/>
+          <w:rFonts w:ascii="Cambria Math" w:eastAsia="Times New Roman" w:hAnsi="Cambria Math" w:cs="Times New Roman"/>
           <w:sz w:val="24"/>
           <w:szCs w:val="24"/>
         </w:rPr>
       </w:pPr>
       <w:r>
         <w:rPr>
-          <w:rFonts w:ascii="Times New Roman" w:eastAsia="Times New Roman" w:hAnsi="Times New Roman" w:cs="Times New Roman"/>
-          <w:sz w:val="24"/>
-          <w:szCs w:val="24"/>
-        </w:rPr>
-        <w:t>Un numéro de téléphone</w:t>
+          <w:rFonts w:ascii="Cambria Math" w:eastAsia="Times New Roman" w:hAnsi="Cambria Math" w:cs="Times New Roman"/>
+          <w:b/>
+          <w:bCs/>
+          <w:sz w:val="24"/>
+          <w:szCs w:val="24"/>
+        </w:rPr>
+        <w:t>Gérer ses trajets</w:t>
+      </w:r>
+      <w:r>
+        <w:rPr>
+          <w:rFonts w:ascii="Cambria Math" w:eastAsia="Times New Roman" w:hAnsi="Cambria Math" w:cs="Times New Roman"/>
+          <w:sz w:val="24"/>
+          <w:szCs w:val="24"/>
+        </w:rPr>
+        <w:t xml:space="preserve"> : Le conducteur peut enregistrer et gérer ses trajets effectués.</w:t>
       </w:r>
     </w:p>
     <w:p>
       <w:pPr>
         <w:numPr>
           <w:ilvl w:val="0"/>
-          <w:numId w:val="3"/>
+          <w:numId w:val="41"/>
         </w:numPr>
         <w:spacing w:before="100" w:beforeAutospacing="1" w:after="100" w:afterAutospacing="1" w:line="240" w:lineRule="auto"/>
         <w:jc w:val="left"/>
         <w:rPr>
-          <w:rFonts w:ascii="Times New Roman" w:eastAsia="Times New Roman" w:hAnsi="Times New Roman" w:cs="Times New Roman"/>
+          <w:rFonts w:ascii="Cambria Math" w:eastAsia="Times New Roman" w:hAnsi="Cambria Math" w:cs="Times New Roman"/>
           <w:sz w:val="24"/>
           <w:szCs w:val="24"/>
         </w:rPr>
       </w:pPr>
       <w:r>
         <w:rPr>
-          <w:rFonts w:ascii="Times New Roman" w:eastAsia="Times New Roman" w:hAnsi="Times New Roman" w:cs="Times New Roman"/>
-          <w:sz w:val="24"/>
-          <w:szCs w:val="24"/>
-        </w:rPr>
-        <w:t>Un responsable de site</w:t>
+          <w:rFonts w:ascii="Cambria Math" w:eastAsia="Times New Roman" w:hAnsi="Cambria Math" w:cs="Times New Roman"/>
+          <w:b/>
+          <w:bCs/>
+          <w:sz w:val="24"/>
+          <w:szCs w:val="24"/>
+        </w:rPr>
+        <w:t>Recevoir de l’argent</w:t>
+      </w:r>
+      <w:r>
+        <w:rPr>
+          <w:rFonts w:ascii="Cambria Math" w:eastAsia="Times New Roman" w:hAnsi="Cambria Math" w:cs="Times New Roman"/>
+          <w:sz w:val="24"/>
+          <w:szCs w:val="24"/>
+        </w:rPr>
+        <w:t xml:space="preserve"> : Le conducteur peut recevoir de l'argent de la part des utilisateurs.</w:t>
       </w:r>
     </w:p>
     <w:p>
       <w:pPr>
         <w:numPr>
           <w:ilvl w:val="0"/>
-          <w:numId w:val="3"/>
+          <w:numId w:val="41"/>
         </w:numPr>
         <w:spacing w:before="100" w:beforeAutospacing="1" w:after="100" w:afterAutospacing="1" w:line="240" w:lineRule="auto"/>
         <w:jc w:val="left"/>
         <w:rPr>
-          <w:rFonts w:ascii="Times New Roman" w:eastAsia="Times New Roman" w:hAnsi="Times New Roman" w:cs="Times New Roman"/>
+          <w:rFonts w:ascii="Cambria Math" w:eastAsia="Times New Roman" w:hAnsi="Cambria Math" w:cs="Times New Roman"/>
           <w:sz w:val="24"/>
           <w:szCs w:val="24"/>
         </w:rPr>
       </w:pPr>
       <w:r>
         <w:rPr>
-          <w:rFonts w:ascii="Times New Roman" w:eastAsia="Times New Roman" w:hAnsi="Times New Roman" w:cs="Times New Roman"/>
-          <w:sz w:val="24"/>
-          <w:szCs w:val="24"/>
-        </w:rPr>
-        <w:t>Une heure d’ouverture</w:t>
+          <w:rFonts w:ascii="Cambria Math" w:eastAsia="Times New Roman" w:hAnsi="Cambria Math" w:cs="Times New Roman"/>
+          <w:b/>
+          <w:bCs/>
+          <w:sz w:val="24"/>
+          <w:szCs w:val="24"/>
+        </w:rPr>
+        <w:t>Envoyer de l’argent</w:t>
+      </w:r>
+      <w:r>
+        <w:rPr>
+          <w:rFonts w:ascii="Cambria Math" w:eastAsia="Times New Roman" w:hAnsi="Cambria Math" w:cs="Times New Roman"/>
+          <w:sz w:val="24"/>
+          <w:szCs w:val="24"/>
+        </w:rPr>
+        <w:t xml:space="preserve"> : Le conducteur peut envoyer de l’argent pour diverses raisons.</w:t>
       </w:r>
     </w:p>
     <w:p>
       <w:pPr>
         <w:numPr>
           <w:ilvl w:val="0"/>
-          <w:numId w:val="3"/>
+          <w:numId w:val="41"/>
         </w:numPr>
         <w:spacing w:before="100" w:beforeAutospacing="1" w:after="100" w:afterAutospacing="1" w:line="240" w:lineRule="auto"/>
         <w:jc w:val="left"/>
         <w:rPr>
-          <w:rFonts w:ascii="Times New Roman" w:eastAsia="Times New Roman" w:hAnsi="Times New Roman" w:cs="Times New Roman"/>
+          <w:rFonts w:ascii="Cambria Math" w:eastAsia="Times New Roman" w:hAnsi="Cambria Math" w:cs="Times New Roman"/>
           <w:sz w:val="24"/>
           <w:szCs w:val="24"/>
         </w:rPr>
       </w:pPr>
       <w:r>
         <w:rPr>
-          <w:rFonts w:ascii="Times New Roman" w:eastAsia="Times New Roman" w:hAnsi="Times New Roman" w:cs="Times New Roman"/>
-          <w:sz w:val="24"/>
-          <w:szCs w:val="24"/>
-        </w:rPr>
-        <w:t>Une heure de fermeture</w:t>
+          <w:rFonts w:ascii="Cambria Math" w:eastAsia="Times New Roman" w:hAnsi="Cambria Math" w:cs="Times New Roman"/>
+          <w:b/>
+          <w:bCs/>
+          <w:sz w:val="24"/>
+          <w:szCs w:val="24"/>
+        </w:rPr>
+        <w:t>Envoyer et recevoir des messages</w:t>
+      </w:r>
+      <w:r>
+        <w:rPr>
+          <w:rFonts w:ascii="Cambria Math" w:eastAsia="Times New Roman" w:hAnsi="Cambria Math" w:cs="Times New Roman"/>
+          <w:sz w:val="24"/>
+          <w:szCs w:val="24"/>
+        </w:rPr>
+        <w:t xml:space="preserve"> : Le conducteur peut communiquer avec les utilisateurs et l’administrateur.</w:t>
       </w:r>
     </w:p>
     <w:p>
       <w:pPr>
+        <w:numPr>
+          <w:ilvl w:val="0"/>
+          <w:numId w:val="41"/>
+        </w:numPr>
         <w:spacing w:before="100" w:beforeAutospacing="1" w:after="100" w:afterAutospacing="1" w:line="240" w:lineRule="auto"/>
-        <w:outlineLvl w:val="2"/>
-        <w:rPr>
-          <w:rFonts w:ascii="Times New Roman" w:eastAsia="Times New Roman" w:hAnsi="Times New Roman" w:cs="Times New Roman"/>
+        <w:jc w:val="left"/>
+        <w:rPr>
+          <w:rFonts w:ascii="Cambria Math" w:eastAsia="Times New Roman" w:hAnsi="Cambria Math" w:cs="Times New Roman"/>
+          <w:sz w:val="24"/>
+          <w:szCs w:val="24"/>
+        </w:rPr>
+      </w:pPr>
+      <w:r>
+        <w:rPr>
+          <w:rFonts w:ascii="Cambria Math" w:eastAsia="Times New Roman" w:hAnsi="Cambria Math" w:cs="Times New Roman"/>
           <w:b/>
           <w:bCs/>
-          <w:sz w:val="27"/>
-          <w:szCs w:val="27"/>
-        </w:rPr>
-      </w:pPr>
+          <w:sz w:val="24"/>
+          <w:szCs w:val="24"/>
+        </w:rPr>
+        <w:t>Visualiser la localisation des véhicules</w:t>
+      </w:r>
       <w:r>
         <w:rPr>
-          <w:rFonts w:ascii="Times New Roman" w:eastAsia="Times New Roman" w:hAnsi="Times New Roman" w:cs="Times New Roman"/>
-          <w:b/>
-          <w:bCs/>
-          <w:sz w:val="27"/>
-          <w:szCs w:val="27"/>
-        </w:rPr>
-        <w:t>Client</w:t>
+          <w:rFonts w:ascii="Cambria Math" w:eastAsia="Times New Roman" w:hAnsi="Cambria Math" w:cs="Times New Roman"/>
+          <w:sz w:val="24"/>
+          <w:szCs w:val="24"/>
+        </w:rPr>
+        <w:t xml:space="preserve"> : Permet au conducteur de visualiser les véhicules qu’il conduit.</w:t>
       </w:r>
     </w:p>
     <w:p>
       <w:pPr>
         <w:spacing w:before="100" w:beforeAutospacing="1" w:after="100" w:afterAutospacing="1" w:line="240" w:lineRule="auto"/>
-        <w:rPr>
-          <w:rFonts w:ascii="Times New Roman" w:eastAsia="Times New Roman" w:hAnsi="Times New Roman" w:cs="Times New Roman"/>
+        <w:outlineLvl w:val="4"/>
+        <w:rPr>
+          <w:rFonts w:ascii="Cambria Math" w:eastAsia="Times New Roman" w:hAnsi="Cambria Math" w:cs="Times New Roman"/>
+          <w:b/>
+          <w:bCs/>
           <w:sz w:val="24"/>
           <w:szCs w:val="24"/>
         </w:rPr>
       </w:pPr>
       <w:r>
         <w:rPr>
-          <w:rFonts w:ascii="Times New Roman" w:eastAsia="Times New Roman" w:hAnsi="Times New Roman" w:cs="Times New Roman"/>
-          <w:sz w:val="24"/>
-          <w:szCs w:val="24"/>
-        </w:rPr>
-        <w:t>Un client est caractérisé par :</w:t>
+          <w:rFonts w:ascii="Cambria Math" w:eastAsia="Times New Roman" w:hAnsi="Cambria Math" w:cs="Times New Roman"/>
+          <w:b/>
+          <w:bCs/>
+          <w:sz w:val="24"/>
+          <w:szCs w:val="24"/>
+        </w:rPr>
+        <w:t>Utilisateur</w:t>
       </w:r>
     </w:p>
     <w:p>
       <w:pPr>
         <w:numPr>
           <w:ilvl w:val="0"/>
-          <w:numId w:val="4"/>
+          <w:numId w:val="42"/>
         </w:numPr>
         <w:spacing w:before="100" w:beforeAutospacing="1" w:after="100" w:afterAutospacing="1" w:line="240" w:lineRule="auto"/>
         <w:jc w:val="left"/>
         <w:rPr>
-          <w:rFonts w:ascii="Times New Roman" w:eastAsia="Times New Roman" w:hAnsi="Times New Roman" w:cs="Times New Roman"/>
+          <w:rFonts w:ascii="Cambria Math" w:eastAsia="Times New Roman" w:hAnsi="Cambria Math" w:cs="Times New Roman"/>
           <w:sz w:val="24"/>
           <w:szCs w:val="24"/>
         </w:rPr>
       </w:pPr>
       <w:r>
         <w:rPr>
-          <w:rFonts w:ascii="Times New Roman" w:eastAsia="Times New Roman" w:hAnsi="Times New Roman" w:cs="Times New Roman"/>
-          <w:sz w:val="24"/>
-          <w:szCs w:val="24"/>
-        </w:rPr>
-        <w:t>Un nom</w:t>
+          <w:rFonts w:ascii="Cambria Math" w:eastAsia="Times New Roman" w:hAnsi="Cambria Math" w:cs="Times New Roman"/>
+          <w:b/>
+          <w:bCs/>
+          <w:sz w:val="24"/>
+          <w:szCs w:val="24"/>
+        </w:rPr>
+        <w:t>Créer un compte</w:t>
+      </w:r>
+      <w:r>
+        <w:rPr>
+          <w:rFonts w:ascii="Cambria Math" w:eastAsia="Times New Roman" w:hAnsi="Cambria Math" w:cs="Times New Roman"/>
+          <w:sz w:val="24"/>
+          <w:szCs w:val="24"/>
+        </w:rPr>
+        <w:t xml:space="preserve"> : Permet à l’utilisateur de créer un compte pour réserver un véhicule.</w:t>
       </w:r>
     </w:p>
     <w:p>
       <w:pPr>
         <w:numPr>
           <w:ilvl w:val="0"/>
-          <w:numId w:val="4"/>
+          <w:numId w:val="42"/>
         </w:numPr>
         <w:spacing w:before="100" w:beforeAutospacing="1" w:after="100" w:afterAutospacing="1" w:line="240" w:lineRule="auto"/>
         <w:jc w:val="left"/>
         <w:rPr>
-          <w:rFonts w:ascii="Times New Roman" w:eastAsia="Times New Roman" w:hAnsi="Times New Roman" w:cs="Times New Roman"/>
+          <w:rFonts w:ascii="Cambria Math" w:eastAsia="Times New Roman" w:hAnsi="Cambria Math" w:cs="Times New Roman"/>
           <w:sz w:val="24"/>
           <w:szCs w:val="24"/>
         </w:rPr>
       </w:pPr>
       <w:r>
         <w:rPr>
-          <w:rFonts w:ascii="Times New Roman" w:eastAsia="Times New Roman" w:hAnsi="Times New Roman" w:cs="Times New Roman"/>
-          <w:sz w:val="24"/>
-          <w:szCs w:val="24"/>
-        </w:rPr>
-        <w:t>Un prénom</w:t>
+          <w:rFonts w:ascii="Cambria Math" w:eastAsia="Times New Roman" w:hAnsi="Cambria Math" w:cs="Times New Roman"/>
+          <w:b/>
+          <w:bCs/>
+          <w:sz w:val="24"/>
+          <w:szCs w:val="24"/>
+        </w:rPr>
+        <w:t>Envoyer de l’argent</w:t>
+      </w:r>
+      <w:r>
+        <w:rPr>
+          <w:rFonts w:ascii="Cambria Math" w:eastAsia="Times New Roman" w:hAnsi="Cambria Math" w:cs="Times New Roman"/>
+          <w:sz w:val="24"/>
+          <w:szCs w:val="24"/>
+        </w:rPr>
+        <w:t xml:space="preserve"> : L’utilisateur peut payer pour réserver un trajet avec un conducteur.</w:t>
       </w:r>
     </w:p>
     <w:p>
       <w:pPr>
         <w:numPr>
           <w:ilvl w:val="0"/>
-          <w:numId w:val="4"/>
+          <w:numId w:val="42"/>
         </w:numPr>
         <w:spacing w:before="100" w:beforeAutospacing="1" w:after="100" w:afterAutospacing="1" w:line="240" w:lineRule="auto"/>
         <w:jc w:val="left"/>
         <w:rPr>
-          <w:rFonts w:ascii="Times New Roman" w:eastAsia="Times New Roman" w:hAnsi="Times New Roman" w:cs="Times New Roman"/>
+          <w:rFonts w:ascii="Cambria Math" w:eastAsia="Times New Roman" w:hAnsi="Cambria Math" w:cs="Times New Roman"/>
           <w:sz w:val="24"/>
           <w:szCs w:val="24"/>
         </w:rPr>
       </w:pPr>
       <w:r>
         <w:rPr>
-          <w:rFonts w:ascii="Times New Roman" w:eastAsia="Times New Roman" w:hAnsi="Times New Roman" w:cs="Times New Roman"/>
-          <w:sz w:val="24"/>
-          <w:szCs w:val="24"/>
-        </w:rPr>
-        <w:t>Une adresse email</w:t>
+          <w:rFonts w:ascii="Cambria Math" w:eastAsia="Times New Roman" w:hAnsi="Cambria Math" w:cs="Times New Roman"/>
+          <w:b/>
+          <w:bCs/>
+          <w:sz w:val="24"/>
+          <w:szCs w:val="24"/>
+        </w:rPr>
+        <w:t>Recevoir de l’argent</w:t>
+      </w:r>
+      <w:r>
+        <w:rPr>
+          <w:rFonts w:ascii="Cambria Math" w:eastAsia="Times New Roman" w:hAnsi="Cambria Math" w:cs="Times New Roman"/>
+          <w:sz w:val="24"/>
+          <w:szCs w:val="24"/>
+        </w:rPr>
+        <w:t xml:space="preserve"> : L’utilisateur peut recevoir de l’argent en cas de remboursement.</w:t>
       </w:r>
     </w:p>
     <w:p>
       <w:pPr>
         <w:numPr>
           <w:ilvl w:val="0"/>
-          <w:numId w:val="4"/>
+          <w:numId w:val="42"/>
         </w:numPr>
         <w:spacing w:before="100" w:beforeAutospacing="1" w:after="100" w:afterAutospacing="1" w:line="240" w:lineRule="auto"/>
         <w:jc w:val="left"/>
         <w:rPr>
-          <w:rFonts w:ascii="Times New Roman" w:eastAsia="Times New Roman" w:hAnsi="Times New Roman" w:cs="Times New Roman"/>
+          <w:rFonts w:ascii="Cambria Math" w:eastAsia="Times New Roman" w:hAnsi="Cambria Math" w:cs="Times New Roman"/>
           <w:sz w:val="24"/>
           <w:szCs w:val="24"/>
         </w:rPr>
       </w:pPr>
       <w:r>
         <w:rPr>
-          <w:rFonts w:ascii="Times New Roman" w:eastAsia="Times New Roman" w:hAnsi="Times New Roman" w:cs="Times New Roman"/>
-          <w:sz w:val="24"/>
-          <w:szCs w:val="24"/>
-        </w:rPr>
-        <w:t>Une adresse</w:t>
+          <w:rFonts w:ascii="Cambria Math" w:eastAsia="Times New Roman" w:hAnsi="Cambria Math" w:cs="Times New Roman"/>
+          <w:b/>
+          <w:bCs/>
+          <w:sz w:val="24"/>
+          <w:szCs w:val="24"/>
+        </w:rPr>
+        <w:t>Envoyer et recevoir des messages</w:t>
+      </w:r>
+      <w:r>
+        <w:rPr>
+          <w:rFonts w:ascii="Cambria Math" w:eastAsia="Times New Roman" w:hAnsi="Cambria Math" w:cs="Times New Roman"/>
+          <w:sz w:val="24"/>
+          <w:szCs w:val="24"/>
+        </w:rPr>
+        <w:t xml:space="preserve"> : Permet à l’utilisateur de communiquer avec le conducteur ou l’administrateur.</w:t>
       </w:r>
     </w:p>
     <w:p>
       <w:pPr>
         <w:numPr>
           <w:ilvl w:val="0"/>
-          <w:numId w:val="4"/>
+          <w:numId w:val="42"/>
         </w:numPr>
         <w:spacing w:before="100" w:beforeAutospacing="1" w:after="100" w:afterAutospacing="1" w:line="240" w:lineRule="auto"/>
         <w:jc w:val="left"/>
         <w:rPr>
-          <w:rFonts w:ascii="Times New Roman" w:eastAsia="Times New Roman" w:hAnsi="Times New Roman" w:cs="Times New Roman"/>
+          <w:rFonts w:ascii="Cambria Math" w:eastAsia="Times New Roman" w:hAnsi="Cambria Math" w:cs="Times New Roman"/>
           <w:sz w:val="24"/>
           <w:szCs w:val="24"/>
         </w:rPr>
       </w:pPr>
       <w:r>
         <w:rPr>
-          <w:rFonts w:ascii="Times New Roman" w:eastAsia="Times New Roman" w:hAnsi="Times New Roman" w:cs="Times New Roman"/>
-          <w:sz w:val="24"/>
-          <w:szCs w:val="24"/>
-        </w:rPr>
-        <w:t>Un mot de passe</w:t>
+          <w:rFonts w:ascii="Cambria Math" w:eastAsia="Times New Roman" w:hAnsi="Cambria Math" w:cs="Times New Roman"/>
+          <w:b/>
+          <w:bCs/>
+          <w:sz w:val="24"/>
+          <w:szCs w:val="24"/>
+        </w:rPr>
+        <w:t>Consulter la localisation d’un véhicule</w:t>
+      </w:r>
+      <w:r>
+        <w:rPr>
+          <w:rFonts w:ascii="Cambria Math" w:eastAsia="Times New Roman" w:hAnsi="Cambria Math" w:cs="Times New Roman"/>
+          <w:sz w:val="24"/>
+          <w:szCs w:val="24"/>
+        </w:rPr>
+        <w:t xml:space="preserve"> : L’utilisateur peut voir la localisation en temps réel des véhicules disponibles.</w:t>
       </w:r>
     </w:p>
     <w:p>
       <w:pPr>
-        <w:numPr>
-          <w:ilvl w:val="0"/>
-          <w:numId w:val="4"/>
-        </w:numPr>
         <w:spacing w:before="100" w:beforeAutospacing="1" w:after="100" w:afterAutospacing="1" w:line="240" w:lineRule="auto"/>
-        <w:jc w:val="left"/>
-        <w:rPr>
-          <w:rFonts w:ascii="Times New Roman" w:eastAsia="Times New Roman" w:hAnsi="Times New Roman" w:cs="Times New Roman"/>
-          <w:sz w:val="24"/>
-          <w:szCs w:val="24"/>
-        </w:rPr>
-      </w:pPr>
-      <w:r>
-        <w:rPr>
-          <w:rFonts w:ascii="Times New Roman" w:eastAsia="Times New Roman" w:hAnsi="Times New Roman" w:cs="Times New Roman"/>
-          <w:sz w:val="24"/>
-          <w:szCs w:val="24"/>
-        </w:rPr>
-        <w:t>Un numéro de téléphone</w:t>
-      </w:r>
-    </w:p>
-    <w:p>
-      <w:pPr>
-        <w:numPr>
-          <w:ilvl w:val="0"/>
-          <w:numId w:val="4"/>
-        </w:numPr>
-        <w:spacing w:before="100" w:beforeAutospacing="1" w:after="100" w:afterAutospacing="1" w:line="240" w:lineRule="auto"/>
-        <w:jc w:val="left"/>
-        <w:rPr>
-          <w:rFonts w:ascii="Times New Roman" w:eastAsia="Times New Roman" w:hAnsi="Times New Roman" w:cs="Times New Roman"/>
-          <w:sz w:val="24"/>
-          <w:szCs w:val="24"/>
-        </w:rPr>
-      </w:pPr>
-      <w:r>
-        <w:rPr>
-          <w:rFonts w:ascii="Times New Roman" w:eastAsia="Times New Roman" w:hAnsi="Times New Roman" w:cs="Times New Roman"/>
-          <w:sz w:val="24"/>
-          <w:szCs w:val="24"/>
-        </w:rPr>
-        <w:t>Un numéro de réservation reçu par mail après validation</w:t>
-      </w:r>
-    </w:p>
-    <w:p>
-      <w:pPr>
-        <w:spacing w:before="100" w:beforeAutospacing="1" w:after="100" w:afterAutospacing="1" w:line="240" w:lineRule="auto"/>
-        <w:outlineLvl w:val="2"/>
-        <w:rPr>
-          <w:rFonts w:ascii="Times New Roman" w:eastAsia="Times New Roman" w:hAnsi="Times New Roman" w:cs="Times New Roman"/>
+        <w:outlineLvl w:val="4"/>
+        <w:rPr>
+          <w:rFonts w:ascii="Cambria Math" w:eastAsia="Times New Roman" w:hAnsi="Cambria Math" w:cs="Times New Roman"/>
           <w:b/>
           <w:bCs/>
-          <w:sz w:val="27"/>
-          <w:szCs w:val="27"/>
+          <w:sz w:val="24"/>
+          <w:szCs w:val="24"/>
         </w:rPr>
       </w:pPr>
       <w:r>
         <w:rPr>
-          <w:rFonts w:ascii="Times New Roman" w:eastAsia="Times New Roman" w:hAnsi="Times New Roman" w:cs="Times New Roman"/>
+          <w:rFonts w:ascii="Cambria Math" w:eastAsia="Times New Roman" w:hAnsi="Cambria Math" w:cs="Times New Roman"/>
           <w:b/>
           <w:bCs/>
-          <w:sz w:val="27"/>
-          <w:szCs w:val="27"/>
-        </w:rPr>
-        <w:t>Chauffeur</w:t>
-      </w:r>
-    </w:p>
-    <w:p>
-      <w:pPr>
-        <w:spacing w:before="100" w:beforeAutospacing="1" w:after="100" w:afterAutospacing="1" w:line="240" w:lineRule="auto"/>
-        <w:rPr>
-          <w:rFonts w:ascii="Times New Roman" w:eastAsia="Times New Roman" w:hAnsi="Times New Roman" w:cs="Times New Roman"/>
-          <w:sz w:val="24"/>
-          <w:szCs w:val="24"/>
-        </w:rPr>
-      </w:pPr>
-      <w:r>
-        <w:rPr>
-          <w:rFonts w:ascii="Times New Roman" w:eastAsia="Times New Roman" w:hAnsi="Times New Roman" w:cs="Times New Roman"/>
-          <w:sz w:val="24"/>
-          <w:szCs w:val="24"/>
-        </w:rPr>
-        <w:t>Un chauffeur est caractérisé par :</w:t>
-      </w:r>
-    </w:p>
-    <w:p>
-      <w:pPr>
-        <w:numPr>
-          <w:ilvl w:val="0"/>
-          <w:numId w:val="5"/>
-        </w:numPr>
-        <w:spacing w:before="100" w:beforeAutospacing="1" w:after="100" w:afterAutospacing="1" w:line="240" w:lineRule="auto"/>
-        <w:jc w:val="left"/>
-        <w:rPr>
-          <w:rFonts w:ascii="Times New Roman" w:eastAsia="Times New Roman" w:hAnsi="Times New Roman" w:cs="Times New Roman"/>
-          <w:sz w:val="24"/>
-          <w:szCs w:val="24"/>
-        </w:rPr>
-      </w:pPr>
-      <w:r>
-        <w:rPr>
-          <w:rFonts w:ascii="Times New Roman" w:eastAsia="Times New Roman" w:hAnsi="Times New Roman" w:cs="Times New Roman"/>
-          <w:sz w:val="24"/>
-          <w:szCs w:val="24"/>
-        </w:rPr>
-        <w:t>Un matricule d’employé</w:t>
-      </w:r>
-    </w:p>
-    <w:p>
-      <w:pPr>
-        <w:numPr>
-          <w:ilvl w:val="0"/>
-          <w:numId w:val="5"/>
-        </w:numPr>
-        <w:spacing w:before="100" w:beforeAutospacing="1" w:after="100" w:afterAutospacing="1" w:line="240" w:lineRule="auto"/>
-        <w:jc w:val="left"/>
-        <w:rPr>
-          <w:rFonts w:ascii="Times New Roman" w:eastAsia="Times New Roman" w:hAnsi="Times New Roman" w:cs="Times New Roman"/>
-          <w:sz w:val="24"/>
-          <w:szCs w:val="24"/>
-        </w:rPr>
-      </w:pPr>
-      <w:r>
-        <w:rPr>
-          <w:rFonts w:ascii="Times New Roman" w:eastAsia="Times New Roman" w:hAnsi="Times New Roman" w:cs="Times New Roman"/>
-          <w:sz w:val="24"/>
-          <w:szCs w:val="24"/>
-        </w:rPr>
-        <w:t>Un nom</w:t>
-      </w:r>
-    </w:p>
-    <w:p>
-      <w:pPr>
-        <w:numPr>
-          <w:ilvl w:val="0"/>
-          <w:numId w:val="5"/>
-        </w:numPr>
-        <w:spacing w:before="100" w:beforeAutospacing="1" w:after="100" w:afterAutospacing="1" w:line="240" w:lineRule="auto"/>
-        <w:jc w:val="left"/>
-        <w:rPr>
-          <w:rFonts w:ascii="Times New Roman" w:eastAsia="Times New Roman" w:hAnsi="Times New Roman" w:cs="Times New Roman"/>
-          <w:sz w:val="24"/>
-          <w:szCs w:val="24"/>
-        </w:rPr>
-      </w:pPr>
-      <w:r>
-        <w:rPr>
-          <w:rFonts w:ascii="Times New Roman" w:eastAsia="Times New Roman" w:hAnsi="Times New Roman" w:cs="Times New Roman"/>
-          <w:sz w:val="24"/>
-          <w:szCs w:val="24"/>
-        </w:rPr>
-        <w:t>Un prénom</w:t>
-      </w:r>
-    </w:p>
-    <w:p>
-      <w:pPr>
-        <w:numPr>
-          <w:ilvl w:val="0"/>
-          <w:numId w:val="5"/>
-        </w:numPr>
-        <w:spacing w:before="100" w:beforeAutospacing="1" w:after="100" w:afterAutospacing="1" w:line="240" w:lineRule="auto"/>
-        <w:jc w:val="left"/>
-        <w:rPr>
-          <w:rFonts w:ascii="Times New Roman" w:eastAsia="Times New Roman" w:hAnsi="Times New Roman" w:cs="Times New Roman"/>
-          <w:sz w:val="24"/>
-          <w:szCs w:val="24"/>
-        </w:rPr>
-      </w:pPr>
-      <w:r>
-        <w:rPr>
-          <w:rFonts w:ascii="Times New Roman" w:eastAsia="Times New Roman" w:hAnsi="Times New Roman" w:cs="Times New Roman"/>
-          <w:sz w:val="24"/>
-          <w:szCs w:val="24"/>
-        </w:rPr>
-        <w:t>Une adresse email</w:t>
-      </w:r>
-    </w:p>
-    <w:p>
-      <w:pPr>
-        <w:numPr>
-          <w:ilvl w:val="0"/>
-          <w:numId w:val="5"/>
-        </w:numPr>
-        <w:spacing w:before="100" w:beforeAutospacing="1" w:after="100" w:afterAutospacing="1" w:line="240" w:lineRule="auto"/>
-        <w:jc w:val="left"/>
-        <w:rPr>
-          <w:rFonts w:ascii="Times New Roman" w:eastAsia="Times New Roman" w:hAnsi="Times New Roman" w:cs="Times New Roman"/>
-          <w:sz w:val="24"/>
-          <w:szCs w:val="24"/>
-        </w:rPr>
-      </w:pPr>
-      <w:r>
-        <w:rPr>
-          <w:rFonts w:ascii="Times New Roman" w:eastAsia="Times New Roman" w:hAnsi="Times New Roman" w:cs="Times New Roman"/>
-          <w:sz w:val="24"/>
-          <w:szCs w:val="24"/>
-        </w:rPr>
-        <w:lastRenderedPageBreak/>
-        <w:t>Une adresse</w:t>
-      </w:r>
-    </w:p>
-    <w:p>
-      <w:pPr>
-        <w:numPr>
-          <w:ilvl w:val="0"/>
-          <w:numId w:val="5"/>
-        </w:numPr>
-        <w:spacing w:before="100" w:beforeAutospacing="1" w:after="100" w:afterAutospacing="1" w:line="240" w:lineRule="auto"/>
-        <w:jc w:val="left"/>
-        <w:rPr>
-          <w:rFonts w:ascii="Times New Roman" w:eastAsia="Times New Roman" w:hAnsi="Times New Roman" w:cs="Times New Roman"/>
-          <w:sz w:val="24"/>
-          <w:szCs w:val="24"/>
-        </w:rPr>
-      </w:pPr>
-      <w:r>
-        <w:rPr>
-          <w:rFonts w:ascii="Times New Roman" w:eastAsia="Times New Roman" w:hAnsi="Times New Roman" w:cs="Times New Roman"/>
-          <w:sz w:val="24"/>
-          <w:szCs w:val="24"/>
-        </w:rPr>
-        <w:t>Un mot de passe</w:t>
-      </w:r>
-    </w:p>
-    <w:p>
-      <w:pPr>
-        <w:numPr>
-          <w:ilvl w:val="0"/>
-          <w:numId w:val="5"/>
-        </w:numPr>
-        <w:spacing w:before="100" w:beforeAutospacing="1" w:after="100" w:afterAutospacing="1" w:line="240" w:lineRule="auto"/>
-        <w:jc w:val="left"/>
-        <w:rPr>
-          <w:rFonts w:ascii="Times New Roman" w:eastAsia="Times New Roman" w:hAnsi="Times New Roman" w:cs="Times New Roman"/>
-          <w:sz w:val="24"/>
-          <w:szCs w:val="24"/>
-        </w:rPr>
-      </w:pPr>
-      <w:r>
-        <w:rPr>
-          <w:rFonts w:ascii="Times New Roman" w:eastAsia="Times New Roman" w:hAnsi="Times New Roman" w:cs="Times New Roman"/>
-          <w:sz w:val="24"/>
-          <w:szCs w:val="24"/>
-        </w:rPr>
-        <w:t>Un numéro de téléphone</w:t>
-      </w:r>
-    </w:p>
-    <w:p>
-      <w:pPr>
-        <w:spacing w:before="100" w:beforeAutospacing="1" w:after="100" w:afterAutospacing="1" w:line="240" w:lineRule="auto"/>
-        <w:outlineLvl w:val="2"/>
-        <w:rPr>
-          <w:rFonts w:ascii="Times New Roman" w:eastAsia="Times New Roman" w:hAnsi="Times New Roman" w:cs="Times New Roman"/>
-          <w:b/>
-          <w:bCs/>
-          <w:sz w:val="27"/>
-          <w:szCs w:val="27"/>
-        </w:rPr>
-      </w:pPr>
-      <w:r>
-        <w:rPr>
-          <w:rFonts w:ascii="Times New Roman" w:eastAsia="Times New Roman" w:hAnsi="Times New Roman" w:cs="Times New Roman"/>
-          <w:b/>
-          <w:bCs/>
-          <w:sz w:val="27"/>
-          <w:szCs w:val="27"/>
+          <w:sz w:val="24"/>
+          <w:szCs w:val="24"/>
         </w:rPr>
         <w:t>Administrateur</w:t>
       </w:r>
     </w:p>
     <w:p>
       <w:pPr>
+        <w:numPr>
+          <w:ilvl w:val="0"/>
+          <w:numId w:val="43"/>
+        </w:numPr>
         <w:spacing w:before="100" w:beforeAutospacing="1" w:after="100" w:afterAutospacing="1" w:line="240" w:lineRule="auto"/>
-        <w:rPr>
-          <w:rFonts w:ascii="Times New Roman" w:eastAsia="Times New Roman" w:hAnsi="Times New Roman" w:cs="Times New Roman"/>
+        <w:jc w:val="left"/>
+        <w:rPr>
+          <w:rFonts w:ascii="Cambria Math" w:eastAsia="Times New Roman" w:hAnsi="Cambria Math" w:cs="Times New Roman"/>
           <w:sz w:val="24"/>
           <w:szCs w:val="24"/>
         </w:rPr>
       </w:pPr>
       <w:r>
         <w:rPr>
-          <w:rFonts w:ascii="Times New Roman" w:eastAsia="Times New Roman" w:hAnsi="Times New Roman" w:cs="Times New Roman"/>
-          <w:sz w:val="24"/>
-          <w:szCs w:val="24"/>
-        </w:rPr>
-        <w:t>Un administrateur est caractérisé par :</w:t>
+          <w:rFonts w:ascii="Cambria Math" w:eastAsia="Times New Roman" w:hAnsi="Cambria Math" w:cs="Times New Roman"/>
+          <w:b/>
+          <w:bCs/>
+          <w:sz w:val="24"/>
+          <w:szCs w:val="24"/>
+        </w:rPr>
+        <w:t>Créer un compte</w:t>
+      </w:r>
+      <w:r>
+        <w:rPr>
+          <w:rFonts w:ascii="Cambria Math" w:eastAsia="Times New Roman" w:hAnsi="Cambria Math" w:cs="Times New Roman"/>
+          <w:sz w:val="24"/>
+          <w:szCs w:val="24"/>
+        </w:rPr>
+        <w:t xml:space="preserve"> : L’administrateur peut créer des comptes pour les conducteurs et utilisateurs.</w:t>
       </w:r>
     </w:p>
     <w:p>
       <w:pPr>
         <w:numPr>
           <w:ilvl w:val="0"/>
-          <w:numId w:val="6"/>
+          <w:numId w:val="43"/>
         </w:numPr>
         <w:spacing w:before="100" w:beforeAutospacing="1" w:after="100" w:afterAutospacing="1" w:line="240" w:lineRule="auto"/>
         <w:jc w:val="left"/>
         <w:rPr>
-          <w:rFonts w:ascii="Times New Roman" w:eastAsia="Times New Roman" w:hAnsi="Times New Roman" w:cs="Times New Roman"/>
+          <w:rFonts w:ascii="Cambria Math" w:eastAsia="Times New Roman" w:hAnsi="Cambria Math" w:cs="Times New Roman"/>
           <w:sz w:val="24"/>
           <w:szCs w:val="24"/>
         </w:rPr>
       </w:pPr>
       <w:r>
         <w:rPr>
-          <w:rFonts w:ascii="Times New Roman" w:eastAsia="Times New Roman" w:hAnsi="Times New Roman" w:cs="Times New Roman"/>
-          <w:sz w:val="24"/>
-          <w:szCs w:val="24"/>
-        </w:rPr>
-        <w:t>Un nom</w:t>
+          <w:rFonts w:ascii="Cambria Math" w:eastAsia="Times New Roman" w:hAnsi="Cambria Math" w:cs="Times New Roman"/>
+          <w:b/>
+          <w:bCs/>
+          <w:sz w:val="24"/>
+          <w:szCs w:val="24"/>
+        </w:rPr>
+        <w:t>Gérer la flotte</w:t>
+      </w:r>
+      <w:r>
+        <w:rPr>
+          <w:rFonts w:ascii="Cambria Math" w:eastAsia="Times New Roman" w:hAnsi="Cambria Math" w:cs="Times New Roman"/>
+          <w:sz w:val="24"/>
+          <w:szCs w:val="24"/>
+        </w:rPr>
+        <w:t xml:space="preserve"> : L’administrateur peut ajouter, modifier, supprimer des véhicules de la flotte.</w:t>
       </w:r>
     </w:p>
     <w:p>
       <w:pPr>
         <w:numPr>
           <w:ilvl w:val="0"/>
-          <w:numId w:val="6"/>
+          <w:numId w:val="43"/>
         </w:numPr>
         <w:spacing w:before="100" w:beforeAutospacing="1" w:after="100" w:afterAutospacing="1" w:line="240" w:lineRule="auto"/>
         <w:jc w:val="left"/>
         <w:rPr>
-          <w:rFonts w:ascii="Times New Roman" w:eastAsia="Times New Roman" w:hAnsi="Times New Roman" w:cs="Times New Roman"/>
+          <w:rFonts w:ascii="Cambria Math" w:eastAsia="Times New Roman" w:hAnsi="Cambria Math" w:cs="Times New Roman"/>
           <w:sz w:val="24"/>
           <w:szCs w:val="24"/>
         </w:rPr>
       </w:pPr>
       <w:r>
         <w:rPr>
-          <w:rFonts w:ascii="Times New Roman" w:eastAsia="Times New Roman" w:hAnsi="Times New Roman" w:cs="Times New Roman"/>
-          <w:sz w:val="24"/>
-          <w:szCs w:val="24"/>
-        </w:rPr>
-        <w:t>Un prénom</w:t>
+          <w:rFonts w:ascii="Cambria Math" w:eastAsia="Times New Roman" w:hAnsi="Cambria Math" w:cs="Times New Roman"/>
+          <w:b/>
+          <w:bCs/>
+          <w:sz w:val="24"/>
+          <w:szCs w:val="24"/>
+        </w:rPr>
+        <w:t>Gérer les comptes</w:t>
+      </w:r>
+      <w:r>
+        <w:rPr>
+          <w:rFonts w:ascii="Cambria Math" w:eastAsia="Times New Roman" w:hAnsi="Cambria Math" w:cs="Times New Roman"/>
+          <w:sz w:val="24"/>
+          <w:szCs w:val="24"/>
+        </w:rPr>
+        <w:t xml:space="preserve"> : L’administrateur peut modifier ou supprimer des comptes de conducteurs ou d’utilisateurs.</w:t>
       </w:r>
     </w:p>
     <w:p>
       <w:pPr>
         <w:numPr>
           <w:ilvl w:val="0"/>
-          <w:numId w:val="6"/>
+          <w:numId w:val="43"/>
         </w:numPr>
         <w:spacing w:before="100" w:beforeAutospacing="1" w:after="100" w:afterAutospacing="1" w:line="240" w:lineRule="auto"/>
         <w:jc w:val="left"/>
         <w:rPr>
-          <w:rFonts w:ascii="Times New Roman" w:eastAsia="Times New Roman" w:hAnsi="Times New Roman" w:cs="Times New Roman"/>
+          <w:rFonts w:ascii="Cambria Math" w:eastAsia="Times New Roman" w:hAnsi="Cambria Math" w:cs="Times New Roman"/>
           <w:sz w:val="24"/>
           <w:szCs w:val="24"/>
         </w:rPr>
       </w:pPr>
       <w:r>
         <w:rPr>
-          <w:rFonts w:ascii="Times New Roman" w:eastAsia="Times New Roman" w:hAnsi="Times New Roman" w:cs="Times New Roman"/>
-          <w:sz w:val="24"/>
-          <w:szCs w:val="24"/>
-        </w:rPr>
-        <w:t>Une adresse email</w:t>
+          <w:rFonts w:ascii="Cambria Math" w:eastAsia="Times New Roman" w:hAnsi="Cambria Math" w:cs="Times New Roman"/>
+          <w:b/>
+          <w:bCs/>
+          <w:sz w:val="24"/>
+          <w:szCs w:val="24"/>
+        </w:rPr>
+        <w:t>Gérer les finances</w:t>
+      </w:r>
+      <w:r>
+        <w:rPr>
+          <w:rFonts w:ascii="Cambria Math" w:eastAsia="Times New Roman" w:hAnsi="Cambria Math" w:cs="Times New Roman"/>
+          <w:sz w:val="24"/>
+          <w:szCs w:val="24"/>
+        </w:rPr>
+        <w:t xml:space="preserve"> : L’administrateur peut superviser les transactions financières, effectuer des ajustements et vérifier l’historique des paiements.</w:t>
       </w:r>
     </w:p>
     <w:p>
       <w:pPr>
         <w:numPr>
           <w:ilvl w:val="0"/>
-          <w:numId w:val="6"/>
+          <w:numId w:val="43"/>
         </w:numPr>
         <w:spacing w:before="100" w:beforeAutospacing="1" w:after="100" w:afterAutospacing="1" w:line="240" w:lineRule="auto"/>
         <w:jc w:val="left"/>
         <w:rPr>
-          <w:rFonts w:ascii="Times New Roman" w:eastAsia="Times New Roman" w:hAnsi="Times New Roman" w:cs="Times New Roman"/>
+          <w:rFonts w:ascii="Cambria Math" w:eastAsia="Times New Roman" w:hAnsi="Cambria Math" w:cs="Times New Roman"/>
           <w:sz w:val="24"/>
           <w:szCs w:val="24"/>
         </w:rPr>
       </w:pPr>
       <w:r>
         <w:rPr>
-          <w:rFonts w:ascii="Times New Roman" w:eastAsia="Times New Roman" w:hAnsi="Times New Roman" w:cs="Times New Roman"/>
-          <w:sz w:val="24"/>
-          <w:szCs w:val="24"/>
-        </w:rPr>
-        <w:t>Une adresse</w:t>
+          <w:rFonts w:ascii="Cambria Math" w:eastAsia="Times New Roman" w:hAnsi="Cambria Math" w:cs="Times New Roman"/>
+          <w:b/>
+          <w:bCs/>
+          <w:sz w:val="24"/>
+          <w:szCs w:val="24"/>
+        </w:rPr>
+        <w:t>Modérer les messages</w:t>
+      </w:r>
+      <w:r>
+        <w:rPr>
+          <w:rFonts w:ascii="Cambria Math" w:eastAsia="Times New Roman" w:hAnsi="Cambria Math" w:cs="Times New Roman"/>
+          <w:sz w:val="24"/>
+          <w:szCs w:val="24"/>
+        </w:rPr>
+        <w:t xml:space="preserve"> : L’administrateur peut modérer les messages échangés entre conducteurs et utilisateurs.</w:t>
       </w:r>
     </w:p>
     <w:p>
       <w:pPr>
+        <w:spacing w:before="100" w:beforeAutospacing="1" w:after="100" w:afterAutospacing="1" w:line="240" w:lineRule="auto"/>
+        <w:outlineLvl w:val="2"/>
+        <w:rPr>
+          <w:rFonts w:ascii="Cambria Math" w:eastAsia="Times New Roman" w:hAnsi="Cambria Math" w:cs="Times New Roman"/>
+          <w:b/>
+          <w:bCs/>
+          <w:sz w:val="24"/>
+          <w:szCs w:val="24"/>
+        </w:rPr>
+      </w:pPr>
+      <w:r>
+        <w:rPr>
+          <w:rFonts w:ascii="Cambria Math" w:eastAsia="Times New Roman" w:hAnsi="Cambria Math" w:cs="Times New Roman"/>
+          <w:b/>
+          <w:bCs/>
+          <w:sz w:val="24"/>
+          <w:szCs w:val="24"/>
+        </w:rPr>
+        <w:t>5. Description détaillée des fonctionnalités</w:t>
+      </w:r>
+    </w:p>
+    <w:p>
+      <w:pPr>
+        <w:spacing w:before="100" w:beforeAutospacing="1" w:after="100" w:afterAutospacing="1" w:line="240" w:lineRule="auto"/>
+        <w:outlineLvl w:val="3"/>
+        <w:rPr>
+          <w:rFonts w:ascii="Cambria Math" w:eastAsia="Times New Roman" w:hAnsi="Cambria Math" w:cs="Times New Roman"/>
+          <w:b/>
+          <w:bCs/>
+          <w:sz w:val="24"/>
+          <w:szCs w:val="24"/>
+        </w:rPr>
+      </w:pPr>
+      <w:r>
+        <w:rPr>
+          <w:rFonts w:ascii="Cambria Math" w:eastAsia="Times New Roman" w:hAnsi="Cambria Math" w:cs="Times New Roman"/>
+          <w:b/>
+          <w:bCs/>
+          <w:sz w:val="24"/>
+          <w:szCs w:val="24"/>
+        </w:rPr>
+        <w:t>5.1. Fonctionnalité d’envoi et de réception d’argent</w:t>
+      </w:r>
+    </w:p>
+    <w:p>
+      <w:pPr>
         <w:numPr>
           <w:ilvl w:val="0"/>
-          <w:numId w:val="6"/>
+          <w:numId w:val="44"/>
         </w:numPr>
         <w:spacing w:before="100" w:beforeAutospacing="1" w:after="100" w:afterAutospacing="1" w:line="240" w:lineRule="auto"/>
         <w:jc w:val="left"/>
         <w:rPr>
-          <w:rFonts w:ascii="Times New Roman" w:eastAsia="Times New Roman" w:hAnsi="Times New Roman" w:cs="Times New Roman"/>
+          <w:rFonts w:ascii="Cambria Math" w:eastAsia="Times New Roman" w:hAnsi="Cambria Math" w:cs="Times New Roman"/>
           <w:sz w:val="24"/>
           <w:szCs w:val="24"/>
         </w:rPr>
       </w:pPr>
       <w:r>
         <w:rPr>
-          <w:rFonts w:ascii="Times New Roman" w:eastAsia="Times New Roman" w:hAnsi="Times New Roman" w:cs="Times New Roman"/>
-          <w:sz w:val="24"/>
-          <w:szCs w:val="24"/>
-        </w:rPr>
-        <w:t>Un mot de passe</w:t>
+          <w:rFonts w:ascii="Cambria Math" w:eastAsia="Times New Roman" w:hAnsi="Cambria Math" w:cs="Times New Roman"/>
+          <w:b/>
+          <w:bCs/>
+          <w:sz w:val="24"/>
+          <w:szCs w:val="24"/>
+        </w:rPr>
+        <w:t>Objectif</w:t>
+      </w:r>
+      <w:r>
+        <w:rPr>
+          <w:rFonts w:ascii="Cambria Math" w:eastAsia="Times New Roman" w:hAnsi="Cambria Math" w:cs="Times New Roman"/>
+          <w:sz w:val="24"/>
+          <w:szCs w:val="24"/>
+        </w:rPr>
+        <w:t xml:space="preserve"> : Permettre aux utilisateurs et conducteurs d’effectuer des paiements pour la réservation ou la compensation des trajets effectués.</w:t>
       </w:r>
     </w:p>
     <w:p>
       <w:pPr>
         <w:numPr>
           <w:ilvl w:val="0"/>
-          <w:numId w:val="6"/>
+          <w:numId w:val="44"/>
         </w:numPr>
         <w:spacing w:before="100" w:beforeAutospacing="1" w:after="100" w:afterAutospacing="1" w:line="240" w:lineRule="auto"/>
         <w:jc w:val="left"/>
         <w:rPr>
-          <w:rFonts w:ascii="Times New Roman" w:eastAsia="Times New Roman" w:hAnsi="Times New Roman" w:cs="Times New Roman"/>
+          <w:rFonts w:ascii="Cambria Math" w:eastAsia="Times New Roman" w:hAnsi="Cambria Math" w:cs="Times New Roman"/>
           <w:sz w:val="24"/>
           <w:szCs w:val="24"/>
         </w:rPr>
       </w:pPr>
       <w:r>
         <w:rPr>
-          <w:rFonts w:ascii="Times New Roman" w:eastAsia="Times New Roman" w:hAnsi="Times New Roman" w:cs="Times New Roman"/>
-          <w:sz w:val="24"/>
-          <w:szCs w:val="24"/>
-        </w:rPr>
-        <w:t>Un numéro de téléphone</w:t>
+          <w:rFonts w:ascii="Cambria Math" w:eastAsia="Times New Roman" w:hAnsi="Cambria Math" w:cs="Times New Roman"/>
+          <w:b/>
+          <w:bCs/>
+          <w:sz w:val="24"/>
+          <w:szCs w:val="24"/>
+        </w:rPr>
+        <w:t>Comportement attendu</w:t>
+      </w:r>
+      <w:r>
+        <w:rPr>
+          <w:rFonts w:ascii="Cambria Math" w:eastAsia="Times New Roman" w:hAnsi="Cambria Math" w:cs="Times New Roman"/>
+          <w:sz w:val="24"/>
+          <w:szCs w:val="24"/>
+        </w:rPr>
+        <w:t xml:space="preserve"> : Lorsqu’un utilisateur réserve un trajet, il doit pouvoir envoyer de l’argent au conducteur. Inversement, le conducteur peut envoyer de l’argent pour divers frais.</w:t>
       </w:r>
     </w:p>
     <w:p>
       <w:pPr>
+        <w:numPr>
+          <w:ilvl w:val="0"/>
+          <w:numId w:val="44"/>
+        </w:numPr>
         <w:spacing w:before="100" w:beforeAutospacing="1" w:after="100" w:afterAutospacing="1" w:line="240" w:lineRule="auto"/>
-        <w:outlineLvl w:val="2"/>
-        <w:rPr>
-          <w:rFonts w:ascii="Times New Roman" w:eastAsia="Times New Roman" w:hAnsi="Times New Roman" w:cs="Times New Roman"/>
+        <w:jc w:val="left"/>
+        <w:rPr>
+          <w:rFonts w:ascii="Cambria Math" w:eastAsia="Times New Roman" w:hAnsi="Cambria Math" w:cs="Times New Roman"/>
+          <w:sz w:val="24"/>
+          <w:szCs w:val="24"/>
+        </w:rPr>
+      </w:pPr>
+      <w:r>
+        <w:rPr>
+          <w:rFonts w:ascii="Cambria Math" w:eastAsia="Times New Roman" w:hAnsi="Cambria Math" w:cs="Times New Roman"/>
           <w:b/>
           <w:bCs/>
-          <w:sz w:val="27"/>
-          <w:szCs w:val="27"/>
-        </w:rPr>
-      </w:pPr>
+          <w:sz w:val="24"/>
+          <w:szCs w:val="24"/>
+        </w:rPr>
+        <w:lastRenderedPageBreak/>
+        <w:t>Technologie</w:t>
+      </w:r>
       <w:r>
         <w:rPr>
-          <w:rFonts w:ascii="Times New Roman" w:eastAsia="Times New Roman" w:hAnsi="Times New Roman" w:cs="Times New Roman"/>
-          <w:b/>
-          <w:bCs/>
-          <w:sz w:val="27"/>
-          <w:szCs w:val="27"/>
-        </w:rPr>
-        <w:t>Paiement</w:t>
+          <w:rFonts w:ascii="Cambria Math" w:eastAsia="Times New Roman" w:hAnsi="Cambria Math" w:cs="Times New Roman"/>
+          <w:sz w:val="24"/>
+          <w:szCs w:val="24"/>
+        </w:rPr>
+        <w:t xml:space="preserve"> : Intégration avec une API de paiement telle que PayPal, </w:t>
+      </w:r>
+      <w:proofErr w:type="spellStart"/>
+      <w:r>
+        <w:rPr>
+          <w:rFonts w:ascii="Cambria Math" w:eastAsia="Times New Roman" w:hAnsi="Cambria Math" w:cs="Times New Roman"/>
+          <w:sz w:val="24"/>
+          <w:szCs w:val="24"/>
+        </w:rPr>
+        <w:t>Stripe</w:t>
+      </w:r>
+      <w:proofErr w:type="spellEnd"/>
+      <w:r>
+        <w:rPr>
+          <w:rFonts w:ascii="Cambria Math" w:eastAsia="Times New Roman" w:hAnsi="Cambria Math" w:cs="Times New Roman"/>
+          <w:sz w:val="24"/>
+          <w:szCs w:val="24"/>
+        </w:rPr>
+        <w:t xml:space="preserve"> ou Mobile Money.</w:t>
       </w:r>
     </w:p>
     <w:p>
       <w:pPr>
+        <w:spacing w:before="100" w:beforeAutospacing="1" w:after="100" w:afterAutospacing="1" w:line="240" w:lineRule="auto"/>
+        <w:outlineLvl w:val="3"/>
+        <w:rPr>
+          <w:rFonts w:ascii="Cambria Math" w:eastAsia="Times New Roman" w:hAnsi="Cambria Math" w:cs="Times New Roman"/>
+          <w:b/>
+          <w:bCs/>
+          <w:sz w:val="24"/>
+          <w:szCs w:val="24"/>
+        </w:rPr>
+      </w:pPr>
+      <w:r>
+        <w:rPr>
+          <w:rFonts w:ascii="Cambria Math" w:eastAsia="Times New Roman" w:hAnsi="Cambria Math" w:cs="Times New Roman"/>
+          <w:b/>
+          <w:bCs/>
+          <w:sz w:val="24"/>
+          <w:szCs w:val="24"/>
+        </w:rPr>
+        <w:t>5.2. Fonctionnalité de messagerie</w:t>
+      </w:r>
+    </w:p>
+    <w:p>
+      <w:pPr>
         <w:numPr>
           <w:ilvl w:val="0"/>
-          <w:numId w:val="7"/>
+          <w:numId w:val="45"/>
         </w:numPr>
         <w:spacing w:before="100" w:beforeAutospacing="1" w:after="100" w:afterAutospacing="1" w:line="240" w:lineRule="auto"/>
         <w:jc w:val="left"/>
         <w:rPr>
-          <w:rFonts w:ascii="Times New Roman" w:eastAsia="Times New Roman" w:hAnsi="Times New Roman" w:cs="Times New Roman"/>
+          <w:rFonts w:ascii="Cambria Math" w:eastAsia="Times New Roman" w:hAnsi="Cambria Math" w:cs="Times New Roman"/>
           <w:sz w:val="24"/>
           <w:szCs w:val="24"/>
         </w:rPr>
       </w:pPr>
       <w:r>
         <w:rPr>
-          <w:rFonts w:ascii="Times New Roman" w:eastAsia="Times New Roman" w:hAnsi="Times New Roman" w:cs="Times New Roman"/>
-          <w:sz w:val="24"/>
-          <w:szCs w:val="24"/>
-        </w:rPr>
-        <w:t>Un montant</w:t>
+          <w:rFonts w:ascii="Cambria Math" w:eastAsia="Times New Roman" w:hAnsi="Cambria Math" w:cs="Times New Roman"/>
+          <w:b/>
+          <w:bCs/>
+          <w:sz w:val="24"/>
+          <w:szCs w:val="24"/>
+        </w:rPr>
+        <w:t>Objectif</w:t>
+      </w:r>
+      <w:r>
+        <w:rPr>
+          <w:rFonts w:ascii="Cambria Math" w:eastAsia="Times New Roman" w:hAnsi="Cambria Math" w:cs="Times New Roman"/>
+          <w:sz w:val="24"/>
+          <w:szCs w:val="24"/>
+        </w:rPr>
+        <w:t xml:space="preserve"> : Permettre les échanges de messages entre les différents acteurs du système (conducteurs, utilisateurs, administrateurs).</w:t>
       </w:r>
     </w:p>
     <w:p>
       <w:pPr>
         <w:numPr>
           <w:ilvl w:val="0"/>
-          <w:numId w:val="7"/>
+          <w:numId w:val="45"/>
         </w:numPr>
         <w:spacing w:before="100" w:beforeAutospacing="1" w:after="100" w:afterAutospacing="1" w:line="240" w:lineRule="auto"/>
         <w:jc w:val="left"/>
         <w:rPr>
-          <w:rFonts w:ascii="Times New Roman" w:eastAsia="Times New Roman" w:hAnsi="Times New Roman" w:cs="Times New Roman"/>
+          <w:rFonts w:ascii="Cambria Math" w:eastAsia="Times New Roman" w:hAnsi="Cambria Math" w:cs="Times New Roman"/>
           <w:sz w:val="24"/>
           <w:szCs w:val="24"/>
         </w:rPr>
       </w:pPr>
       <w:r>
         <w:rPr>
-          <w:rFonts w:ascii="Times New Roman" w:eastAsia="Times New Roman" w:hAnsi="Times New Roman" w:cs="Times New Roman"/>
-          <w:sz w:val="24"/>
-          <w:szCs w:val="24"/>
-        </w:rPr>
-        <w:t>Un mode de paiement</w:t>
+          <w:rFonts w:ascii="Cambria Math" w:eastAsia="Times New Roman" w:hAnsi="Cambria Math" w:cs="Times New Roman"/>
+          <w:b/>
+          <w:bCs/>
+          <w:sz w:val="24"/>
+          <w:szCs w:val="24"/>
+        </w:rPr>
+        <w:t>Comportement attendu</w:t>
+      </w:r>
+      <w:r>
+        <w:rPr>
+          <w:rFonts w:ascii="Cambria Math" w:eastAsia="Times New Roman" w:hAnsi="Cambria Math" w:cs="Times New Roman"/>
+          <w:sz w:val="24"/>
+          <w:szCs w:val="24"/>
+        </w:rPr>
+        <w:t xml:space="preserve"> : Chaque acteur peut envoyer des messages à un autre acteur, et les messages doivent être stockés dans un historique consultable.</w:t>
       </w:r>
     </w:p>
     <w:p>
       <w:pPr>
         <w:numPr>
           <w:ilvl w:val="0"/>
-          <w:numId w:val="7"/>
+          <w:numId w:val="45"/>
         </w:numPr>
         <w:spacing w:before="100" w:beforeAutospacing="1" w:after="100" w:afterAutospacing="1" w:line="240" w:lineRule="auto"/>
         <w:jc w:val="left"/>
         <w:rPr>
-          <w:rFonts w:ascii="Times New Roman" w:eastAsia="Times New Roman" w:hAnsi="Times New Roman" w:cs="Times New Roman"/>
+          <w:rFonts w:ascii="Cambria Math" w:eastAsia="Times New Roman" w:hAnsi="Cambria Math" w:cs="Times New Roman"/>
           <w:sz w:val="24"/>
           <w:szCs w:val="24"/>
         </w:rPr>
       </w:pPr>
       <w:r>
         <w:rPr>
-          <w:rFonts w:ascii="Times New Roman" w:eastAsia="Times New Roman" w:hAnsi="Times New Roman" w:cs="Times New Roman"/>
-          <w:sz w:val="24"/>
-          <w:szCs w:val="24"/>
-        </w:rPr>
-        <w:t>Une date de paiement</w:t>
+          <w:rFonts w:ascii="Cambria Math" w:eastAsia="Times New Roman" w:hAnsi="Cambria Math" w:cs="Times New Roman"/>
+          <w:b/>
+          <w:bCs/>
+          <w:sz w:val="24"/>
+          <w:szCs w:val="24"/>
+        </w:rPr>
+        <w:t>Technologie</w:t>
+      </w:r>
+      <w:r>
+        <w:rPr>
+          <w:rFonts w:ascii="Cambria Math" w:eastAsia="Times New Roman" w:hAnsi="Cambria Math" w:cs="Times New Roman"/>
+          <w:sz w:val="24"/>
+          <w:szCs w:val="24"/>
+        </w:rPr>
+        <w:t xml:space="preserve"> : Intégration d’un système de messagerie en temps réel, tel que </w:t>
+      </w:r>
+      <w:proofErr w:type="spellStart"/>
+      <w:r>
+        <w:rPr>
+          <w:rFonts w:ascii="Cambria Math" w:eastAsia="Times New Roman" w:hAnsi="Cambria Math" w:cs="Times New Roman"/>
+          <w:sz w:val="24"/>
+          <w:szCs w:val="24"/>
+        </w:rPr>
+        <w:t>Firebase</w:t>
+      </w:r>
+      <w:proofErr w:type="spellEnd"/>
+      <w:r>
+        <w:rPr>
+          <w:rFonts w:ascii="Cambria Math" w:eastAsia="Times New Roman" w:hAnsi="Cambria Math" w:cs="Times New Roman"/>
+          <w:sz w:val="24"/>
+          <w:szCs w:val="24"/>
+        </w:rPr>
+        <w:t xml:space="preserve"> ou un service de chat dédié.</w:t>
       </w:r>
     </w:p>
     <w:p>
       <w:pPr>
         <w:spacing w:before="100" w:beforeAutospacing="1" w:after="100" w:afterAutospacing="1" w:line="240" w:lineRule="auto"/>
-        <w:outlineLvl w:val="2"/>
-        <w:rPr>
-          <w:rFonts w:ascii="Times New Roman" w:eastAsia="Times New Roman" w:hAnsi="Times New Roman" w:cs="Times New Roman"/>
+        <w:outlineLvl w:val="3"/>
+        <w:rPr>
+          <w:rFonts w:ascii="Cambria Math" w:eastAsia="Times New Roman" w:hAnsi="Cambria Math" w:cs="Times New Roman"/>
           <w:b/>
           <w:bCs/>
-          <w:sz w:val="27"/>
-          <w:szCs w:val="27"/>
+          <w:sz w:val="24"/>
+          <w:szCs w:val="24"/>
         </w:rPr>
       </w:pPr>
       <w:r>
         <w:rPr>
-          <w:rFonts w:ascii="Times New Roman" w:eastAsia="Times New Roman" w:hAnsi="Times New Roman" w:cs="Times New Roman"/>
+          <w:rFonts w:ascii="Cambria Math" w:eastAsia="Times New Roman" w:hAnsi="Cambria Math" w:cs="Times New Roman"/>
           <w:b/>
           <w:bCs/>
-          <w:sz w:val="27"/>
-          <w:szCs w:val="27"/>
-        </w:rPr>
-        <w:t>Version 1 – Fonctionnalités</w:t>
+          <w:sz w:val="24"/>
+          <w:szCs w:val="24"/>
+        </w:rPr>
+        <w:t>5.3. Fonctionnalité de gestion des véhicules et des comptes</w:t>
       </w:r>
     </w:p>
     <w:p>
       <w:pPr>
+        <w:numPr>
+          <w:ilvl w:val="0"/>
+          <w:numId w:val="46"/>
+        </w:numPr>
         <w:spacing w:before="100" w:beforeAutospacing="1" w:after="100" w:afterAutospacing="1" w:line="240" w:lineRule="auto"/>
-        <w:rPr>
-          <w:rFonts w:ascii="Times New Roman" w:eastAsia="Times New Roman" w:hAnsi="Times New Roman" w:cs="Times New Roman"/>
+        <w:jc w:val="left"/>
+        <w:rPr>
+          <w:rFonts w:ascii="Cambria Math" w:eastAsia="Times New Roman" w:hAnsi="Cambria Math" w:cs="Times New Roman"/>
           <w:sz w:val="24"/>
           <w:szCs w:val="24"/>
         </w:rPr>
       </w:pPr>
       <w:r>
         <w:rPr>
-          <w:rFonts w:ascii="Times New Roman" w:eastAsia="Times New Roman" w:hAnsi="Times New Roman" w:cs="Times New Roman"/>
+          <w:rFonts w:ascii="Cambria Math" w:eastAsia="Times New Roman" w:hAnsi="Cambria Math" w:cs="Times New Roman"/>
           <w:b/>
           <w:bCs/>
           <w:sz w:val="24"/>
           <w:szCs w:val="24"/>
         </w:rPr>
-        <w:t>Pour tous les utilisateurs :</w:t>
+        <w:t>Objectif</w:t>
+      </w:r>
+      <w:r>
+        <w:rPr>
+          <w:rFonts w:ascii="Cambria Math" w:eastAsia="Times New Roman" w:hAnsi="Cambria Math" w:cs="Times New Roman"/>
+          <w:sz w:val="24"/>
+          <w:szCs w:val="24"/>
+        </w:rPr>
+        <w:t xml:space="preserve"> : L’administrateur peut gérer les véhicules de la flotte et les comptes des conducteurs et utilisateurs.</w:t>
       </w:r>
     </w:p>
     <w:p>
       <w:pPr>
         <w:numPr>
           <w:ilvl w:val="0"/>
-          <w:numId w:val="8"/>
+          <w:numId w:val="46"/>
         </w:numPr>
         <w:spacing w:before="100" w:beforeAutospacing="1" w:after="100" w:afterAutospacing="1" w:line="240" w:lineRule="auto"/>
         <w:jc w:val="left"/>
         <w:rPr>
-          <w:rFonts w:ascii="Times New Roman" w:eastAsia="Times New Roman" w:hAnsi="Times New Roman" w:cs="Times New Roman"/>
+          <w:rFonts w:ascii="Cambria Math" w:eastAsia="Times New Roman" w:hAnsi="Cambria Math" w:cs="Times New Roman"/>
           <w:sz w:val="24"/>
           <w:szCs w:val="24"/>
         </w:rPr>
       </w:pPr>
       <w:r>
         <w:rPr>
-          <w:rFonts w:ascii="Times New Roman" w:eastAsia="Times New Roman" w:hAnsi="Times New Roman" w:cs="Times New Roman"/>
-          <w:sz w:val="24"/>
-          <w:szCs w:val="24"/>
-        </w:rPr>
-        <w:t>S’authentifier</w:t>
+          <w:rFonts w:ascii="Cambria Math" w:eastAsia="Times New Roman" w:hAnsi="Cambria Math" w:cs="Times New Roman"/>
+          <w:b/>
+          <w:bCs/>
+          <w:sz w:val="24"/>
+          <w:szCs w:val="24"/>
+        </w:rPr>
+        <w:t>Comportement attendu</w:t>
+      </w:r>
+      <w:r>
+        <w:rPr>
+          <w:rFonts w:ascii="Cambria Math" w:eastAsia="Times New Roman" w:hAnsi="Cambria Math" w:cs="Times New Roman"/>
+          <w:sz w:val="24"/>
+          <w:szCs w:val="24"/>
+        </w:rPr>
+        <w:t xml:space="preserve"> : L’administrateur peut ajouter, supprimer, et modifier des véhicules. De plus, l’administrateur peut consulter les informations des comptes utilisateurs et conducteurs.</w:t>
       </w:r>
     </w:p>
     <w:p>
       <w:pPr>
         <w:numPr>
           <w:ilvl w:val="0"/>
-          <w:numId w:val="8"/>
+          <w:numId w:val="46"/>
         </w:numPr>
         <w:spacing w:before="100" w:beforeAutospacing="1" w:after="100" w:afterAutospacing="1" w:line="240" w:lineRule="auto"/>
         <w:jc w:val="left"/>
         <w:rPr>
-          <w:rFonts w:ascii="Times New Roman" w:eastAsia="Times New Roman" w:hAnsi="Times New Roman" w:cs="Times New Roman"/>
+          <w:rFonts w:ascii="Cambria Math" w:eastAsia="Times New Roman" w:hAnsi="Cambria Math" w:cs="Times New Roman"/>
           <w:sz w:val="24"/>
           <w:szCs w:val="24"/>
         </w:rPr>
       </w:pPr>
       <w:r>
         <w:rPr>
-          <w:rFonts w:ascii="Times New Roman" w:eastAsia="Times New Roman" w:hAnsi="Times New Roman" w:cs="Times New Roman"/>
-          <w:sz w:val="24"/>
-          <w:szCs w:val="24"/>
-        </w:rPr>
-        <w:t>Mettre à jour son compte</w:t>
+          <w:rFonts w:ascii="Cambria Math" w:eastAsia="Times New Roman" w:hAnsi="Cambria Math" w:cs="Times New Roman"/>
+          <w:b/>
+          <w:bCs/>
+          <w:sz w:val="24"/>
+          <w:szCs w:val="24"/>
+        </w:rPr>
+        <w:t>Technologie</w:t>
+      </w:r>
+      <w:r>
+        <w:rPr>
+          <w:rFonts w:ascii="Cambria Math" w:eastAsia="Times New Roman" w:hAnsi="Cambria Math" w:cs="Times New Roman"/>
+          <w:sz w:val="24"/>
+          <w:szCs w:val="24"/>
+        </w:rPr>
+        <w:t xml:space="preserve"> : Une base de données centralisée pour stocker les informations des véhicules et des comptes.</w:t>
       </w:r>
     </w:p>
     <w:p>
       <w:pPr>
-        <w:numPr>
-          <w:ilvl w:val="0"/>
-          <w:numId w:val="8"/>
-        </w:numPr>
         <w:spacing w:before="100" w:beforeAutospacing="1" w:after="100" w:afterAutospacing="1" w:line="240" w:lineRule="auto"/>
-        <w:jc w:val="left"/>
-        <w:rPr>
-          <w:rFonts w:ascii="Times New Roman" w:eastAsia="Times New Roman" w:hAnsi="Times New Roman" w:cs="Times New Roman"/>
-          <w:sz w:val="24"/>
-          <w:szCs w:val="24"/>
-        </w:rPr>
-      </w:pPr>
-      <w:r>
-        <w:rPr>
-          <w:rFonts w:ascii="Times New Roman" w:eastAsia="Times New Roman" w:hAnsi="Times New Roman" w:cs="Times New Roman"/>
-          <w:sz w:val="24"/>
-          <w:szCs w:val="24"/>
-        </w:rPr>
-        <w:t>Rechercher un véhicule (avec la possibilité d’afficher les localisations disponibles comme scénario d’exception)</w:t>
-      </w:r>
-    </w:p>
-    <w:p>
-      <w:pPr>
-        <w:numPr>
-          <w:ilvl w:val="0"/>
-          <w:numId w:val="8"/>
-        </w:numPr>
-        <w:spacing w:before="100" w:beforeAutospacing="1" w:after="100" w:afterAutospacing="1" w:line="240" w:lineRule="auto"/>
-        <w:jc w:val="left"/>
-        <w:rPr>
-          <w:rFonts w:ascii="Times New Roman" w:eastAsia="Times New Roman" w:hAnsi="Times New Roman" w:cs="Times New Roman"/>
-          <w:sz w:val="24"/>
-          <w:szCs w:val="24"/>
-        </w:rPr>
-      </w:pPr>
-      <w:r>
-        <w:rPr>
-          <w:rFonts w:ascii="Times New Roman" w:eastAsia="Times New Roman" w:hAnsi="Times New Roman" w:cs="Times New Roman"/>
-          <w:sz w:val="24"/>
-          <w:szCs w:val="24"/>
-        </w:rPr>
-        <w:t>Rechercher un véhicule dans un site de location donné</w:t>
-      </w:r>
-    </w:p>
-    <w:p>
-      <w:pPr>
-        <w:numPr>
-          <w:ilvl w:val="0"/>
-          <w:numId w:val="8"/>
-        </w:numPr>
-        <w:spacing w:before="100" w:beforeAutospacing="1" w:after="100" w:afterAutospacing="1" w:line="240" w:lineRule="auto"/>
-        <w:jc w:val="left"/>
-        <w:rPr>
-          <w:rFonts w:ascii="Times New Roman" w:eastAsia="Times New Roman" w:hAnsi="Times New Roman" w:cs="Times New Roman"/>
-          <w:sz w:val="24"/>
-          <w:szCs w:val="24"/>
-        </w:rPr>
-      </w:pPr>
-      <w:r>
-        <w:rPr>
-          <w:rFonts w:ascii="Times New Roman" w:eastAsia="Times New Roman" w:hAnsi="Times New Roman" w:cs="Times New Roman"/>
-          <w:sz w:val="24"/>
-          <w:szCs w:val="24"/>
-        </w:rPr>
-        <w:t>Rechercher un site de location</w:t>
-      </w:r>
-    </w:p>
-    <w:p>
-      <w:pPr>
-        <w:numPr>
-          <w:ilvl w:val="0"/>
-          <w:numId w:val="8"/>
-        </w:numPr>
-        <w:spacing w:before="100" w:beforeAutospacing="1" w:after="100" w:afterAutospacing="1" w:line="240" w:lineRule="auto"/>
-        <w:jc w:val="left"/>
-        <w:rPr>
-          <w:rFonts w:ascii="Times New Roman" w:eastAsia="Times New Roman" w:hAnsi="Times New Roman" w:cs="Times New Roman"/>
-          <w:sz w:val="24"/>
-          <w:szCs w:val="24"/>
-        </w:rPr>
-      </w:pPr>
-      <w:r>
-        <w:rPr>
-          <w:rFonts w:ascii="Times New Roman" w:eastAsia="Times New Roman" w:hAnsi="Times New Roman" w:cs="Times New Roman"/>
-          <w:sz w:val="24"/>
-          <w:szCs w:val="24"/>
-        </w:rPr>
-        <w:t>Gérer un panier (ajouter un article, supprimer un article, vider le panier, calculer le montant total)</w:t>
-      </w:r>
-    </w:p>
-    <w:p>
-      <w:pPr>
-        <w:spacing w:before="100" w:beforeAutospacing="1" w:after="100" w:afterAutospacing="1" w:line="240" w:lineRule="auto"/>
-        <w:rPr>
-          <w:rFonts w:ascii="Times New Roman" w:eastAsia="Times New Roman" w:hAnsi="Times New Roman" w:cs="Times New Roman"/>
-          <w:sz w:val="24"/>
-          <w:szCs w:val="24"/>
-        </w:rPr>
-      </w:pPr>
-      <w:r>
-        <w:rPr>
-          <w:rFonts w:ascii="Times New Roman" w:eastAsia="Times New Roman" w:hAnsi="Times New Roman" w:cs="Times New Roman"/>
-          <w:b/>
-          <w:bCs/>
-          <w:sz w:val="24"/>
-          <w:szCs w:val="24"/>
-        </w:rPr>
-        <w:t>Spécifiquement pour les clients :</w:t>
-      </w:r>
-    </w:p>
-    <w:p>
-      <w:pPr>
-        <w:numPr>
-          <w:ilvl w:val="0"/>
-          <w:numId w:val="9"/>
-        </w:numPr>
-        <w:spacing w:before="100" w:beforeAutospacing="1" w:after="100" w:afterAutospacing="1" w:line="240" w:lineRule="auto"/>
-        <w:jc w:val="left"/>
-        <w:rPr>
-          <w:rFonts w:ascii="Times New Roman" w:eastAsia="Times New Roman" w:hAnsi="Times New Roman" w:cs="Times New Roman"/>
-          <w:sz w:val="24"/>
-          <w:szCs w:val="24"/>
-        </w:rPr>
-      </w:pPr>
-      <w:r>
-        <w:rPr>
-          <w:rFonts w:ascii="Times New Roman" w:eastAsia="Times New Roman" w:hAnsi="Times New Roman" w:cs="Times New Roman"/>
-          <w:sz w:val="24"/>
-          <w:szCs w:val="24"/>
-        </w:rPr>
-        <w:t>Créer un compte</w:t>
-      </w:r>
-    </w:p>
-    <w:p>
-      <w:pPr>
-        <w:numPr>
-          <w:ilvl w:val="0"/>
-          <w:numId w:val="9"/>
-        </w:numPr>
-        <w:spacing w:before="100" w:beforeAutospacing="1" w:after="100" w:afterAutospacing="1" w:line="240" w:lineRule="auto"/>
-        <w:jc w:val="left"/>
-        <w:rPr>
-          <w:rFonts w:ascii="Times New Roman" w:eastAsia="Times New Roman" w:hAnsi="Times New Roman" w:cs="Times New Roman"/>
-          <w:sz w:val="24"/>
-          <w:szCs w:val="24"/>
-        </w:rPr>
-      </w:pPr>
-      <w:r>
-        <w:rPr>
-          <w:rFonts w:ascii="Times New Roman" w:eastAsia="Times New Roman" w:hAnsi="Times New Roman" w:cs="Times New Roman"/>
-          <w:sz w:val="24"/>
-          <w:szCs w:val="24"/>
-        </w:rPr>
-        <w:t>Réserver un véhicule</w:t>
-      </w:r>
-    </w:p>
-    <w:p>
-      <w:pPr>
-        <w:numPr>
-          <w:ilvl w:val="0"/>
-          <w:numId w:val="9"/>
-        </w:numPr>
-        <w:spacing w:before="100" w:beforeAutospacing="1" w:after="100" w:afterAutospacing="1" w:line="240" w:lineRule="auto"/>
-        <w:jc w:val="left"/>
-        <w:rPr>
-          <w:rFonts w:ascii="Times New Roman" w:eastAsia="Times New Roman" w:hAnsi="Times New Roman" w:cs="Times New Roman"/>
-          <w:sz w:val="24"/>
-          <w:szCs w:val="24"/>
-        </w:rPr>
-      </w:pPr>
-      <w:r>
-        <w:rPr>
-          <w:rFonts w:ascii="Times New Roman" w:eastAsia="Times New Roman" w:hAnsi="Times New Roman" w:cs="Times New Roman"/>
-          <w:sz w:val="24"/>
-          <w:szCs w:val="24"/>
-        </w:rPr>
-        <w:t>Effectuer le paiement de la réservation</w:t>
-      </w:r>
-    </w:p>
-    <w:p>
-      <w:pPr>
-        <w:numPr>
-          <w:ilvl w:val="0"/>
-          <w:numId w:val="9"/>
-        </w:numPr>
-        <w:spacing w:before="100" w:beforeAutospacing="1" w:after="100" w:afterAutospacing="1" w:line="240" w:lineRule="auto"/>
-        <w:jc w:val="left"/>
-        <w:rPr>
-          <w:rFonts w:ascii="Times New Roman" w:eastAsia="Times New Roman" w:hAnsi="Times New Roman" w:cs="Times New Roman"/>
-          <w:sz w:val="24"/>
-          <w:szCs w:val="24"/>
-        </w:rPr>
-      </w:pPr>
-      <w:r>
-        <w:rPr>
-          <w:rFonts w:ascii="Times New Roman" w:eastAsia="Times New Roman" w:hAnsi="Times New Roman" w:cs="Times New Roman"/>
-          <w:sz w:val="24"/>
-          <w:szCs w:val="24"/>
-        </w:rPr>
-        <w:t>Consulter la liste de ses réservations et le montant total</w:t>
-      </w:r>
-    </w:p>
-    <w:p>
-      <w:pPr>
-        <w:spacing w:before="100" w:beforeAutospacing="1" w:after="100" w:afterAutospacing="1" w:line="240" w:lineRule="auto"/>
-        <w:rPr>
-          <w:rFonts w:ascii="Times New Roman" w:eastAsia="Times New Roman" w:hAnsi="Times New Roman" w:cs="Times New Roman"/>
-          <w:sz w:val="24"/>
-          <w:szCs w:val="24"/>
-        </w:rPr>
-      </w:pPr>
-      <w:r>
-        <w:rPr>
-          <w:rFonts w:ascii="Times New Roman" w:eastAsia="Times New Roman" w:hAnsi="Times New Roman" w:cs="Times New Roman"/>
-          <w:b/>
-          <w:bCs/>
-          <w:sz w:val="24"/>
-          <w:szCs w:val="24"/>
-        </w:rPr>
-        <w:t>Spécifiquement pour le chauffeur :</w:t>
-      </w:r>
-    </w:p>
-    <w:p>
-      <w:pPr>
-        <w:numPr>
-          <w:ilvl w:val="0"/>
-          <w:numId w:val="10"/>
-        </w:numPr>
-        <w:spacing w:before="100" w:beforeAutospacing="1" w:after="100" w:afterAutospacing="1" w:line="240" w:lineRule="auto"/>
-        <w:jc w:val="left"/>
-        <w:rPr>
-          <w:rFonts w:ascii="Times New Roman" w:eastAsia="Times New Roman" w:hAnsi="Times New Roman" w:cs="Times New Roman"/>
-          <w:sz w:val="24"/>
-          <w:szCs w:val="24"/>
-        </w:rPr>
-      </w:pPr>
-      <w:r>
-        <w:rPr>
-          <w:rFonts w:ascii="Times New Roman" w:eastAsia="Times New Roman" w:hAnsi="Times New Roman" w:cs="Times New Roman"/>
-          <w:sz w:val="24"/>
-          <w:szCs w:val="24"/>
-        </w:rPr>
-        <w:t>Gérer les véhicules :</w:t>
-      </w:r>
-    </w:p>
-    <w:p>
-      <w:pPr>
-        <w:numPr>
-          <w:ilvl w:val="1"/>
-          <w:numId w:val="10"/>
-        </w:numPr>
-        <w:spacing w:before="100" w:beforeAutospacing="1" w:after="100" w:afterAutospacing="1" w:line="240" w:lineRule="auto"/>
-        <w:jc w:val="left"/>
-        <w:rPr>
-          <w:rFonts w:ascii="Times New Roman" w:eastAsia="Times New Roman" w:hAnsi="Times New Roman" w:cs="Times New Roman"/>
-          <w:sz w:val="24"/>
-          <w:szCs w:val="24"/>
-        </w:rPr>
-      </w:pPr>
-      <w:r>
-        <w:rPr>
-          <w:rFonts w:ascii="Times New Roman" w:eastAsia="Times New Roman" w:hAnsi="Times New Roman" w:cs="Times New Roman"/>
-          <w:sz w:val="24"/>
-          <w:szCs w:val="24"/>
-        </w:rPr>
-        <w:t>Ajouter, supprimer, modifier un véhicule</w:t>
-      </w:r>
-    </w:p>
-    <w:p>
-      <w:pPr>
-        <w:numPr>
-          <w:ilvl w:val="1"/>
-          <w:numId w:val="10"/>
-        </w:numPr>
-        <w:spacing w:before="100" w:beforeAutospacing="1" w:after="100" w:afterAutospacing="1" w:line="240" w:lineRule="auto"/>
-        <w:jc w:val="left"/>
-        <w:rPr>
-          <w:rFonts w:ascii="Times New Roman" w:eastAsia="Times New Roman" w:hAnsi="Times New Roman" w:cs="Times New Roman"/>
-          <w:sz w:val="24"/>
-          <w:szCs w:val="24"/>
-        </w:rPr>
-      </w:pPr>
-      <w:r>
-        <w:rPr>
-          <w:rFonts w:ascii="Times New Roman" w:eastAsia="Times New Roman" w:hAnsi="Times New Roman" w:cs="Times New Roman"/>
-          <w:sz w:val="24"/>
-          <w:szCs w:val="24"/>
-        </w:rPr>
-        <w:t>Lister les véhicules</w:t>
-      </w:r>
-    </w:p>
-    <w:p>
-      <w:pPr>
-        <w:numPr>
-          <w:ilvl w:val="0"/>
-          <w:numId w:val="10"/>
-        </w:numPr>
-        <w:spacing w:before="100" w:beforeAutospacing="1" w:after="100" w:afterAutospacing="1" w:line="240" w:lineRule="auto"/>
-        <w:jc w:val="left"/>
-        <w:rPr>
-          <w:rFonts w:ascii="Times New Roman" w:eastAsia="Times New Roman" w:hAnsi="Times New Roman" w:cs="Times New Roman"/>
-          <w:sz w:val="24"/>
-          <w:szCs w:val="24"/>
-        </w:rPr>
-      </w:pPr>
-      <w:r>
-        <w:rPr>
-          <w:rFonts w:ascii="Times New Roman" w:eastAsia="Times New Roman" w:hAnsi="Times New Roman" w:cs="Times New Roman"/>
-          <w:sz w:val="24"/>
-          <w:szCs w:val="24"/>
-        </w:rPr>
-        <w:t>Gérer les réservations :</w:t>
-      </w:r>
-    </w:p>
-    <w:p>
-      <w:pPr>
-        <w:numPr>
-          <w:ilvl w:val="1"/>
-          <w:numId w:val="10"/>
-        </w:numPr>
-        <w:spacing w:before="100" w:beforeAutospacing="1" w:after="100" w:afterAutospacing="1" w:line="240" w:lineRule="auto"/>
-        <w:jc w:val="left"/>
-        <w:rPr>
-          <w:rFonts w:ascii="Times New Roman" w:eastAsia="Times New Roman" w:hAnsi="Times New Roman" w:cs="Times New Roman"/>
-          <w:sz w:val="24"/>
-          <w:szCs w:val="24"/>
-        </w:rPr>
-      </w:pPr>
-      <w:r>
-        <w:rPr>
-          <w:rFonts w:ascii="Times New Roman" w:eastAsia="Times New Roman" w:hAnsi="Times New Roman" w:cs="Times New Roman"/>
-          <w:sz w:val="24"/>
-          <w:szCs w:val="24"/>
-        </w:rPr>
-        <w:t>Lister les réservations</w:t>
-      </w:r>
-    </w:p>
-    <w:p>
-      <w:pPr>
-        <w:numPr>
-          <w:ilvl w:val="1"/>
-          <w:numId w:val="10"/>
-        </w:numPr>
-        <w:spacing w:before="100" w:beforeAutospacing="1" w:after="100" w:afterAutospacing="1" w:line="240" w:lineRule="auto"/>
-        <w:jc w:val="left"/>
-        <w:rPr>
-          <w:rFonts w:ascii="Times New Roman" w:eastAsia="Times New Roman" w:hAnsi="Times New Roman" w:cs="Times New Roman"/>
-          <w:sz w:val="24"/>
-          <w:szCs w:val="24"/>
-        </w:rPr>
-      </w:pPr>
-      <w:r>
-        <w:rPr>
-          <w:rFonts w:ascii="Times New Roman" w:eastAsia="Times New Roman" w:hAnsi="Times New Roman" w:cs="Times New Roman"/>
-          <w:sz w:val="24"/>
-          <w:szCs w:val="24"/>
-        </w:rPr>
-        <w:t>Confirmer la livraison/prise en charge d’un véhicule réservé par un client</w:t>
-      </w:r>
-    </w:p>
-    <w:p>
-      <w:pPr>
-        <w:spacing w:before="100" w:beforeAutospacing="1" w:after="100" w:afterAutospacing="1" w:line="240" w:lineRule="auto"/>
-        <w:rPr>
-          <w:rFonts w:ascii="Times New Roman" w:eastAsia="Times New Roman" w:hAnsi="Times New Roman" w:cs="Times New Roman"/>
-          <w:sz w:val="24"/>
-          <w:szCs w:val="24"/>
-        </w:rPr>
-      </w:pPr>
-      <w:r>
-        <w:rPr>
-          <w:rFonts w:ascii="Times New Roman" w:eastAsia="Times New Roman" w:hAnsi="Times New Roman" w:cs="Times New Roman"/>
-          <w:b/>
-          <w:bCs/>
-          <w:sz w:val="24"/>
-          <w:szCs w:val="24"/>
-        </w:rPr>
-        <w:lastRenderedPageBreak/>
-        <w:t>Spécifiquement pour l’administrateur :</w:t>
-      </w:r>
-    </w:p>
-    <w:p>
-      <w:pPr>
-        <w:numPr>
-          <w:ilvl w:val="0"/>
-          <w:numId w:val="11"/>
-        </w:numPr>
-        <w:spacing w:before="100" w:beforeAutospacing="1" w:after="100" w:afterAutospacing="1" w:line="240" w:lineRule="auto"/>
-        <w:jc w:val="left"/>
-        <w:rPr>
-          <w:rFonts w:ascii="Times New Roman" w:eastAsia="Times New Roman" w:hAnsi="Times New Roman" w:cs="Times New Roman"/>
-          <w:sz w:val="24"/>
-          <w:szCs w:val="24"/>
-        </w:rPr>
-      </w:pPr>
-      <w:r>
-        <w:rPr>
-          <w:rFonts w:ascii="Times New Roman" w:eastAsia="Times New Roman" w:hAnsi="Times New Roman" w:cs="Times New Roman"/>
-          <w:sz w:val="24"/>
-          <w:szCs w:val="24"/>
-        </w:rPr>
-        <w:t>Gérer les sites de location :</w:t>
-      </w:r>
-    </w:p>
-    <w:p>
-      <w:pPr>
-        <w:numPr>
-          <w:ilvl w:val="1"/>
-          <w:numId w:val="11"/>
-        </w:numPr>
-        <w:spacing w:before="100" w:beforeAutospacing="1" w:after="100" w:afterAutospacing="1" w:line="240" w:lineRule="auto"/>
-        <w:jc w:val="left"/>
-        <w:rPr>
-          <w:rFonts w:ascii="Times New Roman" w:eastAsia="Times New Roman" w:hAnsi="Times New Roman" w:cs="Times New Roman"/>
-          <w:sz w:val="24"/>
-          <w:szCs w:val="24"/>
-        </w:rPr>
-      </w:pPr>
-      <w:r>
-        <w:rPr>
-          <w:rFonts w:ascii="Times New Roman" w:eastAsia="Times New Roman" w:hAnsi="Times New Roman" w:cs="Times New Roman"/>
-          <w:sz w:val="24"/>
-          <w:szCs w:val="24"/>
-        </w:rPr>
-        <w:t>Ajouter, supprimer, modifier, lister les sites de location</w:t>
-      </w:r>
-    </w:p>
-    <w:p>
-      <w:pPr>
-        <w:numPr>
-          <w:ilvl w:val="1"/>
-          <w:numId w:val="11"/>
-        </w:numPr>
-        <w:spacing w:before="100" w:beforeAutospacing="1" w:after="100" w:afterAutospacing="1" w:line="240" w:lineRule="auto"/>
-        <w:jc w:val="left"/>
-        <w:rPr>
-          <w:rFonts w:ascii="Times New Roman" w:eastAsia="Times New Roman" w:hAnsi="Times New Roman" w:cs="Times New Roman"/>
-          <w:sz w:val="24"/>
-          <w:szCs w:val="24"/>
-        </w:rPr>
-      </w:pPr>
-      <w:r>
-        <w:rPr>
-          <w:rFonts w:ascii="Times New Roman" w:eastAsia="Times New Roman" w:hAnsi="Times New Roman" w:cs="Times New Roman"/>
-          <w:sz w:val="24"/>
-          <w:szCs w:val="24"/>
-        </w:rPr>
-        <w:t>Créer un compte chauffeur</w:t>
-      </w:r>
-    </w:p>
-    <w:p>
-      <w:pPr>
-        <w:numPr>
-          <w:ilvl w:val="0"/>
-          <w:numId w:val="11"/>
-        </w:numPr>
-        <w:spacing w:before="100" w:beforeAutospacing="1" w:after="100" w:afterAutospacing="1" w:line="240" w:lineRule="auto"/>
-        <w:jc w:val="left"/>
-        <w:rPr>
-          <w:rFonts w:ascii="Times New Roman" w:eastAsia="Times New Roman" w:hAnsi="Times New Roman" w:cs="Times New Roman"/>
-          <w:sz w:val="24"/>
-          <w:szCs w:val="24"/>
-        </w:rPr>
-      </w:pPr>
-      <w:r>
-        <w:rPr>
-          <w:rFonts w:ascii="Times New Roman" w:eastAsia="Times New Roman" w:hAnsi="Times New Roman" w:cs="Times New Roman"/>
-          <w:sz w:val="24"/>
-          <w:szCs w:val="24"/>
-        </w:rPr>
-        <w:t>Gérer les utilisateurs :</w:t>
-      </w:r>
-    </w:p>
-    <w:p>
-      <w:pPr>
-        <w:numPr>
-          <w:ilvl w:val="1"/>
-          <w:numId w:val="11"/>
-        </w:numPr>
-        <w:spacing w:before="100" w:beforeAutospacing="1" w:after="100" w:afterAutospacing="1" w:line="240" w:lineRule="auto"/>
-        <w:jc w:val="left"/>
-        <w:rPr>
-          <w:rFonts w:ascii="Times New Roman" w:eastAsia="Times New Roman" w:hAnsi="Times New Roman" w:cs="Times New Roman"/>
-          <w:sz w:val="24"/>
-          <w:szCs w:val="24"/>
-        </w:rPr>
-      </w:pPr>
-      <w:r>
-        <w:rPr>
-          <w:rFonts w:ascii="Times New Roman" w:eastAsia="Times New Roman" w:hAnsi="Times New Roman" w:cs="Times New Roman"/>
-          <w:sz w:val="24"/>
-          <w:szCs w:val="24"/>
-        </w:rPr>
-        <w:t>Ajouter, supprimer, modifier, lister les comptes utilisateur</w:t>
-      </w:r>
-    </w:p>
-    <w:p>
-      <w:pPr>
-        <w:numPr>
-          <w:ilvl w:val="1"/>
-          <w:numId w:val="11"/>
-        </w:numPr>
-        <w:spacing w:before="100" w:beforeAutospacing="1" w:after="100" w:afterAutospacing="1" w:line="240" w:lineRule="auto"/>
-        <w:jc w:val="left"/>
-        <w:rPr>
-          <w:rFonts w:ascii="Times New Roman" w:eastAsia="Times New Roman" w:hAnsi="Times New Roman" w:cs="Times New Roman"/>
-          <w:sz w:val="24"/>
-          <w:szCs w:val="24"/>
-        </w:rPr>
-      </w:pPr>
-      <w:r>
-        <w:rPr>
-          <w:rFonts w:ascii="Times New Roman" w:eastAsia="Times New Roman" w:hAnsi="Times New Roman" w:cs="Times New Roman"/>
-          <w:sz w:val="24"/>
-          <w:szCs w:val="24"/>
-        </w:rPr>
-        <w:t>Lister les réservations par site de location</w:t>
-      </w:r>
-    </w:p>
-    <w:p>
-      <w:pPr>
-        <w:numPr>
-          <w:ilvl w:val="1"/>
-          <w:numId w:val="11"/>
-        </w:numPr>
-        <w:spacing w:before="100" w:beforeAutospacing="1" w:after="100" w:afterAutospacing="1" w:line="240" w:lineRule="auto"/>
-        <w:jc w:val="left"/>
-        <w:rPr>
-          <w:rFonts w:ascii="Times New Roman" w:eastAsia="Times New Roman" w:hAnsi="Times New Roman" w:cs="Times New Roman"/>
-          <w:sz w:val="24"/>
-          <w:szCs w:val="24"/>
-        </w:rPr>
-      </w:pPr>
-      <w:r>
-        <w:rPr>
-          <w:rFonts w:ascii="Times New Roman" w:eastAsia="Times New Roman" w:hAnsi="Times New Roman" w:cs="Times New Roman"/>
-          <w:sz w:val="24"/>
-          <w:szCs w:val="24"/>
-        </w:rPr>
-        <w:t>Afficher les statistiques sur une période donnée</w:t>
-      </w:r>
-    </w:p>
-    <w:p>
-      <w:pPr>
-        <w:spacing w:before="100" w:beforeAutospacing="1" w:after="100" w:afterAutospacing="1" w:line="240" w:lineRule="auto"/>
-        <w:outlineLvl w:val="2"/>
-        <w:rPr>
-          <w:rFonts w:ascii="Times New Roman" w:eastAsia="Times New Roman" w:hAnsi="Times New Roman" w:cs="Times New Roman"/>
-          <w:b/>
-          <w:bCs/>
-          <w:sz w:val="27"/>
-          <w:szCs w:val="27"/>
-        </w:rPr>
-      </w:pPr>
-      <w:r>
-        <w:rPr>
-          <w:rFonts w:ascii="Times New Roman" w:eastAsia="Times New Roman" w:hAnsi="Times New Roman" w:cs="Times New Roman"/>
-          <w:b/>
-          <w:bCs/>
-          <w:sz w:val="27"/>
-          <w:szCs w:val="27"/>
-        </w:rPr>
-        <w:t>Scénarios des cas d’utilisation</w:t>
-      </w:r>
-    </w:p>
-    <w:p>
-      <w:pPr>
-        <w:spacing w:before="100" w:beforeAutospacing="1" w:after="100" w:afterAutospacing="1" w:line="240" w:lineRule="auto"/>
-        <w:outlineLvl w:val="3"/>
-        <w:rPr>
-          <w:rFonts w:ascii="Times New Roman" w:eastAsia="Times New Roman" w:hAnsi="Times New Roman" w:cs="Times New Roman"/>
-          <w:b/>
-          <w:bCs/>
-          <w:sz w:val="24"/>
-          <w:szCs w:val="24"/>
-        </w:rPr>
-      </w:pPr>
-      <w:r>
-        <w:rPr>
-          <w:rFonts w:ascii="Times New Roman" w:eastAsia="Times New Roman" w:hAnsi="Times New Roman" w:cs="Times New Roman"/>
-          <w:b/>
-          <w:bCs/>
-          <w:sz w:val="24"/>
-          <w:szCs w:val="24"/>
-        </w:rPr>
-        <w:t>1. Créer un compte</w:t>
-      </w:r>
-    </w:p>
-    <w:p>
-      <w:pPr>
-        <w:spacing w:before="100" w:beforeAutospacing="1" w:after="100" w:afterAutospacing="1" w:line="240" w:lineRule="auto"/>
-        <w:rPr>
-          <w:rFonts w:ascii="Times New Roman" w:eastAsia="Times New Roman" w:hAnsi="Times New Roman" w:cs="Times New Roman"/>
-          <w:sz w:val="24"/>
-          <w:szCs w:val="24"/>
-        </w:rPr>
-      </w:pPr>
-      <w:r>
-        <w:rPr>
-          <w:rFonts w:ascii="Times New Roman" w:eastAsia="Times New Roman" w:hAnsi="Times New Roman" w:cs="Times New Roman"/>
-          <w:b/>
-          <w:bCs/>
-          <w:sz w:val="24"/>
-          <w:szCs w:val="24"/>
-        </w:rPr>
-        <w:t>Scénario nominal :</w:t>
-      </w:r>
-    </w:p>
-    <w:p>
-      <w:pPr>
-        <w:numPr>
-          <w:ilvl w:val="0"/>
-          <w:numId w:val="12"/>
-        </w:numPr>
-        <w:spacing w:before="100" w:beforeAutospacing="1" w:after="100" w:afterAutospacing="1" w:line="240" w:lineRule="auto"/>
-        <w:jc w:val="left"/>
-        <w:rPr>
-          <w:rFonts w:ascii="Times New Roman" w:eastAsia="Times New Roman" w:hAnsi="Times New Roman" w:cs="Times New Roman"/>
-          <w:sz w:val="24"/>
-          <w:szCs w:val="24"/>
-        </w:rPr>
-      </w:pPr>
-      <w:r>
-        <w:rPr>
-          <w:rFonts w:ascii="Times New Roman" w:eastAsia="Times New Roman" w:hAnsi="Times New Roman" w:cs="Times New Roman"/>
-          <w:sz w:val="24"/>
-          <w:szCs w:val="24"/>
-        </w:rPr>
-        <w:t>L’utilisateur accède à la page de création de compte.</w:t>
-      </w:r>
-    </w:p>
-    <w:p>
-      <w:pPr>
-        <w:numPr>
-          <w:ilvl w:val="0"/>
-          <w:numId w:val="12"/>
-        </w:numPr>
-        <w:spacing w:before="100" w:beforeAutospacing="1" w:after="100" w:afterAutospacing="1" w:line="240" w:lineRule="auto"/>
-        <w:jc w:val="left"/>
-        <w:rPr>
-          <w:rFonts w:ascii="Times New Roman" w:eastAsia="Times New Roman" w:hAnsi="Times New Roman" w:cs="Times New Roman"/>
-          <w:sz w:val="24"/>
-          <w:szCs w:val="24"/>
-        </w:rPr>
-      </w:pPr>
-      <w:r>
-        <w:rPr>
-          <w:rFonts w:ascii="Times New Roman" w:eastAsia="Times New Roman" w:hAnsi="Times New Roman" w:cs="Times New Roman"/>
-          <w:sz w:val="24"/>
-          <w:szCs w:val="24"/>
-        </w:rPr>
-        <w:t>Il saisit ses informations personnelles.</w:t>
-      </w:r>
-    </w:p>
-    <w:p>
-      <w:pPr>
-        <w:numPr>
-          <w:ilvl w:val="0"/>
-          <w:numId w:val="12"/>
-        </w:numPr>
-        <w:spacing w:before="100" w:beforeAutospacing="1" w:after="100" w:afterAutospacing="1" w:line="240" w:lineRule="auto"/>
-        <w:jc w:val="left"/>
-        <w:rPr>
-          <w:rFonts w:ascii="Times New Roman" w:eastAsia="Times New Roman" w:hAnsi="Times New Roman" w:cs="Times New Roman"/>
-          <w:sz w:val="24"/>
-          <w:szCs w:val="24"/>
-        </w:rPr>
-      </w:pPr>
-      <w:r>
-        <w:rPr>
-          <w:rFonts w:ascii="Times New Roman" w:eastAsia="Times New Roman" w:hAnsi="Times New Roman" w:cs="Times New Roman"/>
-          <w:sz w:val="24"/>
-          <w:szCs w:val="24"/>
-        </w:rPr>
-        <w:t>Il valide la création du compte.</w:t>
-      </w:r>
-    </w:p>
-    <w:p>
-      <w:pPr>
-        <w:numPr>
-          <w:ilvl w:val="0"/>
-          <w:numId w:val="12"/>
-        </w:numPr>
-        <w:spacing w:before="100" w:beforeAutospacing="1" w:after="100" w:afterAutospacing="1" w:line="240" w:lineRule="auto"/>
-        <w:jc w:val="left"/>
-        <w:rPr>
-          <w:rFonts w:ascii="Times New Roman" w:eastAsia="Times New Roman" w:hAnsi="Times New Roman" w:cs="Times New Roman"/>
-          <w:sz w:val="24"/>
-          <w:szCs w:val="24"/>
-        </w:rPr>
-      </w:pPr>
-      <w:r>
-        <w:rPr>
-          <w:rFonts w:ascii="Times New Roman" w:eastAsia="Times New Roman" w:hAnsi="Times New Roman" w:cs="Times New Roman"/>
-          <w:sz w:val="24"/>
-          <w:szCs w:val="24"/>
-        </w:rPr>
-        <w:t>Le système enregistre le compte et envoie un email de confirmation.</w:t>
-      </w:r>
-    </w:p>
-    <w:p>
-      <w:pPr>
-        <w:numPr>
-          <w:ilvl w:val="0"/>
-          <w:numId w:val="12"/>
-        </w:numPr>
-        <w:spacing w:before="100" w:beforeAutospacing="1" w:after="100" w:afterAutospacing="1" w:line="240" w:lineRule="auto"/>
-        <w:jc w:val="left"/>
-        <w:rPr>
-          <w:rFonts w:ascii="Times New Roman" w:eastAsia="Times New Roman" w:hAnsi="Times New Roman" w:cs="Times New Roman"/>
-          <w:sz w:val="24"/>
-          <w:szCs w:val="24"/>
-        </w:rPr>
-      </w:pPr>
-      <w:r>
-        <w:rPr>
-          <w:rFonts w:ascii="Times New Roman" w:eastAsia="Times New Roman" w:hAnsi="Times New Roman" w:cs="Times New Roman"/>
-          <w:sz w:val="24"/>
-          <w:szCs w:val="24"/>
-        </w:rPr>
-        <w:t>L’utilisateur valide le mail de confirmation en cliquant sur le lien reçu.</w:t>
-      </w:r>
-    </w:p>
-    <w:p>
-      <w:pPr>
-        <w:spacing w:before="100" w:beforeAutospacing="1" w:after="100" w:afterAutospacing="1" w:line="240" w:lineRule="auto"/>
-        <w:rPr>
-          <w:rFonts w:ascii="Times New Roman" w:eastAsia="Times New Roman" w:hAnsi="Times New Roman" w:cs="Times New Roman"/>
-          <w:sz w:val="24"/>
-          <w:szCs w:val="24"/>
-        </w:rPr>
-      </w:pPr>
-      <w:r>
-        <w:rPr>
-          <w:rFonts w:ascii="Times New Roman" w:eastAsia="Times New Roman" w:hAnsi="Times New Roman" w:cs="Times New Roman"/>
-          <w:b/>
-          <w:bCs/>
-          <w:sz w:val="24"/>
-          <w:szCs w:val="24"/>
-        </w:rPr>
-        <w:t>Scénario d’exception :</w:t>
-      </w:r>
-    </w:p>
-    <w:p>
-      <w:pPr>
-        <w:numPr>
-          <w:ilvl w:val="0"/>
-          <w:numId w:val="13"/>
-        </w:numPr>
-        <w:spacing w:before="100" w:beforeAutospacing="1" w:after="100" w:afterAutospacing="1" w:line="240" w:lineRule="auto"/>
-        <w:jc w:val="left"/>
-        <w:rPr>
-          <w:rFonts w:ascii="Times New Roman" w:eastAsia="Times New Roman" w:hAnsi="Times New Roman" w:cs="Times New Roman"/>
-          <w:sz w:val="24"/>
-          <w:szCs w:val="24"/>
-        </w:rPr>
-      </w:pPr>
-      <w:r>
-        <w:rPr>
-          <w:rFonts w:ascii="Times New Roman" w:eastAsia="Times New Roman" w:hAnsi="Times New Roman" w:cs="Times New Roman"/>
-          <w:sz w:val="24"/>
-          <w:szCs w:val="24"/>
-        </w:rPr>
-        <w:t>Si l’utilisateur saisit des informations incorrectes ou incomplètes, le système affiche un message d’erreur et invite à corriger les champs.</w:t>
-      </w:r>
-    </w:p>
-    <w:p>
-      <w:pPr>
-        <w:spacing w:before="100" w:beforeAutospacing="1" w:after="100" w:afterAutospacing="1" w:line="240" w:lineRule="auto"/>
-        <w:outlineLvl w:val="3"/>
-        <w:rPr>
-          <w:rFonts w:ascii="Times New Roman" w:eastAsia="Times New Roman" w:hAnsi="Times New Roman" w:cs="Times New Roman"/>
-          <w:b/>
-          <w:bCs/>
-          <w:sz w:val="24"/>
-          <w:szCs w:val="24"/>
-        </w:rPr>
-      </w:pPr>
-      <w:r>
-        <w:rPr>
-          <w:rFonts w:ascii="Times New Roman" w:eastAsia="Times New Roman" w:hAnsi="Times New Roman" w:cs="Times New Roman"/>
-          <w:b/>
-          <w:bCs/>
-          <w:sz w:val="24"/>
-          <w:szCs w:val="24"/>
-        </w:rPr>
-        <w:t>2. S’authentifier</w:t>
-      </w:r>
-    </w:p>
-    <w:p>
-      <w:pPr>
-        <w:spacing w:before="100" w:beforeAutospacing="1" w:after="100" w:afterAutospacing="1" w:line="240" w:lineRule="auto"/>
-        <w:rPr>
-          <w:rFonts w:ascii="Times New Roman" w:eastAsia="Times New Roman" w:hAnsi="Times New Roman" w:cs="Times New Roman"/>
-          <w:sz w:val="24"/>
-          <w:szCs w:val="24"/>
-        </w:rPr>
-      </w:pPr>
-      <w:r>
-        <w:rPr>
-          <w:rFonts w:ascii="Times New Roman" w:eastAsia="Times New Roman" w:hAnsi="Times New Roman" w:cs="Times New Roman"/>
-          <w:b/>
-          <w:bCs/>
-          <w:sz w:val="24"/>
-          <w:szCs w:val="24"/>
-        </w:rPr>
-        <w:t>Scénario nominal :</w:t>
-      </w:r>
-    </w:p>
-    <w:p>
-      <w:pPr>
-        <w:numPr>
-          <w:ilvl w:val="0"/>
-          <w:numId w:val="14"/>
-        </w:numPr>
-        <w:spacing w:before="100" w:beforeAutospacing="1" w:after="100" w:afterAutospacing="1" w:line="240" w:lineRule="auto"/>
-        <w:jc w:val="left"/>
-        <w:rPr>
-          <w:rFonts w:ascii="Times New Roman" w:eastAsia="Times New Roman" w:hAnsi="Times New Roman" w:cs="Times New Roman"/>
-          <w:sz w:val="24"/>
-          <w:szCs w:val="24"/>
-        </w:rPr>
-      </w:pPr>
-      <w:r>
-        <w:rPr>
-          <w:rFonts w:ascii="Times New Roman" w:eastAsia="Times New Roman" w:hAnsi="Times New Roman" w:cs="Times New Roman"/>
-          <w:sz w:val="24"/>
-          <w:szCs w:val="24"/>
-        </w:rPr>
-        <w:t>L’utilisateur accède à la page de connexion.</w:t>
-      </w:r>
-    </w:p>
-    <w:p>
-      <w:pPr>
-        <w:numPr>
-          <w:ilvl w:val="0"/>
-          <w:numId w:val="14"/>
-        </w:numPr>
-        <w:spacing w:before="100" w:beforeAutospacing="1" w:after="100" w:afterAutospacing="1" w:line="240" w:lineRule="auto"/>
-        <w:jc w:val="left"/>
-        <w:rPr>
-          <w:rFonts w:ascii="Times New Roman" w:eastAsia="Times New Roman" w:hAnsi="Times New Roman" w:cs="Times New Roman"/>
-          <w:sz w:val="24"/>
-          <w:szCs w:val="24"/>
-        </w:rPr>
-      </w:pPr>
-      <w:r>
-        <w:rPr>
-          <w:rFonts w:ascii="Times New Roman" w:eastAsia="Times New Roman" w:hAnsi="Times New Roman" w:cs="Times New Roman"/>
-          <w:sz w:val="24"/>
-          <w:szCs w:val="24"/>
-        </w:rPr>
-        <w:t>Il saisit son identifiant et son mot de passe.</w:t>
-      </w:r>
-    </w:p>
-    <w:p>
-      <w:pPr>
-        <w:numPr>
-          <w:ilvl w:val="0"/>
-          <w:numId w:val="14"/>
-        </w:numPr>
-        <w:spacing w:before="100" w:beforeAutospacing="1" w:after="100" w:afterAutospacing="1" w:line="240" w:lineRule="auto"/>
-        <w:jc w:val="left"/>
-        <w:rPr>
-          <w:rFonts w:ascii="Times New Roman" w:eastAsia="Times New Roman" w:hAnsi="Times New Roman" w:cs="Times New Roman"/>
-          <w:sz w:val="24"/>
-          <w:szCs w:val="24"/>
-        </w:rPr>
-      </w:pPr>
-      <w:r>
-        <w:rPr>
-          <w:rFonts w:ascii="Times New Roman" w:eastAsia="Times New Roman" w:hAnsi="Times New Roman" w:cs="Times New Roman"/>
-          <w:sz w:val="24"/>
-          <w:szCs w:val="24"/>
-        </w:rPr>
-        <w:t>Le système vérifie les informations d’identification.</w:t>
-      </w:r>
-    </w:p>
-    <w:p>
-      <w:pPr>
-        <w:numPr>
-          <w:ilvl w:val="0"/>
-          <w:numId w:val="14"/>
-        </w:numPr>
-        <w:spacing w:before="100" w:beforeAutospacing="1" w:after="100" w:afterAutospacing="1" w:line="240" w:lineRule="auto"/>
-        <w:jc w:val="left"/>
-        <w:rPr>
-          <w:rFonts w:ascii="Times New Roman" w:eastAsia="Times New Roman" w:hAnsi="Times New Roman" w:cs="Times New Roman"/>
-          <w:sz w:val="24"/>
-          <w:szCs w:val="24"/>
-        </w:rPr>
-      </w:pPr>
-      <w:r>
-        <w:rPr>
-          <w:rFonts w:ascii="Times New Roman" w:eastAsia="Times New Roman" w:hAnsi="Times New Roman" w:cs="Times New Roman"/>
-          <w:sz w:val="24"/>
-          <w:szCs w:val="24"/>
-        </w:rPr>
-        <w:t>Si correctes, il est redirigé vers le tableau de bord et ses fonctionnalités.</w:t>
-      </w:r>
-    </w:p>
-    <w:p>
-      <w:pPr>
-        <w:numPr>
-          <w:ilvl w:val="0"/>
-          <w:numId w:val="14"/>
-        </w:numPr>
-        <w:spacing w:before="100" w:beforeAutospacing="1" w:after="100" w:afterAutospacing="1" w:line="240" w:lineRule="auto"/>
-        <w:jc w:val="left"/>
-        <w:rPr>
-          <w:rFonts w:ascii="Times New Roman" w:eastAsia="Times New Roman" w:hAnsi="Times New Roman" w:cs="Times New Roman"/>
-          <w:sz w:val="24"/>
-          <w:szCs w:val="24"/>
-        </w:rPr>
-      </w:pPr>
-      <w:r>
-        <w:rPr>
-          <w:rFonts w:ascii="Times New Roman" w:eastAsia="Times New Roman" w:hAnsi="Times New Roman" w:cs="Times New Roman"/>
-          <w:sz w:val="24"/>
-          <w:szCs w:val="24"/>
-        </w:rPr>
-        <w:t>Le système enregistre la date et l’heure de la connexion réussie.</w:t>
-      </w:r>
-    </w:p>
-    <w:p>
-      <w:pPr>
-        <w:spacing w:before="100" w:beforeAutospacing="1" w:after="100" w:afterAutospacing="1" w:line="240" w:lineRule="auto"/>
-        <w:rPr>
-          <w:rFonts w:ascii="Times New Roman" w:eastAsia="Times New Roman" w:hAnsi="Times New Roman" w:cs="Times New Roman"/>
-          <w:sz w:val="24"/>
-          <w:szCs w:val="24"/>
-        </w:rPr>
-      </w:pPr>
-      <w:r>
-        <w:rPr>
-          <w:rFonts w:ascii="Times New Roman" w:eastAsia="Times New Roman" w:hAnsi="Times New Roman" w:cs="Times New Roman"/>
-          <w:b/>
-          <w:bCs/>
-          <w:sz w:val="24"/>
-          <w:szCs w:val="24"/>
-        </w:rPr>
-        <w:t>Scénarios d’exception :</w:t>
-      </w:r>
-    </w:p>
-    <w:p>
-      <w:pPr>
-        <w:numPr>
-          <w:ilvl w:val="0"/>
-          <w:numId w:val="15"/>
-        </w:numPr>
-        <w:spacing w:before="100" w:beforeAutospacing="1" w:after="100" w:afterAutospacing="1" w:line="240" w:lineRule="auto"/>
-        <w:jc w:val="left"/>
-        <w:rPr>
-          <w:rFonts w:ascii="Times New Roman" w:eastAsia="Times New Roman" w:hAnsi="Times New Roman" w:cs="Times New Roman"/>
-          <w:sz w:val="24"/>
-          <w:szCs w:val="24"/>
-        </w:rPr>
-      </w:pPr>
-      <w:r>
-        <w:rPr>
-          <w:rFonts w:ascii="Times New Roman" w:eastAsia="Times New Roman" w:hAnsi="Times New Roman" w:cs="Times New Roman"/>
-          <w:sz w:val="24"/>
-          <w:szCs w:val="24"/>
-        </w:rPr>
-        <w:t>Identifiants incorrects : Le système affiche un message d’erreur.</w:t>
-      </w:r>
-    </w:p>
-    <w:p>
-      <w:pPr>
-        <w:numPr>
-          <w:ilvl w:val="0"/>
-          <w:numId w:val="15"/>
-        </w:numPr>
-        <w:spacing w:before="100" w:beforeAutospacing="1" w:after="100" w:afterAutospacing="1" w:line="240" w:lineRule="auto"/>
-        <w:jc w:val="left"/>
-        <w:rPr>
-          <w:rFonts w:ascii="Times New Roman" w:eastAsia="Times New Roman" w:hAnsi="Times New Roman" w:cs="Times New Roman"/>
-          <w:sz w:val="24"/>
-          <w:szCs w:val="24"/>
-        </w:rPr>
-      </w:pPr>
-      <w:r>
-        <w:rPr>
-          <w:rFonts w:ascii="Times New Roman" w:eastAsia="Times New Roman" w:hAnsi="Times New Roman" w:cs="Times New Roman"/>
-          <w:sz w:val="24"/>
-          <w:szCs w:val="24"/>
-        </w:rPr>
-        <w:t>Mot de passe incorrect : Le système affiche un message d’erreur.</w:t>
-      </w:r>
-    </w:p>
-    <w:p>
-      <w:pPr>
-        <w:numPr>
-          <w:ilvl w:val="0"/>
-          <w:numId w:val="15"/>
-        </w:numPr>
-        <w:spacing w:before="100" w:beforeAutospacing="1" w:after="100" w:afterAutospacing="1" w:line="240" w:lineRule="auto"/>
-        <w:jc w:val="left"/>
-        <w:rPr>
-          <w:rFonts w:ascii="Times New Roman" w:eastAsia="Times New Roman" w:hAnsi="Times New Roman" w:cs="Times New Roman"/>
-          <w:sz w:val="24"/>
-          <w:szCs w:val="24"/>
-        </w:rPr>
-      </w:pPr>
-      <w:r>
-        <w:rPr>
-          <w:rFonts w:ascii="Times New Roman" w:eastAsia="Times New Roman" w:hAnsi="Times New Roman" w:cs="Times New Roman"/>
-          <w:sz w:val="24"/>
-          <w:szCs w:val="24"/>
-        </w:rPr>
-        <w:t>Blocage du compte après tentatives multiples échouées.</w:t>
-      </w:r>
-    </w:p>
-    <w:p>
-      <w:pPr>
-        <w:numPr>
-          <w:ilvl w:val="0"/>
-          <w:numId w:val="15"/>
-        </w:numPr>
-        <w:spacing w:before="100" w:beforeAutospacing="1" w:after="100" w:afterAutospacing="1" w:line="240" w:lineRule="auto"/>
-        <w:jc w:val="left"/>
-        <w:rPr>
-          <w:rFonts w:ascii="Times New Roman" w:eastAsia="Times New Roman" w:hAnsi="Times New Roman" w:cs="Times New Roman"/>
-          <w:sz w:val="24"/>
-          <w:szCs w:val="24"/>
-        </w:rPr>
-      </w:pPr>
-      <w:r>
-        <w:rPr>
-          <w:rFonts w:ascii="Times New Roman" w:eastAsia="Times New Roman" w:hAnsi="Times New Roman" w:cs="Times New Roman"/>
-          <w:sz w:val="24"/>
-          <w:szCs w:val="24"/>
-        </w:rPr>
-        <w:t>Compte non activé : Le système affiche un message d’erreur.</w:t>
-      </w:r>
-    </w:p>
-    <w:p>
-      <w:pPr>
-        <w:numPr>
-          <w:ilvl w:val="0"/>
-          <w:numId w:val="15"/>
-        </w:numPr>
-        <w:spacing w:before="100" w:beforeAutospacing="1" w:after="100" w:afterAutospacing="1" w:line="240" w:lineRule="auto"/>
-        <w:jc w:val="left"/>
-        <w:rPr>
-          <w:rFonts w:ascii="Times New Roman" w:eastAsia="Times New Roman" w:hAnsi="Times New Roman" w:cs="Times New Roman"/>
-          <w:sz w:val="24"/>
-          <w:szCs w:val="24"/>
-        </w:rPr>
-      </w:pPr>
-      <w:r>
-        <w:rPr>
-          <w:rFonts w:ascii="Times New Roman" w:eastAsia="Times New Roman" w:hAnsi="Times New Roman" w:cs="Times New Roman"/>
-          <w:sz w:val="24"/>
-          <w:szCs w:val="24"/>
-        </w:rPr>
-        <w:t>Problèmes techniques : Le système affiche un message d’erreur générique et enregistre l’erreur.</w:t>
-      </w:r>
-    </w:p>
-    <w:p>
-      <w:pPr>
-        <w:spacing w:before="100" w:beforeAutospacing="1" w:after="100" w:afterAutospacing="1" w:line="240" w:lineRule="auto"/>
-        <w:outlineLvl w:val="3"/>
-        <w:rPr>
-          <w:rFonts w:ascii="Times New Roman" w:eastAsia="Times New Roman" w:hAnsi="Times New Roman" w:cs="Times New Roman"/>
-          <w:b/>
-          <w:bCs/>
-          <w:sz w:val="24"/>
-          <w:szCs w:val="24"/>
-        </w:rPr>
-      </w:pPr>
-      <w:r>
-        <w:rPr>
-          <w:rFonts w:ascii="Times New Roman" w:eastAsia="Times New Roman" w:hAnsi="Times New Roman" w:cs="Times New Roman"/>
-          <w:b/>
-          <w:bCs/>
-          <w:sz w:val="24"/>
-          <w:szCs w:val="24"/>
-        </w:rPr>
-        <w:t>3. Rechercher un véhicule précis avec son tarif</w:t>
-      </w:r>
-    </w:p>
-    <w:p>
-      <w:pPr>
-        <w:spacing w:before="100" w:beforeAutospacing="1" w:after="100" w:afterAutospacing="1" w:line="240" w:lineRule="auto"/>
-        <w:rPr>
-          <w:rFonts w:ascii="Times New Roman" w:eastAsia="Times New Roman" w:hAnsi="Times New Roman" w:cs="Times New Roman"/>
-          <w:sz w:val="24"/>
-          <w:szCs w:val="24"/>
-        </w:rPr>
-      </w:pPr>
-      <w:r>
-        <w:rPr>
-          <w:rFonts w:ascii="Times New Roman" w:eastAsia="Times New Roman" w:hAnsi="Times New Roman" w:cs="Times New Roman"/>
-          <w:b/>
-          <w:bCs/>
-          <w:sz w:val="24"/>
-          <w:szCs w:val="24"/>
-        </w:rPr>
-        <w:t>Scénario nominal :</w:t>
-      </w:r>
-    </w:p>
-    <w:p>
-      <w:pPr>
-        <w:numPr>
-          <w:ilvl w:val="0"/>
-          <w:numId w:val="16"/>
-        </w:numPr>
-        <w:spacing w:before="100" w:beforeAutospacing="1" w:after="100" w:afterAutospacing="1" w:line="240" w:lineRule="auto"/>
-        <w:jc w:val="left"/>
-        <w:rPr>
-          <w:rFonts w:ascii="Times New Roman" w:eastAsia="Times New Roman" w:hAnsi="Times New Roman" w:cs="Times New Roman"/>
-          <w:sz w:val="24"/>
-          <w:szCs w:val="24"/>
-        </w:rPr>
-      </w:pPr>
-      <w:r>
-        <w:rPr>
-          <w:rFonts w:ascii="Times New Roman" w:eastAsia="Times New Roman" w:hAnsi="Times New Roman" w:cs="Times New Roman"/>
-          <w:sz w:val="24"/>
-          <w:szCs w:val="24"/>
-        </w:rPr>
-        <w:lastRenderedPageBreak/>
-        <w:t>L’utilisateur accède à la fonction de recherche.</w:t>
-      </w:r>
-    </w:p>
-    <w:p>
-      <w:pPr>
-        <w:numPr>
-          <w:ilvl w:val="0"/>
-          <w:numId w:val="16"/>
-        </w:numPr>
-        <w:spacing w:before="100" w:beforeAutospacing="1" w:after="100" w:afterAutospacing="1" w:line="240" w:lineRule="auto"/>
-        <w:jc w:val="left"/>
-        <w:rPr>
-          <w:rFonts w:ascii="Times New Roman" w:eastAsia="Times New Roman" w:hAnsi="Times New Roman" w:cs="Times New Roman"/>
-          <w:sz w:val="24"/>
-          <w:szCs w:val="24"/>
-        </w:rPr>
-      </w:pPr>
-      <w:r>
-        <w:rPr>
-          <w:rFonts w:ascii="Times New Roman" w:eastAsia="Times New Roman" w:hAnsi="Times New Roman" w:cs="Times New Roman"/>
-          <w:sz w:val="24"/>
-          <w:szCs w:val="24"/>
-        </w:rPr>
-        <w:t>Il saisit le nom ou le modèle du véhicule.</w:t>
-      </w:r>
-    </w:p>
-    <w:p>
-      <w:pPr>
-        <w:numPr>
-          <w:ilvl w:val="0"/>
-          <w:numId w:val="16"/>
-        </w:numPr>
-        <w:spacing w:before="100" w:beforeAutospacing="1" w:after="100" w:afterAutospacing="1" w:line="240" w:lineRule="auto"/>
-        <w:jc w:val="left"/>
-        <w:rPr>
-          <w:rFonts w:ascii="Times New Roman" w:eastAsia="Times New Roman" w:hAnsi="Times New Roman" w:cs="Times New Roman"/>
-          <w:sz w:val="24"/>
-          <w:szCs w:val="24"/>
-        </w:rPr>
-      </w:pPr>
-      <w:r>
-        <w:rPr>
-          <w:rFonts w:ascii="Times New Roman" w:eastAsia="Times New Roman" w:hAnsi="Times New Roman" w:cs="Times New Roman"/>
-          <w:sz w:val="24"/>
-          <w:szCs w:val="24"/>
-        </w:rPr>
-        <w:t>Le système affiche le véhicule et son tarif.</w:t>
-      </w:r>
-    </w:p>
-    <w:p>
-      <w:pPr>
-        <w:spacing w:before="100" w:beforeAutospacing="1" w:after="100" w:afterAutospacing="1" w:line="240" w:lineRule="auto"/>
-        <w:rPr>
-          <w:rFonts w:ascii="Times New Roman" w:eastAsia="Times New Roman" w:hAnsi="Times New Roman" w:cs="Times New Roman"/>
-          <w:sz w:val="24"/>
-          <w:szCs w:val="24"/>
-        </w:rPr>
-      </w:pPr>
-      <w:r>
-        <w:rPr>
-          <w:rFonts w:ascii="Times New Roman" w:eastAsia="Times New Roman" w:hAnsi="Times New Roman" w:cs="Times New Roman"/>
-          <w:b/>
-          <w:bCs/>
-          <w:sz w:val="24"/>
-          <w:szCs w:val="24"/>
-        </w:rPr>
-        <w:t>Scénario d’exception :</w:t>
-      </w:r>
-    </w:p>
-    <w:p>
-      <w:pPr>
-        <w:numPr>
-          <w:ilvl w:val="0"/>
-          <w:numId w:val="17"/>
-        </w:numPr>
-        <w:spacing w:before="100" w:beforeAutospacing="1" w:after="100" w:afterAutospacing="1" w:line="240" w:lineRule="auto"/>
-        <w:jc w:val="left"/>
-        <w:rPr>
-          <w:rFonts w:ascii="Times New Roman" w:eastAsia="Times New Roman" w:hAnsi="Times New Roman" w:cs="Times New Roman"/>
-          <w:sz w:val="24"/>
-          <w:szCs w:val="24"/>
-        </w:rPr>
-      </w:pPr>
-      <w:r>
-        <w:rPr>
-          <w:rFonts w:ascii="Times New Roman" w:eastAsia="Times New Roman" w:hAnsi="Times New Roman" w:cs="Times New Roman"/>
-          <w:sz w:val="24"/>
-          <w:szCs w:val="24"/>
-        </w:rPr>
-        <w:t>Si aucun véhicule n’est trouvé, le système affiche les sites où le véhicule est potentiellement disponible.</w:t>
-      </w:r>
-    </w:p>
-    <w:p>
-      <w:pPr>
-        <w:numPr>
-          <w:ilvl w:val="0"/>
-          <w:numId w:val="17"/>
-        </w:numPr>
-        <w:spacing w:before="100" w:beforeAutospacing="1" w:after="100" w:afterAutospacing="1" w:line="240" w:lineRule="auto"/>
-        <w:jc w:val="left"/>
-        <w:rPr>
-          <w:rFonts w:ascii="Times New Roman" w:eastAsia="Times New Roman" w:hAnsi="Times New Roman" w:cs="Times New Roman"/>
-          <w:sz w:val="24"/>
-          <w:szCs w:val="24"/>
-        </w:rPr>
-      </w:pPr>
-      <w:r>
-        <w:rPr>
-          <w:rFonts w:ascii="Times New Roman" w:eastAsia="Times New Roman" w:hAnsi="Times New Roman" w:cs="Times New Roman"/>
-          <w:sz w:val="24"/>
-          <w:szCs w:val="24"/>
-        </w:rPr>
-        <w:t>Si toujours pas trouvé, un message indique qu’aucun résultat n’est disponible.</w:t>
-      </w:r>
-    </w:p>
-    <w:p>
-      <w:pPr>
-        <w:spacing w:before="100" w:beforeAutospacing="1" w:after="100" w:afterAutospacing="1" w:line="240" w:lineRule="auto"/>
-        <w:outlineLvl w:val="3"/>
-        <w:rPr>
-          <w:rFonts w:ascii="Times New Roman" w:eastAsia="Times New Roman" w:hAnsi="Times New Roman" w:cs="Times New Roman"/>
-          <w:b/>
-          <w:bCs/>
-          <w:sz w:val="24"/>
-          <w:szCs w:val="24"/>
-        </w:rPr>
-      </w:pPr>
-      <w:r>
-        <w:rPr>
-          <w:rFonts w:ascii="Times New Roman" w:eastAsia="Times New Roman" w:hAnsi="Times New Roman" w:cs="Times New Roman"/>
-          <w:b/>
-          <w:bCs/>
-          <w:sz w:val="24"/>
-          <w:szCs w:val="24"/>
-        </w:rPr>
-        <w:t>4. Consulter les sites de location disponibles</w:t>
-      </w:r>
-    </w:p>
-    <w:p>
-      <w:pPr>
-        <w:spacing w:before="100" w:beforeAutospacing="1" w:after="100" w:afterAutospacing="1" w:line="240" w:lineRule="auto"/>
-        <w:rPr>
-          <w:rFonts w:ascii="Times New Roman" w:eastAsia="Times New Roman" w:hAnsi="Times New Roman" w:cs="Times New Roman"/>
-          <w:sz w:val="24"/>
-          <w:szCs w:val="24"/>
-        </w:rPr>
-      </w:pPr>
-      <w:r>
-        <w:rPr>
-          <w:rFonts w:ascii="Times New Roman" w:eastAsia="Times New Roman" w:hAnsi="Times New Roman" w:cs="Times New Roman"/>
-          <w:b/>
-          <w:bCs/>
-          <w:sz w:val="24"/>
-          <w:szCs w:val="24"/>
-        </w:rPr>
-        <w:t>Scénario nominal :</w:t>
-      </w:r>
-    </w:p>
-    <w:p>
-      <w:pPr>
-        <w:numPr>
-          <w:ilvl w:val="0"/>
-          <w:numId w:val="18"/>
-        </w:numPr>
-        <w:spacing w:before="100" w:beforeAutospacing="1" w:after="100" w:afterAutospacing="1" w:line="240" w:lineRule="auto"/>
-        <w:jc w:val="left"/>
-        <w:rPr>
-          <w:rFonts w:ascii="Times New Roman" w:eastAsia="Times New Roman" w:hAnsi="Times New Roman" w:cs="Times New Roman"/>
-          <w:sz w:val="24"/>
-          <w:szCs w:val="24"/>
-        </w:rPr>
-      </w:pPr>
-      <w:r>
-        <w:rPr>
-          <w:rFonts w:ascii="Times New Roman" w:eastAsia="Times New Roman" w:hAnsi="Times New Roman" w:cs="Times New Roman"/>
-          <w:sz w:val="24"/>
-          <w:szCs w:val="24"/>
-        </w:rPr>
-        <w:t>L’utilisateur accède à la page des sites de location.</w:t>
-      </w:r>
-    </w:p>
-    <w:p>
-      <w:pPr>
-        <w:numPr>
-          <w:ilvl w:val="0"/>
-          <w:numId w:val="18"/>
-        </w:numPr>
-        <w:spacing w:before="100" w:beforeAutospacing="1" w:after="100" w:afterAutospacing="1" w:line="240" w:lineRule="auto"/>
-        <w:jc w:val="left"/>
-        <w:rPr>
-          <w:rFonts w:ascii="Times New Roman" w:eastAsia="Times New Roman" w:hAnsi="Times New Roman" w:cs="Times New Roman"/>
-          <w:sz w:val="24"/>
-          <w:szCs w:val="24"/>
-        </w:rPr>
-      </w:pPr>
-      <w:r>
-        <w:rPr>
-          <w:rFonts w:ascii="Times New Roman" w:eastAsia="Times New Roman" w:hAnsi="Times New Roman" w:cs="Times New Roman"/>
-          <w:sz w:val="24"/>
-          <w:szCs w:val="24"/>
-        </w:rPr>
-        <w:t>Le système affiche la liste des sites avec leurs informations.</w:t>
-      </w:r>
-    </w:p>
-    <w:p>
-      <w:pPr>
-        <w:spacing w:before="100" w:beforeAutospacing="1" w:after="100" w:afterAutospacing="1" w:line="240" w:lineRule="auto"/>
-        <w:rPr>
-          <w:rFonts w:ascii="Times New Roman" w:eastAsia="Times New Roman" w:hAnsi="Times New Roman" w:cs="Times New Roman"/>
-          <w:sz w:val="24"/>
-          <w:szCs w:val="24"/>
-        </w:rPr>
-      </w:pPr>
-      <w:r>
-        <w:rPr>
-          <w:rFonts w:ascii="Times New Roman" w:eastAsia="Times New Roman" w:hAnsi="Times New Roman" w:cs="Times New Roman"/>
-          <w:b/>
-          <w:bCs/>
-          <w:sz w:val="24"/>
-          <w:szCs w:val="24"/>
-        </w:rPr>
-        <w:t>Scénario d’exception :</w:t>
-      </w:r>
-    </w:p>
-    <w:p>
-      <w:pPr>
-        <w:numPr>
-          <w:ilvl w:val="0"/>
-          <w:numId w:val="19"/>
-        </w:numPr>
-        <w:spacing w:before="100" w:beforeAutospacing="1" w:after="100" w:afterAutospacing="1" w:line="240" w:lineRule="auto"/>
-        <w:jc w:val="left"/>
-        <w:rPr>
-          <w:rFonts w:ascii="Times New Roman" w:eastAsia="Times New Roman" w:hAnsi="Times New Roman" w:cs="Times New Roman"/>
-          <w:sz w:val="24"/>
-          <w:szCs w:val="24"/>
-        </w:rPr>
-      </w:pPr>
-      <w:r>
-        <w:rPr>
-          <w:rFonts w:ascii="Times New Roman" w:eastAsia="Times New Roman" w:hAnsi="Times New Roman" w:cs="Times New Roman"/>
-          <w:sz w:val="24"/>
-          <w:szCs w:val="24"/>
-        </w:rPr>
-        <w:t>Si aucun site n’est disponible, le système affiche un message indiquant qu’aucun site n’est encore enregistré.</w:t>
-      </w:r>
-    </w:p>
-    <w:p>
-      <w:pPr>
-        <w:spacing w:before="100" w:beforeAutospacing="1" w:after="100" w:afterAutospacing="1" w:line="240" w:lineRule="auto"/>
-        <w:outlineLvl w:val="3"/>
-        <w:rPr>
-          <w:rFonts w:ascii="Times New Roman" w:eastAsia="Times New Roman" w:hAnsi="Times New Roman" w:cs="Times New Roman"/>
-          <w:b/>
-          <w:bCs/>
-          <w:sz w:val="24"/>
-          <w:szCs w:val="24"/>
-        </w:rPr>
-      </w:pPr>
-      <w:r>
-        <w:rPr>
-          <w:rFonts w:ascii="Times New Roman" w:eastAsia="Times New Roman" w:hAnsi="Times New Roman" w:cs="Times New Roman"/>
-          <w:b/>
-          <w:bCs/>
-          <w:sz w:val="24"/>
-          <w:szCs w:val="24"/>
-        </w:rPr>
-        <w:t>5. Réserver un véhicule en ligne et le récupérer sur site</w:t>
-      </w:r>
-    </w:p>
-    <w:p>
-      <w:pPr>
-        <w:spacing w:before="100" w:beforeAutospacing="1" w:after="100" w:afterAutospacing="1" w:line="240" w:lineRule="auto"/>
-        <w:rPr>
-          <w:rFonts w:ascii="Times New Roman" w:eastAsia="Times New Roman" w:hAnsi="Times New Roman" w:cs="Times New Roman"/>
-          <w:sz w:val="24"/>
-          <w:szCs w:val="24"/>
-        </w:rPr>
-      </w:pPr>
-      <w:r>
-        <w:rPr>
-          <w:rFonts w:ascii="Times New Roman" w:eastAsia="Times New Roman" w:hAnsi="Times New Roman" w:cs="Times New Roman"/>
-          <w:b/>
-          <w:bCs/>
-          <w:sz w:val="24"/>
-          <w:szCs w:val="24"/>
-        </w:rPr>
-        <w:t>Scénario nominal :</w:t>
-      </w:r>
-    </w:p>
-    <w:p>
-      <w:pPr>
-        <w:numPr>
-          <w:ilvl w:val="0"/>
-          <w:numId w:val="20"/>
-        </w:numPr>
-        <w:spacing w:before="100" w:beforeAutospacing="1" w:after="100" w:afterAutospacing="1" w:line="240" w:lineRule="auto"/>
-        <w:jc w:val="left"/>
-        <w:rPr>
-          <w:rFonts w:ascii="Times New Roman" w:eastAsia="Times New Roman" w:hAnsi="Times New Roman" w:cs="Times New Roman"/>
-          <w:sz w:val="24"/>
-          <w:szCs w:val="24"/>
-        </w:rPr>
-      </w:pPr>
-      <w:r>
-        <w:rPr>
-          <w:rFonts w:ascii="Times New Roman" w:eastAsia="Times New Roman" w:hAnsi="Times New Roman" w:cs="Times New Roman"/>
-          <w:sz w:val="24"/>
-          <w:szCs w:val="24"/>
-        </w:rPr>
-        <w:t>Le client sélectionne un véhicule et l’ajoute à son panier.</w:t>
-      </w:r>
-    </w:p>
-    <w:p>
-      <w:pPr>
-        <w:numPr>
-          <w:ilvl w:val="0"/>
-          <w:numId w:val="20"/>
-        </w:numPr>
-        <w:spacing w:before="100" w:beforeAutospacing="1" w:after="100" w:afterAutospacing="1" w:line="240" w:lineRule="auto"/>
-        <w:jc w:val="left"/>
-        <w:rPr>
-          <w:rFonts w:ascii="Times New Roman" w:eastAsia="Times New Roman" w:hAnsi="Times New Roman" w:cs="Times New Roman"/>
-          <w:sz w:val="24"/>
-          <w:szCs w:val="24"/>
-        </w:rPr>
-      </w:pPr>
-      <w:r>
-        <w:rPr>
-          <w:rFonts w:ascii="Times New Roman" w:eastAsia="Times New Roman" w:hAnsi="Times New Roman" w:cs="Times New Roman"/>
-          <w:sz w:val="24"/>
-          <w:szCs w:val="24"/>
-        </w:rPr>
-        <w:t>Il procède au paiement en ligne.</w:t>
-      </w:r>
-    </w:p>
-    <w:p>
-      <w:pPr>
-        <w:numPr>
-          <w:ilvl w:val="0"/>
-          <w:numId w:val="20"/>
-        </w:numPr>
-        <w:spacing w:before="100" w:beforeAutospacing="1" w:after="100" w:afterAutospacing="1" w:line="240" w:lineRule="auto"/>
-        <w:jc w:val="left"/>
-        <w:rPr>
-          <w:rFonts w:ascii="Times New Roman" w:eastAsia="Times New Roman" w:hAnsi="Times New Roman" w:cs="Times New Roman"/>
-          <w:sz w:val="24"/>
-          <w:szCs w:val="24"/>
-        </w:rPr>
-      </w:pPr>
-      <w:r>
-        <w:rPr>
-          <w:rFonts w:ascii="Times New Roman" w:eastAsia="Times New Roman" w:hAnsi="Times New Roman" w:cs="Times New Roman"/>
-          <w:sz w:val="24"/>
-          <w:szCs w:val="24"/>
-        </w:rPr>
-        <w:t>Le système vérifie la disponibilité du véhicule.</w:t>
-      </w:r>
-    </w:p>
-    <w:p>
-      <w:pPr>
-        <w:numPr>
-          <w:ilvl w:val="0"/>
-          <w:numId w:val="20"/>
-        </w:numPr>
-        <w:spacing w:before="100" w:beforeAutospacing="1" w:after="100" w:afterAutospacing="1" w:line="240" w:lineRule="auto"/>
-        <w:jc w:val="left"/>
-        <w:rPr>
-          <w:rFonts w:ascii="Times New Roman" w:eastAsia="Times New Roman" w:hAnsi="Times New Roman" w:cs="Times New Roman"/>
-          <w:sz w:val="24"/>
-          <w:szCs w:val="24"/>
-        </w:rPr>
-      </w:pPr>
-      <w:r>
-        <w:rPr>
-          <w:rFonts w:ascii="Times New Roman" w:eastAsia="Times New Roman" w:hAnsi="Times New Roman" w:cs="Times New Roman"/>
-          <w:sz w:val="24"/>
-          <w:szCs w:val="24"/>
-        </w:rPr>
-        <w:t>Une fois le paiement validé, le système enregistre la réservation et génère un code unique.</w:t>
-      </w:r>
-    </w:p>
-    <w:p>
-      <w:pPr>
-        <w:numPr>
-          <w:ilvl w:val="0"/>
-          <w:numId w:val="20"/>
-        </w:numPr>
-        <w:spacing w:before="100" w:beforeAutospacing="1" w:after="100" w:afterAutospacing="1" w:line="240" w:lineRule="auto"/>
-        <w:jc w:val="left"/>
-        <w:rPr>
-          <w:rFonts w:ascii="Times New Roman" w:eastAsia="Times New Roman" w:hAnsi="Times New Roman" w:cs="Times New Roman"/>
-          <w:sz w:val="24"/>
-          <w:szCs w:val="24"/>
-        </w:rPr>
-      </w:pPr>
-      <w:r>
-        <w:rPr>
-          <w:rFonts w:ascii="Times New Roman" w:eastAsia="Times New Roman" w:hAnsi="Times New Roman" w:cs="Times New Roman"/>
-          <w:sz w:val="24"/>
-          <w:szCs w:val="24"/>
-        </w:rPr>
-        <w:t>Le système envoie un mail avec le récapitulatif de la réservation et le code de réservation.</w:t>
-      </w:r>
-    </w:p>
-    <w:p>
-      <w:pPr>
-        <w:spacing w:before="100" w:beforeAutospacing="1" w:after="100" w:afterAutospacing="1" w:line="240" w:lineRule="auto"/>
-        <w:rPr>
-          <w:rFonts w:ascii="Times New Roman" w:eastAsia="Times New Roman" w:hAnsi="Times New Roman" w:cs="Times New Roman"/>
-          <w:sz w:val="24"/>
-          <w:szCs w:val="24"/>
-        </w:rPr>
-      </w:pPr>
-      <w:r>
-        <w:rPr>
-          <w:rFonts w:ascii="Times New Roman" w:eastAsia="Times New Roman" w:hAnsi="Times New Roman" w:cs="Times New Roman"/>
-          <w:b/>
-          <w:bCs/>
-          <w:sz w:val="24"/>
-          <w:szCs w:val="24"/>
-        </w:rPr>
-        <w:t>Scénario d’exception :</w:t>
-      </w:r>
-    </w:p>
-    <w:p>
-      <w:pPr>
-        <w:numPr>
-          <w:ilvl w:val="0"/>
-          <w:numId w:val="21"/>
-        </w:numPr>
-        <w:spacing w:before="100" w:beforeAutospacing="1" w:after="100" w:afterAutospacing="1" w:line="240" w:lineRule="auto"/>
-        <w:jc w:val="left"/>
-        <w:rPr>
-          <w:rFonts w:ascii="Times New Roman" w:eastAsia="Times New Roman" w:hAnsi="Times New Roman" w:cs="Times New Roman"/>
-          <w:sz w:val="24"/>
-          <w:szCs w:val="24"/>
-        </w:rPr>
-      </w:pPr>
-      <w:r>
-        <w:rPr>
-          <w:rFonts w:ascii="Times New Roman" w:eastAsia="Times New Roman" w:hAnsi="Times New Roman" w:cs="Times New Roman"/>
-          <w:sz w:val="24"/>
-          <w:szCs w:val="24"/>
-        </w:rPr>
-        <w:t>Si le paiement échoue, le système en informe le client et propose un autre moyen de paiement.</w:t>
-      </w:r>
-    </w:p>
-    <w:p>
-      <w:pPr>
-        <w:spacing w:before="100" w:beforeAutospacing="1" w:after="100" w:afterAutospacing="1" w:line="240" w:lineRule="auto"/>
-        <w:outlineLvl w:val="2"/>
-        <w:rPr>
-          <w:rFonts w:ascii="Times New Roman" w:eastAsia="Times New Roman" w:hAnsi="Times New Roman" w:cs="Times New Roman"/>
-          <w:b/>
-          <w:bCs/>
-          <w:sz w:val="27"/>
-          <w:szCs w:val="27"/>
-        </w:rPr>
-      </w:pPr>
-      <w:r>
-        <w:rPr>
-          <w:rFonts w:ascii="Times New Roman" w:eastAsia="Times New Roman" w:hAnsi="Times New Roman" w:cs="Times New Roman"/>
-          <w:b/>
-          <w:bCs/>
-          <w:sz w:val="27"/>
-          <w:szCs w:val="27"/>
-        </w:rPr>
-        <w:t>Cas d’utilisation pour le chauffeur</w:t>
-      </w:r>
-    </w:p>
-    <w:p>
-      <w:pPr>
-        <w:spacing w:before="100" w:beforeAutospacing="1" w:after="100" w:afterAutospacing="1" w:line="240" w:lineRule="auto"/>
-        <w:rPr>
-          <w:rFonts w:ascii="Times New Roman" w:eastAsia="Times New Roman" w:hAnsi="Times New Roman" w:cs="Times New Roman"/>
-          <w:sz w:val="24"/>
-          <w:szCs w:val="24"/>
-        </w:rPr>
-      </w:pPr>
-      <w:r>
-        <w:rPr>
-          <w:rFonts w:ascii="Times New Roman" w:eastAsia="Times New Roman" w:hAnsi="Times New Roman" w:cs="Times New Roman"/>
-          <w:b/>
-          <w:bCs/>
-          <w:sz w:val="24"/>
-          <w:szCs w:val="24"/>
-        </w:rPr>
-        <w:t>S’authentifier :</w:t>
-      </w:r>
-      <w:r>
-        <w:rPr>
-          <w:rFonts w:ascii="Times New Roman" w:eastAsia="Times New Roman" w:hAnsi="Times New Roman" w:cs="Times New Roman"/>
-          <w:sz w:val="24"/>
-          <w:szCs w:val="24"/>
-        </w:rPr>
-        <w:br/>
-        <w:t>Scénario nominal et scénario d’exception identiques à celui de l’utilisateur.</w:t>
-      </w:r>
-    </w:p>
-    <w:p>
-      <w:pPr>
-        <w:spacing w:before="100" w:beforeAutospacing="1" w:after="100" w:afterAutospacing="1" w:line="240" w:lineRule="auto"/>
-        <w:rPr>
-          <w:rFonts w:ascii="Times New Roman" w:eastAsia="Times New Roman" w:hAnsi="Times New Roman" w:cs="Times New Roman"/>
-          <w:sz w:val="24"/>
-          <w:szCs w:val="24"/>
-        </w:rPr>
-      </w:pPr>
-      <w:r>
-        <w:rPr>
-          <w:rFonts w:ascii="Times New Roman" w:eastAsia="Times New Roman" w:hAnsi="Times New Roman" w:cs="Times New Roman"/>
-          <w:b/>
-          <w:bCs/>
-          <w:sz w:val="24"/>
-          <w:szCs w:val="24"/>
-        </w:rPr>
-        <w:t>Ajouter un véhicule au parc :</w:t>
-      </w:r>
-    </w:p>
-    <w:p>
-      <w:pPr>
-        <w:numPr>
-          <w:ilvl w:val="0"/>
-          <w:numId w:val="22"/>
-        </w:numPr>
-        <w:spacing w:before="100" w:beforeAutospacing="1" w:after="100" w:afterAutospacing="1" w:line="240" w:lineRule="auto"/>
-        <w:jc w:val="left"/>
-        <w:rPr>
-          <w:rFonts w:ascii="Times New Roman" w:eastAsia="Times New Roman" w:hAnsi="Times New Roman" w:cs="Times New Roman"/>
-          <w:sz w:val="24"/>
-          <w:szCs w:val="24"/>
-        </w:rPr>
-      </w:pPr>
-      <w:r>
-        <w:rPr>
-          <w:rFonts w:ascii="Times New Roman" w:eastAsia="Times New Roman" w:hAnsi="Times New Roman" w:cs="Times New Roman"/>
-          <w:sz w:val="24"/>
-          <w:szCs w:val="24"/>
-        </w:rPr>
-        <w:t>Le chauffeur accède à l’interface de gestion des véhicules.</w:t>
-      </w:r>
-    </w:p>
-    <w:p>
-      <w:pPr>
-        <w:numPr>
-          <w:ilvl w:val="0"/>
-          <w:numId w:val="22"/>
-        </w:numPr>
-        <w:spacing w:before="100" w:beforeAutospacing="1" w:after="100" w:afterAutospacing="1" w:line="240" w:lineRule="auto"/>
-        <w:jc w:val="left"/>
-        <w:rPr>
-          <w:rFonts w:ascii="Times New Roman" w:eastAsia="Times New Roman" w:hAnsi="Times New Roman" w:cs="Times New Roman"/>
-          <w:sz w:val="24"/>
-          <w:szCs w:val="24"/>
-        </w:rPr>
-      </w:pPr>
-      <w:r>
-        <w:rPr>
-          <w:rFonts w:ascii="Times New Roman" w:eastAsia="Times New Roman" w:hAnsi="Times New Roman" w:cs="Times New Roman"/>
-          <w:sz w:val="24"/>
-          <w:szCs w:val="24"/>
-        </w:rPr>
-        <w:t>Il saisit les informations (nom, tarif, catégorie, image, etc.).</w:t>
-      </w:r>
-    </w:p>
-    <w:p>
-      <w:pPr>
-        <w:numPr>
-          <w:ilvl w:val="0"/>
-          <w:numId w:val="22"/>
-        </w:numPr>
-        <w:spacing w:before="100" w:beforeAutospacing="1" w:after="100" w:afterAutospacing="1" w:line="240" w:lineRule="auto"/>
-        <w:jc w:val="left"/>
-        <w:rPr>
-          <w:rFonts w:ascii="Times New Roman" w:eastAsia="Times New Roman" w:hAnsi="Times New Roman" w:cs="Times New Roman"/>
-          <w:sz w:val="24"/>
-          <w:szCs w:val="24"/>
-        </w:rPr>
-      </w:pPr>
-      <w:r>
-        <w:rPr>
-          <w:rFonts w:ascii="Times New Roman" w:eastAsia="Times New Roman" w:hAnsi="Times New Roman" w:cs="Times New Roman"/>
-          <w:sz w:val="24"/>
-          <w:szCs w:val="24"/>
-        </w:rPr>
-        <w:t>Il valide l’ajout.</w:t>
-      </w:r>
-    </w:p>
-    <w:p>
-      <w:pPr>
-        <w:numPr>
-          <w:ilvl w:val="0"/>
-          <w:numId w:val="22"/>
-        </w:numPr>
-        <w:spacing w:before="100" w:beforeAutospacing="1" w:after="100" w:afterAutospacing="1" w:line="240" w:lineRule="auto"/>
-        <w:jc w:val="left"/>
-        <w:rPr>
-          <w:rFonts w:ascii="Times New Roman" w:eastAsia="Times New Roman" w:hAnsi="Times New Roman" w:cs="Times New Roman"/>
-          <w:sz w:val="24"/>
-          <w:szCs w:val="24"/>
-        </w:rPr>
-      </w:pPr>
-      <w:r>
-        <w:rPr>
-          <w:rFonts w:ascii="Times New Roman" w:eastAsia="Times New Roman" w:hAnsi="Times New Roman" w:cs="Times New Roman"/>
-          <w:sz w:val="24"/>
-          <w:szCs w:val="24"/>
-        </w:rPr>
-        <w:t>Le système enregistre le véhicule dans la base de données.</w:t>
-      </w:r>
-    </w:p>
-    <w:p>
-      <w:pPr>
-        <w:spacing w:before="100" w:beforeAutospacing="1" w:after="100" w:afterAutospacing="1" w:line="240" w:lineRule="auto"/>
-        <w:rPr>
-          <w:rFonts w:ascii="Times New Roman" w:eastAsia="Times New Roman" w:hAnsi="Times New Roman" w:cs="Times New Roman"/>
-          <w:sz w:val="24"/>
-          <w:szCs w:val="24"/>
-        </w:rPr>
-      </w:pPr>
-      <w:r>
-        <w:rPr>
-          <w:rFonts w:ascii="Times New Roman" w:eastAsia="Times New Roman" w:hAnsi="Times New Roman" w:cs="Times New Roman"/>
-          <w:b/>
-          <w:bCs/>
-          <w:sz w:val="24"/>
-          <w:szCs w:val="24"/>
-        </w:rPr>
-        <w:lastRenderedPageBreak/>
-        <w:t>Confirmer la livraison d’un véhicule réservé :</w:t>
-      </w:r>
-    </w:p>
-    <w:p>
-      <w:pPr>
-        <w:numPr>
-          <w:ilvl w:val="0"/>
-          <w:numId w:val="23"/>
-        </w:numPr>
-        <w:spacing w:before="100" w:beforeAutospacing="1" w:after="100" w:afterAutospacing="1" w:line="240" w:lineRule="auto"/>
-        <w:jc w:val="left"/>
-        <w:rPr>
-          <w:rFonts w:ascii="Times New Roman" w:eastAsia="Times New Roman" w:hAnsi="Times New Roman" w:cs="Times New Roman"/>
-          <w:sz w:val="24"/>
-          <w:szCs w:val="24"/>
-        </w:rPr>
-      </w:pPr>
-      <w:r>
-        <w:rPr>
-          <w:rFonts w:ascii="Times New Roman" w:eastAsia="Times New Roman" w:hAnsi="Times New Roman" w:cs="Times New Roman"/>
-          <w:sz w:val="24"/>
-          <w:szCs w:val="24"/>
-        </w:rPr>
-        <w:t>Le chauffeur accède à la gestion des réservations.</w:t>
-      </w:r>
-    </w:p>
-    <w:p>
-      <w:pPr>
-        <w:numPr>
-          <w:ilvl w:val="0"/>
-          <w:numId w:val="23"/>
-        </w:numPr>
-        <w:spacing w:before="100" w:beforeAutospacing="1" w:after="100" w:afterAutospacing="1" w:line="240" w:lineRule="auto"/>
-        <w:jc w:val="left"/>
-        <w:rPr>
-          <w:rFonts w:ascii="Times New Roman" w:eastAsia="Times New Roman" w:hAnsi="Times New Roman" w:cs="Times New Roman"/>
-          <w:sz w:val="24"/>
-          <w:szCs w:val="24"/>
-        </w:rPr>
-      </w:pPr>
-      <w:r>
-        <w:rPr>
-          <w:rFonts w:ascii="Times New Roman" w:eastAsia="Times New Roman" w:hAnsi="Times New Roman" w:cs="Times New Roman"/>
-          <w:sz w:val="24"/>
-          <w:szCs w:val="24"/>
-        </w:rPr>
-        <w:t>Il sélectionne un client à traiter.</w:t>
-      </w:r>
-    </w:p>
-    <w:p>
-      <w:pPr>
-        <w:numPr>
-          <w:ilvl w:val="0"/>
-          <w:numId w:val="23"/>
-        </w:numPr>
-        <w:spacing w:before="100" w:beforeAutospacing="1" w:after="100" w:afterAutospacing="1" w:line="240" w:lineRule="auto"/>
-        <w:jc w:val="left"/>
-        <w:rPr>
-          <w:rFonts w:ascii="Times New Roman" w:eastAsia="Times New Roman" w:hAnsi="Times New Roman" w:cs="Times New Roman"/>
-          <w:sz w:val="24"/>
-          <w:szCs w:val="24"/>
-        </w:rPr>
-      </w:pPr>
-      <w:r>
-        <w:rPr>
-          <w:rFonts w:ascii="Times New Roman" w:eastAsia="Times New Roman" w:hAnsi="Times New Roman" w:cs="Times New Roman"/>
-          <w:sz w:val="24"/>
-          <w:szCs w:val="24"/>
-        </w:rPr>
-        <w:t>Il saisit le code de réservation reçu par le client.</w:t>
-      </w:r>
-    </w:p>
-    <w:p>
-      <w:pPr>
-        <w:numPr>
-          <w:ilvl w:val="0"/>
-          <w:numId w:val="23"/>
-        </w:numPr>
-        <w:spacing w:before="100" w:beforeAutospacing="1" w:after="100" w:afterAutospacing="1" w:line="240" w:lineRule="auto"/>
-        <w:jc w:val="left"/>
-        <w:rPr>
-          <w:rFonts w:ascii="Times New Roman" w:eastAsia="Times New Roman" w:hAnsi="Times New Roman" w:cs="Times New Roman"/>
-          <w:sz w:val="24"/>
-          <w:szCs w:val="24"/>
-        </w:rPr>
-      </w:pPr>
-      <w:r>
-        <w:rPr>
-          <w:rFonts w:ascii="Times New Roman" w:eastAsia="Times New Roman" w:hAnsi="Times New Roman" w:cs="Times New Roman"/>
-          <w:sz w:val="24"/>
-          <w:szCs w:val="24"/>
-        </w:rPr>
-        <w:t>Il confirme la livraison.</w:t>
-      </w:r>
-    </w:p>
-    <w:p>
-      <w:pPr>
-        <w:numPr>
-          <w:ilvl w:val="0"/>
-          <w:numId w:val="23"/>
-        </w:numPr>
-        <w:spacing w:before="100" w:beforeAutospacing="1" w:after="100" w:afterAutospacing="1" w:line="240" w:lineRule="auto"/>
-        <w:jc w:val="left"/>
-        <w:rPr>
-          <w:rFonts w:ascii="Times New Roman" w:eastAsia="Times New Roman" w:hAnsi="Times New Roman" w:cs="Times New Roman"/>
-          <w:sz w:val="24"/>
-          <w:szCs w:val="24"/>
-        </w:rPr>
-      </w:pPr>
-      <w:r>
-        <w:rPr>
-          <w:rFonts w:ascii="Times New Roman" w:eastAsia="Times New Roman" w:hAnsi="Times New Roman" w:cs="Times New Roman"/>
-          <w:sz w:val="24"/>
-          <w:szCs w:val="24"/>
-        </w:rPr>
-        <w:t>Le système met à jour le statut de la réservation.</w:t>
-      </w:r>
-      <w:r>
-        <w:rPr>
-          <w:rFonts w:ascii="Times New Roman" w:eastAsia="Times New Roman" w:hAnsi="Times New Roman" w:cs="Times New Roman"/>
-          <w:sz w:val="24"/>
-          <w:szCs w:val="24"/>
-        </w:rPr>
-        <w:br/>
-      </w:r>
-      <w:r>
-        <w:rPr>
-          <w:rFonts w:ascii="Times New Roman" w:eastAsia="Times New Roman" w:hAnsi="Times New Roman" w:cs="Times New Roman"/>
-          <w:b/>
-          <w:bCs/>
-          <w:sz w:val="24"/>
-          <w:szCs w:val="24"/>
-        </w:rPr>
-        <w:t>Scénario d’exception :</w:t>
-      </w:r>
-    </w:p>
-    <w:p>
-      <w:pPr>
-        <w:spacing w:before="100" w:beforeAutospacing="1" w:after="100" w:afterAutospacing="1" w:line="240" w:lineRule="auto"/>
-        <w:jc w:val="left"/>
-        <w:rPr>
-          <w:rFonts w:ascii="Times New Roman" w:eastAsia="Times New Roman" w:hAnsi="Times New Roman" w:cs="Times New Roman"/>
-          <w:sz w:val="24"/>
-          <w:szCs w:val="24"/>
-        </w:rPr>
-      </w:pPr>
-      <w:r>
-        <w:rPr>
-          <w:rFonts w:ascii="Times New Roman" w:eastAsia="Times New Roman" w:hAnsi="Times New Roman" w:cs="Times New Roman"/>
-          <w:sz w:val="24"/>
-          <w:szCs w:val="24"/>
-        </w:rPr>
-        <w:t>Si le code est incorrect, le système affiche un message d’erreur</w:t>
-      </w:r>
-      <w:r>
-        <w:rPr>
-          <w:rFonts w:ascii="Times New Roman" w:eastAsia="Times New Roman" w:hAnsi="Times New Roman" w:cs="Times New Roman"/>
-          <w:sz w:val="24"/>
-          <w:szCs w:val="24"/>
-        </w:rPr>
-        <w:t>.</w:t>
-      </w:r>
-    </w:p>
-    <w:p>
-      <w:pPr>
-        <w:spacing w:before="100" w:beforeAutospacing="1" w:after="100" w:afterAutospacing="1" w:line="240" w:lineRule="auto"/>
-        <w:outlineLvl w:val="2"/>
-        <w:rPr>
-          <w:rFonts w:ascii="Times New Roman" w:eastAsia="Times New Roman" w:hAnsi="Times New Roman" w:cs="Times New Roman"/>
-          <w:b/>
-          <w:bCs/>
-          <w:sz w:val="27"/>
-          <w:szCs w:val="27"/>
-        </w:rPr>
-      </w:pPr>
-      <w:r>
-        <w:rPr>
-          <w:rFonts w:ascii="Times New Roman" w:eastAsia="Times New Roman" w:hAnsi="Times New Roman" w:cs="Times New Roman"/>
-          <w:b/>
-          <w:bCs/>
-          <w:sz w:val="27"/>
-          <w:szCs w:val="27"/>
-        </w:rPr>
-        <w:t>Cas d’utilisation pour l’administrateur</w:t>
-      </w:r>
-    </w:p>
-    <w:p>
-      <w:pPr>
-        <w:spacing w:before="100" w:beforeAutospacing="1" w:after="100" w:afterAutospacing="1" w:line="240" w:lineRule="auto"/>
-        <w:rPr>
-          <w:rFonts w:ascii="Times New Roman" w:eastAsia="Times New Roman" w:hAnsi="Times New Roman" w:cs="Times New Roman"/>
-          <w:sz w:val="24"/>
-          <w:szCs w:val="24"/>
-        </w:rPr>
-      </w:pPr>
-      <w:r>
-        <w:rPr>
-          <w:rFonts w:ascii="Times New Roman" w:eastAsia="Times New Roman" w:hAnsi="Times New Roman" w:cs="Times New Roman"/>
-          <w:b/>
-          <w:bCs/>
-          <w:sz w:val="24"/>
-          <w:szCs w:val="24"/>
-        </w:rPr>
-        <w:t>S’authentifier :</w:t>
-      </w:r>
-      <w:r>
-        <w:rPr>
-          <w:rFonts w:ascii="Times New Roman" w:eastAsia="Times New Roman" w:hAnsi="Times New Roman" w:cs="Times New Roman"/>
-          <w:sz w:val="24"/>
-          <w:szCs w:val="24"/>
-        </w:rPr>
-        <w:br/>
-        <w:t>Identique au scénario de l’utilisateur.</w:t>
-      </w:r>
-    </w:p>
-    <w:p>
-      <w:pPr>
-        <w:spacing w:before="100" w:beforeAutospacing="1" w:after="100" w:afterAutospacing="1" w:line="240" w:lineRule="auto"/>
-        <w:rPr>
-          <w:rFonts w:ascii="Times New Roman" w:eastAsia="Times New Roman" w:hAnsi="Times New Roman" w:cs="Times New Roman"/>
-          <w:sz w:val="24"/>
-          <w:szCs w:val="24"/>
-        </w:rPr>
-      </w:pPr>
-      <w:r>
-        <w:rPr>
-          <w:rFonts w:ascii="Times New Roman" w:eastAsia="Times New Roman" w:hAnsi="Times New Roman" w:cs="Times New Roman"/>
-          <w:b/>
-          <w:bCs/>
-          <w:sz w:val="24"/>
-          <w:szCs w:val="24"/>
-        </w:rPr>
-        <w:t>Ajouter un site de location :</w:t>
-      </w:r>
-    </w:p>
-    <w:p>
-      <w:pPr>
-        <w:numPr>
-          <w:ilvl w:val="0"/>
-          <w:numId w:val="24"/>
-        </w:numPr>
-        <w:spacing w:before="100" w:beforeAutospacing="1" w:after="100" w:afterAutospacing="1" w:line="240" w:lineRule="auto"/>
-        <w:jc w:val="left"/>
-        <w:rPr>
-          <w:rFonts w:ascii="Times New Roman" w:eastAsia="Times New Roman" w:hAnsi="Times New Roman" w:cs="Times New Roman"/>
-          <w:sz w:val="24"/>
-          <w:szCs w:val="24"/>
-        </w:rPr>
-      </w:pPr>
-      <w:r>
-        <w:rPr>
-          <w:rFonts w:ascii="Times New Roman" w:eastAsia="Times New Roman" w:hAnsi="Times New Roman" w:cs="Times New Roman"/>
-          <w:sz w:val="24"/>
-          <w:szCs w:val="24"/>
-        </w:rPr>
-        <w:t>L’administrateur accède à la gestion des sites.</w:t>
-      </w:r>
-    </w:p>
-    <w:p>
-      <w:pPr>
-        <w:numPr>
-          <w:ilvl w:val="0"/>
-          <w:numId w:val="24"/>
-        </w:numPr>
-        <w:spacing w:before="100" w:beforeAutospacing="1" w:after="100" w:afterAutospacing="1" w:line="240" w:lineRule="auto"/>
-        <w:jc w:val="left"/>
-        <w:rPr>
-          <w:rFonts w:ascii="Times New Roman" w:eastAsia="Times New Roman" w:hAnsi="Times New Roman" w:cs="Times New Roman"/>
-          <w:sz w:val="24"/>
-          <w:szCs w:val="24"/>
-        </w:rPr>
-      </w:pPr>
-      <w:r>
-        <w:rPr>
-          <w:rFonts w:ascii="Times New Roman" w:eastAsia="Times New Roman" w:hAnsi="Times New Roman" w:cs="Times New Roman"/>
-          <w:sz w:val="24"/>
-          <w:szCs w:val="24"/>
-        </w:rPr>
-        <w:t>Il saisit les informations (nom, adresse, téléphone, etc.).</w:t>
-      </w:r>
-    </w:p>
-    <w:p>
-      <w:pPr>
-        <w:numPr>
-          <w:ilvl w:val="0"/>
-          <w:numId w:val="24"/>
-        </w:numPr>
-        <w:spacing w:before="100" w:beforeAutospacing="1" w:after="100" w:afterAutospacing="1" w:line="240" w:lineRule="auto"/>
-        <w:jc w:val="left"/>
-        <w:rPr>
-          <w:rFonts w:ascii="Times New Roman" w:eastAsia="Times New Roman" w:hAnsi="Times New Roman" w:cs="Times New Roman"/>
-          <w:sz w:val="24"/>
-          <w:szCs w:val="24"/>
-        </w:rPr>
-      </w:pPr>
-      <w:r>
-        <w:rPr>
-          <w:rFonts w:ascii="Times New Roman" w:eastAsia="Times New Roman" w:hAnsi="Times New Roman" w:cs="Times New Roman"/>
-          <w:sz w:val="24"/>
-          <w:szCs w:val="24"/>
-        </w:rPr>
-        <w:t>Il valide l’ajout.</w:t>
-      </w:r>
-    </w:p>
-    <w:p>
-      <w:pPr>
-        <w:numPr>
-          <w:ilvl w:val="0"/>
-          <w:numId w:val="24"/>
-        </w:numPr>
-        <w:spacing w:before="100" w:beforeAutospacing="1" w:after="100" w:afterAutospacing="1" w:line="240" w:lineRule="auto"/>
-        <w:jc w:val="left"/>
-        <w:rPr>
-          <w:rFonts w:ascii="Times New Roman" w:eastAsia="Times New Roman" w:hAnsi="Times New Roman" w:cs="Times New Roman"/>
-          <w:sz w:val="24"/>
-          <w:szCs w:val="24"/>
-        </w:rPr>
-      </w:pPr>
-      <w:r>
-        <w:rPr>
-          <w:rFonts w:ascii="Times New Roman" w:eastAsia="Times New Roman" w:hAnsi="Times New Roman" w:cs="Times New Roman"/>
-          <w:sz w:val="24"/>
-          <w:szCs w:val="24"/>
-        </w:rPr>
-        <w:t>Le système enregistre le site dans la base.</w:t>
-      </w:r>
-    </w:p>
-    <w:p>
-      <w:pPr>
-        <w:spacing w:after="0" w:line="20" w:lineRule="atLeast"/>
-        <w:jc w:val="center"/>
+        <w:outlineLvl w:val="1"/>
         <w:rPr>
           <w:rFonts w:ascii="Cambria Math" w:hAnsi="Cambria Math"/>
           <w:b/>
@@ -4059,8 +2356,6 @@
           <w:szCs w:val="24"/>
         </w:rPr>
       </w:pPr>
-      <w:bookmarkStart w:id="4" w:name="_GoBack"/>
-      <w:bookmarkEnd w:id="4"/>
     </w:p>
     <w:sectPr>
       <w:headerReference w:type="default" r:id="rId10"/>
@@ -4244,7 +2539,7 @@
                                     <w:sz w:val="16"/>
                                     <w:szCs w:val="16"/>
                                   </w:rPr>
-                                  <w:t>5</w:t>
+                                  <w:t>3</w:t>
                                 </w:r>
                                 <w:r>
                                   <w:rPr>
@@ -4307,7 +2602,7 @@
                               <w:sz w:val="16"/>
                               <w:szCs w:val="16"/>
                             </w:rPr>
-                            <w:t>5</w:t>
+                            <w:t>3</w:t>
                           </w:r>
                           <w:r>
                             <w:rPr>
@@ -4666,6 +2961,453 @@
     </w:lvl>
   </w:abstractNum>
   <w:abstractNum w:abstractNumId="2" w15:restartNumberingAfterBreak="0">
+    <w:nsid w:val="12993CDC"/>
+    <w:multiLevelType w:val="multilevel"/>
+    <w:tmpl w:val="1B784D60"/>
+    <w:lvl w:ilvl="0">
+      <w:start w:val="1"/>
+      <w:numFmt w:val="bullet"/>
+      <w:lvlText w:val=""/>
+      <w:lvlJc w:val="left"/>
+      <w:pPr>
+        <w:tabs>
+          <w:tab w:val="num" w:pos="720"/>
+        </w:tabs>
+        <w:ind w:left="720" w:hanging="360"/>
+      </w:pPr>
+      <w:rPr>
+        <w:rFonts w:ascii="Symbol" w:hAnsi="Symbol" w:hint="default"/>
+        <w:sz w:val="20"/>
+      </w:rPr>
+    </w:lvl>
+    <w:lvl w:ilvl="1" w:tentative="1">
+      <w:start w:val="1"/>
+      <w:numFmt w:val="bullet"/>
+      <w:lvlText w:val="o"/>
+      <w:lvlJc w:val="left"/>
+      <w:pPr>
+        <w:tabs>
+          <w:tab w:val="num" w:pos="1440"/>
+        </w:tabs>
+        <w:ind w:left="1440" w:hanging="360"/>
+      </w:pPr>
+      <w:rPr>
+        <w:rFonts w:ascii="Courier New" w:hAnsi="Courier New" w:hint="default"/>
+        <w:sz w:val="20"/>
+      </w:rPr>
+    </w:lvl>
+    <w:lvl w:ilvl="2" w:tentative="1">
+      <w:start w:val="1"/>
+      <w:numFmt w:val="bullet"/>
+      <w:lvlText w:val=""/>
+      <w:lvlJc w:val="left"/>
+      <w:pPr>
+        <w:tabs>
+          <w:tab w:val="num" w:pos="2160"/>
+        </w:tabs>
+        <w:ind w:left="2160" w:hanging="360"/>
+      </w:pPr>
+      <w:rPr>
+        <w:rFonts w:ascii="Wingdings" w:hAnsi="Wingdings" w:hint="default"/>
+        <w:sz w:val="20"/>
+      </w:rPr>
+    </w:lvl>
+    <w:lvl w:ilvl="3" w:tentative="1">
+      <w:start w:val="1"/>
+      <w:numFmt w:val="bullet"/>
+      <w:lvlText w:val=""/>
+      <w:lvlJc w:val="left"/>
+      <w:pPr>
+        <w:tabs>
+          <w:tab w:val="num" w:pos="2880"/>
+        </w:tabs>
+        <w:ind w:left="2880" w:hanging="360"/>
+      </w:pPr>
+      <w:rPr>
+        <w:rFonts w:ascii="Wingdings" w:hAnsi="Wingdings" w:hint="default"/>
+        <w:sz w:val="20"/>
+      </w:rPr>
+    </w:lvl>
+    <w:lvl w:ilvl="4" w:tentative="1">
+      <w:start w:val="1"/>
+      <w:numFmt w:val="bullet"/>
+      <w:lvlText w:val=""/>
+      <w:lvlJc w:val="left"/>
+      <w:pPr>
+        <w:tabs>
+          <w:tab w:val="num" w:pos="3600"/>
+        </w:tabs>
+        <w:ind w:left="3600" w:hanging="360"/>
+      </w:pPr>
+      <w:rPr>
+        <w:rFonts w:ascii="Wingdings" w:hAnsi="Wingdings" w:hint="default"/>
+        <w:sz w:val="20"/>
+      </w:rPr>
+    </w:lvl>
+    <w:lvl w:ilvl="5" w:tentative="1">
+      <w:start w:val="1"/>
+      <w:numFmt w:val="bullet"/>
+      <w:lvlText w:val=""/>
+      <w:lvlJc w:val="left"/>
+      <w:pPr>
+        <w:tabs>
+          <w:tab w:val="num" w:pos="4320"/>
+        </w:tabs>
+        <w:ind w:left="4320" w:hanging="360"/>
+      </w:pPr>
+      <w:rPr>
+        <w:rFonts w:ascii="Wingdings" w:hAnsi="Wingdings" w:hint="default"/>
+        <w:sz w:val="20"/>
+      </w:rPr>
+    </w:lvl>
+    <w:lvl w:ilvl="6" w:tentative="1">
+      <w:start w:val="1"/>
+      <w:numFmt w:val="bullet"/>
+      <w:lvlText w:val=""/>
+      <w:lvlJc w:val="left"/>
+      <w:pPr>
+        <w:tabs>
+          <w:tab w:val="num" w:pos="5040"/>
+        </w:tabs>
+        <w:ind w:left="5040" w:hanging="360"/>
+      </w:pPr>
+      <w:rPr>
+        <w:rFonts w:ascii="Wingdings" w:hAnsi="Wingdings" w:hint="default"/>
+        <w:sz w:val="20"/>
+      </w:rPr>
+    </w:lvl>
+    <w:lvl w:ilvl="7" w:tentative="1">
+      <w:start w:val="1"/>
+      <w:numFmt w:val="bullet"/>
+      <w:lvlText w:val=""/>
+      <w:lvlJc w:val="left"/>
+      <w:pPr>
+        <w:tabs>
+          <w:tab w:val="num" w:pos="5760"/>
+        </w:tabs>
+        <w:ind w:left="5760" w:hanging="360"/>
+      </w:pPr>
+      <w:rPr>
+        <w:rFonts w:ascii="Wingdings" w:hAnsi="Wingdings" w:hint="default"/>
+        <w:sz w:val="20"/>
+      </w:rPr>
+    </w:lvl>
+    <w:lvl w:ilvl="8" w:tentative="1">
+      <w:start w:val="1"/>
+      <w:numFmt w:val="bullet"/>
+      <w:lvlText w:val=""/>
+      <w:lvlJc w:val="left"/>
+      <w:pPr>
+        <w:tabs>
+          <w:tab w:val="num" w:pos="6480"/>
+        </w:tabs>
+        <w:ind w:left="6480" w:hanging="360"/>
+      </w:pPr>
+      <w:rPr>
+        <w:rFonts w:ascii="Wingdings" w:hAnsi="Wingdings" w:hint="default"/>
+        <w:sz w:val="20"/>
+      </w:rPr>
+    </w:lvl>
+  </w:abstractNum>
+  <w:abstractNum w:abstractNumId="3" w15:restartNumberingAfterBreak="0">
+    <w:nsid w:val="1395023C"/>
+    <w:multiLevelType w:val="multilevel"/>
+    <w:tmpl w:val="A822AF44"/>
+    <w:lvl w:ilvl="0">
+      <w:start w:val="1"/>
+      <w:numFmt w:val="bullet"/>
+      <w:lvlText w:val=""/>
+      <w:lvlJc w:val="left"/>
+      <w:pPr>
+        <w:tabs>
+          <w:tab w:val="num" w:pos="720"/>
+        </w:tabs>
+        <w:ind w:left="720" w:hanging="360"/>
+      </w:pPr>
+      <w:rPr>
+        <w:rFonts w:ascii="Symbol" w:hAnsi="Symbol" w:hint="default"/>
+        <w:sz w:val="20"/>
+      </w:rPr>
+    </w:lvl>
+    <w:lvl w:ilvl="1" w:tentative="1">
+      <w:start w:val="1"/>
+      <w:numFmt w:val="bullet"/>
+      <w:lvlText w:val="o"/>
+      <w:lvlJc w:val="left"/>
+      <w:pPr>
+        <w:tabs>
+          <w:tab w:val="num" w:pos="1440"/>
+        </w:tabs>
+        <w:ind w:left="1440" w:hanging="360"/>
+      </w:pPr>
+      <w:rPr>
+        <w:rFonts w:ascii="Courier New" w:hAnsi="Courier New" w:hint="default"/>
+        <w:sz w:val="20"/>
+      </w:rPr>
+    </w:lvl>
+    <w:lvl w:ilvl="2" w:tentative="1">
+      <w:start w:val="1"/>
+      <w:numFmt w:val="bullet"/>
+      <w:lvlText w:val=""/>
+      <w:lvlJc w:val="left"/>
+      <w:pPr>
+        <w:tabs>
+          <w:tab w:val="num" w:pos="2160"/>
+        </w:tabs>
+        <w:ind w:left="2160" w:hanging="360"/>
+      </w:pPr>
+      <w:rPr>
+        <w:rFonts w:ascii="Wingdings" w:hAnsi="Wingdings" w:hint="default"/>
+        <w:sz w:val="20"/>
+      </w:rPr>
+    </w:lvl>
+    <w:lvl w:ilvl="3" w:tentative="1">
+      <w:start w:val="1"/>
+      <w:numFmt w:val="bullet"/>
+      <w:lvlText w:val=""/>
+      <w:lvlJc w:val="left"/>
+      <w:pPr>
+        <w:tabs>
+          <w:tab w:val="num" w:pos="2880"/>
+        </w:tabs>
+        <w:ind w:left="2880" w:hanging="360"/>
+      </w:pPr>
+      <w:rPr>
+        <w:rFonts w:ascii="Wingdings" w:hAnsi="Wingdings" w:hint="default"/>
+        <w:sz w:val="20"/>
+      </w:rPr>
+    </w:lvl>
+    <w:lvl w:ilvl="4" w:tentative="1">
+      <w:start w:val="1"/>
+      <w:numFmt w:val="bullet"/>
+      <w:lvlText w:val=""/>
+      <w:lvlJc w:val="left"/>
+      <w:pPr>
+        <w:tabs>
+          <w:tab w:val="num" w:pos="3600"/>
+        </w:tabs>
+        <w:ind w:left="3600" w:hanging="360"/>
+      </w:pPr>
+      <w:rPr>
+        <w:rFonts w:ascii="Wingdings" w:hAnsi="Wingdings" w:hint="default"/>
+        <w:sz w:val="20"/>
+      </w:rPr>
+    </w:lvl>
+    <w:lvl w:ilvl="5" w:tentative="1">
+      <w:start w:val="1"/>
+      <w:numFmt w:val="bullet"/>
+      <w:lvlText w:val=""/>
+      <w:lvlJc w:val="left"/>
+      <w:pPr>
+        <w:tabs>
+          <w:tab w:val="num" w:pos="4320"/>
+        </w:tabs>
+        <w:ind w:left="4320" w:hanging="360"/>
+      </w:pPr>
+      <w:rPr>
+        <w:rFonts w:ascii="Wingdings" w:hAnsi="Wingdings" w:hint="default"/>
+        <w:sz w:val="20"/>
+      </w:rPr>
+    </w:lvl>
+    <w:lvl w:ilvl="6" w:tentative="1">
+      <w:start w:val="1"/>
+      <w:numFmt w:val="bullet"/>
+      <w:lvlText w:val=""/>
+      <w:lvlJc w:val="left"/>
+      <w:pPr>
+        <w:tabs>
+          <w:tab w:val="num" w:pos="5040"/>
+        </w:tabs>
+        <w:ind w:left="5040" w:hanging="360"/>
+      </w:pPr>
+      <w:rPr>
+        <w:rFonts w:ascii="Wingdings" w:hAnsi="Wingdings" w:hint="default"/>
+        <w:sz w:val="20"/>
+      </w:rPr>
+    </w:lvl>
+    <w:lvl w:ilvl="7" w:tentative="1">
+      <w:start w:val="1"/>
+      <w:numFmt w:val="bullet"/>
+      <w:lvlText w:val=""/>
+      <w:lvlJc w:val="left"/>
+      <w:pPr>
+        <w:tabs>
+          <w:tab w:val="num" w:pos="5760"/>
+        </w:tabs>
+        <w:ind w:left="5760" w:hanging="360"/>
+      </w:pPr>
+      <w:rPr>
+        <w:rFonts w:ascii="Wingdings" w:hAnsi="Wingdings" w:hint="default"/>
+        <w:sz w:val="20"/>
+      </w:rPr>
+    </w:lvl>
+    <w:lvl w:ilvl="8" w:tentative="1">
+      <w:start w:val="1"/>
+      <w:numFmt w:val="bullet"/>
+      <w:lvlText w:val=""/>
+      <w:lvlJc w:val="left"/>
+      <w:pPr>
+        <w:tabs>
+          <w:tab w:val="num" w:pos="6480"/>
+        </w:tabs>
+        <w:ind w:left="6480" w:hanging="360"/>
+      </w:pPr>
+      <w:rPr>
+        <w:rFonts w:ascii="Wingdings" w:hAnsi="Wingdings" w:hint="default"/>
+        <w:sz w:val="20"/>
+      </w:rPr>
+    </w:lvl>
+  </w:abstractNum>
+  <w:abstractNum w:abstractNumId="4" w15:restartNumberingAfterBreak="0">
+    <w:nsid w:val="14C155CD"/>
+    <w:multiLevelType w:val="multilevel"/>
+    <w:tmpl w:val="9CA4DAB4"/>
+    <w:lvl w:ilvl="0">
+      <w:start w:val="1"/>
+      <w:numFmt w:val="bullet"/>
+      <w:lvlText w:val=""/>
+      <w:lvlJc w:val="left"/>
+      <w:pPr>
+        <w:tabs>
+          <w:tab w:val="num" w:pos="720"/>
+        </w:tabs>
+        <w:ind w:left="720" w:hanging="360"/>
+      </w:pPr>
+      <w:rPr>
+        <w:rFonts w:ascii="Symbol" w:hAnsi="Symbol" w:hint="default"/>
+        <w:sz w:val="20"/>
+      </w:rPr>
+    </w:lvl>
+    <w:lvl w:ilvl="1" w:tentative="1">
+      <w:start w:val="1"/>
+      <w:numFmt w:val="bullet"/>
+      <w:lvlText w:val="o"/>
+      <w:lvlJc w:val="left"/>
+      <w:pPr>
+        <w:tabs>
+          <w:tab w:val="num" w:pos="1440"/>
+        </w:tabs>
+        <w:ind w:left="1440" w:hanging="360"/>
+      </w:pPr>
+      <w:rPr>
+        <w:rFonts w:ascii="Courier New" w:hAnsi="Courier New" w:hint="default"/>
+        <w:sz w:val="20"/>
+      </w:rPr>
+    </w:lvl>
+    <w:lvl w:ilvl="2" w:tentative="1">
+      <w:start w:val="1"/>
+      <w:numFmt w:val="bullet"/>
+      <w:lvlText w:val=""/>
+      <w:lvlJc w:val="left"/>
+      <w:pPr>
+        <w:tabs>
+          <w:tab w:val="num" w:pos="2160"/>
+        </w:tabs>
+        <w:ind w:left="2160" w:hanging="360"/>
+      </w:pPr>
+      <w:rPr>
+        <w:rFonts w:ascii="Wingdings" w:hAnsi="Wingdings" w:hint="default"/>
+        <w:sz w:val="20"/>
+      </w:rPr>
+    </w:lvl>
+    <w:lvl w:ilvl="3" w:tentative="1">
+      <w:start w:val="1"/>
+      <w:numFmt w:val="bullet"/>
+      <w:lvlText w:val=""/>
+      <w:lvlJc w:val="left"/>
+      <w:pPr>
+        <w:tabs>
+          <w:tab w:val="num" w:pos="2880"/>
+        </w:tabs>
+        <w:ind w:left="2880" w:hanging="360"/>
+      </w:pPr>
+      <w:rPr>
+        <w:rFonts w:ascii="Wingdings" w:hAnsi="Wingdings" w:hint="default"/>
+        <w:sz w:val="20"/>
+      </w:rPr>
+    </w:lvl>
+    <w:lvl w:ilvl="4" w:tentative="1">
+      <w:start w:val="1"/>
+      <w:numFmt w:val="bullet"/>
+      <w:lvlText w:val=""/>
+      <w:lvlJc w:val="left"/>
+      <w:pPr>
+        <w:tabs>
+          <w:tab w:val="num" w:pos="3600"/>
+        </w:tabs>
+        <w:ind w:left="3600" w:hanging="360"/>
+      </w:pPr>
+      <w:rPr>
+        <w:rFonts w:ascii="Wingdings" w:hAnsi="Wingdings" w:hint="default"/>
+        <w:sz w:val="20"/>
+      </w:rPr>
+    </w:lvl>
+    <w:lvl w:ilvl="5" w:tentative="1">
+      <w:start w:val="1"/>
+      <w:numFmt w:val="bullet"/>
+      <w:lvlText w:val=""/>
+      <w:lvlJc w:val="left"/>
+      <w:pPr>
+        <w:tabs>
+          <w:tab w:val="num" w:pos="4320"/>
+        </w:tabs>
+        <w:ind w:left="4320" w:hanging="360"/>
+      </w:pPr>
+      <w:rPr>
+        <w:rFonts w:ascii="Wingdings" w:hAnsi="Wingdings" w:hint="default"/>
+        <w:sz w:val="20"/>
+      </w:rPr>
+    </w:lvl>
+    <w:lvl w:ilvl="6" w:tentative="1">
+      <w:start w:val="1"/>
+      <w:numFmt w:val="bullet"/>
+      <w:lvlText w:val=""/>
+      <w:lvlJc w:val="left"/>
+      <w:pPr>
+        <w:tabs>
+          <w:tab w:val="num" w:pos="5040"/>
+        </w:tabs>
+        <w:ind w:left="5040" w:hanging="360"/>
+      </w:pPr>
+      <w:rPr>
+        <w:rFonts w:ascii="Wingdings" w:hAnsi="Wingdings" w:hint="default"/>
+        <w:sz w:val="20"/>
+      </w:rPr>
+    </w:lvl>
+    <w:lvl w:ilvl="7" w:tentative="1">
+      <w:start w:val="1"/>
+      <w:numFmt w:val="bullet"/>
+      <w:lvlText w:val=""/>
+      <w:lvlJc w:val="left"/>
+      <w:pPr>
+        <w:tabs>
+          <w:tab w:val="num" w:pos="5760"/>
+        </w:tabs>
+        <w:ind w:left="5760" w:hanging="360"/>
+      </w:pPr>
+      <w:rPr>
+        <w:rFonts w:ascii="Wingdings" w:hAnsi="Wingdings" w:hint="default"/>
+        <w:sz w:val="20"/>
+      </w:rPr>
+    </w:lvl>
+    <w:lvl w:ilvl="8" w:tentative="1">
+      <w:start w:val="1"/>
+      <w:numFmt w:val="bullet"/>
+      <w:lvlText w:val=""/>
+      <w:lvlJc w:val="left"/>
+      <w:pPr>
+        <w:tabs>
+          <w:tab w:val="num" w:pos="6480"/>
+        </w:tabs>
+        <w:ind w:left="6480" w:hanging="360"/>
+      </w:pPr>
+      <w:rPr>
+        <w:rFonts w:ascii="Wingdings" w:hAnsi="Wingdings" w:hint="default"/>
+        <w:sz w:val="20"/>
+      </w:rPr>
+    </w:lvl>
+  </w:abstractNum>
+  <w:abstractNum w:abstractNumId="5" w15:restartNumberingAfterBreak="0">
     <w:nsid w:val="15854A36"/>
     <w:multiLevelType w:val="multilevel"/>
     <w:tmpl w:val="8806B798"/>
@@ -4778,7 +3520,7 @@
       </w:pPr>
     </w:lvl>
   </w:abstractNum>
-  <w:abstractNum w:abstractNumId="3" w15:restartNumberingAfterBreak="0">
+  <w:abstractNum w:abstractNumId="6" w15:restartNumberingAfterBreak="0">
     <w:nsid w:val="1B703EA5"/>
     <w:multiLevelType w:val="multilevel"/>
     <w:tmpl w:val="E67A712A"/>
@@ -4891,7 +3633,7 @@
       </w:pPr>
     </w:lvl>
   </w:abstractNum>
-  <w:abstractNum w:abstractNumId="4" w15:restartNumberingAfterBreak="0">
+  <w:abstractNum w:abstractNumId="7" w15:restartNumberingAfterBreak="0">
     <w:nsid w:val="1F8B49D7"/>
     <w:multiLevelType w:val="multilevel"/>
     <w:tmpl w:val="DFC6365A"/>
@@ -5040,7 +3782,7 @@
       </w:rPr>
     </w:lvl>
   </w:abstractNum>
-  <w:abstractNum w:abstractNumId="5" w15:restartNumberingAfterBreak="0">
+  <w:abstractNum w:abstractNumId="8" w15:restartNumberingAfterBreak="0">
     <w:nsid w:val="2263744A"/>
     <w:multiLevelType w:val="multilevel"/>
     <w:tmpl w:val="2F16D20A"/>
@@ -5189,7 +3931,7 @@
       </w:rPr>
     </w:lvl>
   </w:abstractNum>
-  <w:abstractNum w:abstractNumId="6" w15:restartNumberingAfterBreak="0">
+  <w:abstractNum w:abstractNumId="9" w15:restartNumberingAfterBreak="0">
     <w:nsid w:val="28254D9B"/>
     <w:multiLevelType w:val="multilevel"/>
     <w:tmpl w:val="177C5038"/>
@@ -5338,7 +4080,7 @@
       </w:rPr>
     </w:lvl>
   </w:abstractNum>
-  <w:abstractNum w:abstractNumId="7" w15:restartNumberingAfterBreak="0">
+  <w:abstractNum w:abstractNumId="10" w15:restartNumberingAfterBreak="0">
     <w:nsid w:val="2F02131A"/>
     <w:multiLevelType w:val="multilevel"/>
     <w:tmpl w:val="21F8B174"/>
@@ -5487,7 +4229,7 @@
       </w:rPr>
     </w:lvl>
   </w:abstractNum>
-  <w:abstractNum w:abstractNumId="8" w15:restartNumberingAfterBreak="0">
+  <w:abstractNum w:abstractNumId="11" w15:restartNumberingAfterBreak="0">
     <w:nsid w:val="2FC83AFC"/>
     <w:multiLevelType w:val="multilevel"/>
     <w:tmpl w:val="10F61EAA"/>
@@ -5636,7 +4378,603 @@
       </w:rPr>
     </w:lvl>
   </w:abstractNum>
-  <w:abstractNum w:abstractNumId="9" w15:restartNumberingAfterBreak="0">
+  <w:abstractNum w:abstractNumId="12" w15:restartNumberingAfterBreak="0">
+    <w:nsid w:val="329C583F"/>
+    <w:multiLevelType w:val="multilevel"/>
+    <w:tmpl w:val="6BE259FA"/>
+    <w:lvl w:ilvl="0">
+      <w:start w:val="1"/>
+      <w:numFmt w:val="bullet"/>
+      <w:lvlText w:val=""/>
+      <w:lvlJc w:val="left"/>
+      <w:pPr>
+        <w:tabs>
+          <w:tab w:val="num" w:pos="720"/>
+        </w:tabs>
+        <w:ind w:left="720" w:hanging="360"/>
+      </w:pPr>
+      <w:rPr>
+        <w:rFonts w:ascii="Symbol" w:hAnsi="Symbol" w:hint="default"/>
+        <w:sz w:val="20"/>
+      </w:rPr>
+    </w:lvl>
+    <w:lvl w:ilvl="1" w:tentative="1">
+      <w:start w:val="1"/>
+      <w:numFmt w:val="bullet"/>
+      <w:lvlText w:val="o"/>
+      <w:lvlJc w:val="left"/>
+      <w:pPr>
+        <w:tabs>
+          <w:tab w:val="num" w:pos="1440"/>
+        </w:tabs>
+        <w:ind w:left="1440" w:hanging="360"/>
+      </w:pPr>
+      <w:rPr>
+        <w:rFonts w:ascii="Courier New" w:hAnsi="Courier New" w:hint="default"/>
+        <w:sz w:val="20"/>
+      </w:rPr>
+    </w:lvl>
+    <w:lvl w:ilvl="2" w:tentative="1">
+      <w:start w:val="1"/>
+      <w:numFmt w:val="bullet"/>
+      <w:lvlText w:val=""/>
+      <w:lvlJc w:val="left"/>
+      <w:pPr>
+        <w:tabs>
+          <w:tab w:val="num" w:pos="2160"/>
+        </w:tabs>
+        <w:ind w:left="2160" w:hanging="360"/>
+      </w:pPr>
+      <w:rPr>
+        <w:rFonts w:ascii="Wingdings" w:hAnsi="Wingdings" w:hint="default"/>
+        <w:sz w:val="20"/>
+      </w:rPr>
+    </w:lvl>
+    <w:lvl w:ilvl="3" w:tentative="1">
+      <w:start w:val="1"/>
+      <w:numFmt w:val="bullet"/>
+      <w:lvlText w:val=""/>
+      <w:lvlJc w:val="left"/>
+      <w:pPr>
+        <w:tabs>
+          <w:tab w:val="num" w:pos="2880"/>
+        </w:tabs>
+        <w:ind w:left="2880" w:hanging="360"/>
+      </w:pPr>
+      <w:rPr>
+        <w:rFonts w:ascii="Wingdings" w:hAnsi="Wingdings" w:hint="default"/>
+        <w:sz w:val="20"/>
+      </w:rPr>
+    </w:lvl>
+    <w:lvl w:ilvl="4" w:tentative="1">
+      <w:start w:val="1"/>
+      <w:numFmt w:val="bullet"/>
+      <w:lvlText w:val=""/>
+      <w:lvlJc w:val="left"/>
+      <w:pPr>
+        <w:tabs>
+          <w:tab w:val="num" w:pos="3600"/>
+        </w:tabs>
+        <w:ind w:left="3600" w:hanging="360"/>
+      </w:pPr>
+      <w:rPr>
+        <w:rFonts w:ascii="Wingdings" w:hAnsi="Wingdings" w:hint="default"/>
+        <w:sz w:val="20"/>
+      </w:rPr>
+    </w:lvl>
+    <w:lvl w:ilvl="5" w:tentative="1">
+      <w:start w:val="1"/>
+      <w:numFmt w:val="bullet"/>
+      <w:lvlText w:val=""/>
+      <w:lvlJc w:val="left"/>
+      <w:pPr>
+        <w:tabs>
+          <w:tab w:val="num" w:pos="4320"/>
+        </w:tabs>
+        <w:ind w:left="4320" w:hanging="360"/>
+      </w:pPr>
+      <w:rPr>
+        <w:rFonts w:ascii="Wingdings" w:hAnsi="Wingdings" w:hint="default"/>
+        <w:sz w:val="20"/>
+      </w:rPr>
+    </w:lvl>
+    <w:lvl w:ilvl="6" w:tentative="1">
+      <w:start w:val="1"/>
+      <w:numFmt w:val="bullet"/>
+      <w:lvlText w:val=""/>
+      <w:lvlJc w:val="left"/>
+      <w:pPr>
+        <w:tabs>
+          <w:tab w:val="num" w:pos="5040"/>
+        </w:tabs>
+        <w:ind w:left="5040" w:hanging="360"/>
+      </w:pPr>
+      <w:rPr>
+        <w:rFonts w:ascii="Wingdings" w:hAnsi="Wingdings" w:hint="default"/>
+        <w:sz w:val="20"/>
+      </w:rPr>
+    </w:lvl>
+    <w:lvl w:ilvl="7" w:tentative="1">
+      <w:start w:val="1"/>
+      <w:numFmt w:val="bullet"/>
+      <w:lvlText w:val=""/>
+      <w:lvlJc w:val="left"/>
+      <w:pPr>
+        <w:tabs>
+          <w:tab w:val="num" w:pos="5760"/>
+        </w:tabs>
+        <w:ind w:left="5760" w:hanging="360"/>
+      </w:pPr>
+      <w:rPr>
+        <w:rFonts w:ascii="Wingdings" w:hAnsi="Wingdings" w:hint="default"/>
+        <w:sz w:val="20"/>
+      </w:rPr>
+    </w:lvl>
+    <w:lvl w:ilvl="8" w:tentative="1">
+      <w:start w:val="1"/>
+      <w:numFmt w:val="bullet"/>
+      <w:lvlText w:val=""/>
+      <w:lvlJc w:val="left"/>
+      <w:pPr>
+        <w:tabs>
+          <w:tab w:val="num" w:pos="6480"/>
+        </w:tabs>
+        <w:ind w:left="6480" w:hanging="360"/>
+      </w:pPr>
+      <w:rPr>
+        <w:rFonts w:ascii="Wingdings" w:hAnsi="Wingdings" w:hint="default"/>
+        <w:sz w:val="20"/>
+      </w:rPr>
+    </w:lvl>
+  </w:abstractNum>
+  <w:abstractNum w:abstractNumId="13" w15:restartNumberingAfterBreak="0">
+    <w:nsid w:val="39F66054"/>
+    <w:multiLevelType w:val="multilevel"/>
+    <w:tmpl w:val="85D4B544"/>
+    <w:lvl w:ilvl="0">
+      <w:start w:val="1"/>
+      <w:numFmt w:val="bullet"/>
+      <w:lvlText w:val=""/>
+      <w:lvlJc w:val="left"/>
+      <w:pPr>
+        <w:tabs>
+          <w:tab w:val="num" w:pos="720"/>
+        </w:tabs>
+        <w:ind w:left="720" w:hanging="360"/>
+      </w:pPr>
+      <w:rPr>
+        <w:rFonts w:ascii="Symbol" w:hAnsi="Symbol" w:hint="default"/>
+        <w:sz w:val="20"/>
+      </w:rPr>
+    </w:lvl>
+    <w:lvl w:ilvl="1" w:tentative="1">
+      <w:start w:val="1"/>
+      <w:numFmt w:val="bullet"/>
+      <w:lvlText w:val="o"/>
+      <w:lvlJc w:val="left"/>
+      <w:pPr>
+        <w:tabs>
+          <w:tab w:val="num" w:pos="1440"/>
+        </w:tabs>
+        <w:ind w:left="1440" w:hanging="360"/>
+      </w:pPr>
+      <w:rPr>
+        <w:rFonts w:ascii="Courier New" w:hAnsi="Courier New" w:hint="default"/>
+        <w:sz w:val="20"/>
+      </w:rPr>
+    </w:lvl>
+    <w:lvl w:ilvl="2" w:tentative="1">
+      <w:start w:val="1"/>
+      <w:numFmt w:val="bullet"/>
+      <w:lvlText w:val=""/>
+      <w:lvlJc w:val="left"/>
+      <w:pPr>
+        <w:tabs>
+          <w:tab w:val="num" w:pos="2160"/>
+        </w:tabs>
+        <w:ind w:left="2160" w:hanging="360"/>
+      </w:pPr>
+      <w:rPr>
+        <w:rFonts w:ascii="Wingdings" w:hAnsi="Wingdings" w:hint="default"/>
+        <w:sz w:val="20"/>
+      </w:rPr>
+    </w:lvl>
+    <w:lvl w:ilvl="3" w:tentative="1">
+      <w:start w:val="1"/>
+      <w:numFmt w:val="bullet"/>
+      <w:lvlText w:val=""/>
+      <w:lvlJc w:val="left"/>
+      <w:pPr>
+        <w:tabs>
+          <w:tab w:val="num" w:pos="2880"/>
+        </w:tabs>
+        <w:ind w:left="2880" w:hanging="360"/>
+      </w:pPr>
+      <w:rPr>
+        <w:rFonts w:ascii="Wingdings" w:hAnsi="Wingdings" w:hint="default"/>
+        <w:sz w:val="20"/>
+      </w:rPr>
+    </w:lvl>
+    <w:lvl w:ilvl="4" w:tentative="1">
+      <w:start w:val="1"/>
+      <w:numFmt w:val="bullet"/>
+      <w:lvlText w:val=""/>
+      <w:lvlJc w:val="left"/>
+      <w:pPr>
+        <w:tabs>
+          <w:tab w:val="num" w:pos="3600"/>
+        </w:tabs>
+        <w:ind w:left="3600" w:hanging="360"/>
+      </w:pPr>
+      <w:rPr>
+        <w:rFonts w:ascii="Wingdings" w:hAnsi="Wingdings" w:hint="default"/>
+        <w:sz w:val="20"/>
+      </w:rPr>
+    </w:lvl>
+    <w:lvl w:ilvl="5" w:tentative="1">
+      <w:start w:val="1"/>
+      <w:numFmt w:val="bullet"/>
+      <w:lvlText w:val=""/>
+      <w:lvlJc w:val="left"/>
+      <w:pPr>
+        <w:tabs>
+          <w:tab w:val="num" w:pos="4320"/>
+        </w:tabs>
+        <w:ind w:left="4320" w:hanging="360"/>
+      </w:pPr>
+      <w:rPr>
+        <w:rFonts w:ascii="Wingdings" w:hAnsi="Wingdings" w:hint="default"/>
+        <w:sz w:val="20"/>
+      </w:rPr>
+    </w:lvl>
+    <w:lvl w:ilvl="6" w:tentative="1">
+      <w:start w:val="1"/>
+      <w:numFmt w:val="bullet"/>
+      <w:lvlText w:val=""/>
+      <w:lvlJc w:val="left"/>
+      <w:pPr>
+        <w:tabs>
+          <w:tab w:val="num" w:pos="5040"/>
+        </w:tabs>
+        <w:ind w:left="5040" w:hanging="360"/>
+      </w:pPr>
+      <w:rPr>
+        <w:rFonts w:ascii="Wingdings" w:hAnsi="Wingdings" w:hint="default"/>
+        <w:sz w:val="20"/>
+      </w:rPr>
+    </w:lvl>
+    <w:lvl w:ilvl="7" w:tentative="1">
+      <w:start w:val="1"/>
+      <w:numFmt w:val="bullet"/>
+      <w:lvlText w:val=""/>
+      <w:lvlJc w:val="left"/>
+      <w:pPr>
+        <w:tabs>
+          <w:tab w:val="num" w:pos="5760"/>
+        </w:tabs>
+        <w:ind w:left="5760" w:hanging="360"/>
+      </w:pPr>
+      <w:rPr>
+        <w:rFonts w:ascii="Wingdings" w:hAnsi="Wingdings" w:hint="default"/>
+        <w:sz w:val="20"/>
+      </w:rPr>
+    </w:lvl>
+    <w:lvl w:ilvl="8" w:tentative="1">
+      <w:start w:val="1"/>
+      <w:numFmt w:val="bullet"/>
+      <w:lvlText w:val=""/>
+      <w:lvlJc w:val="left"/>
+      <w:pPr>
+        <w:tabs>
+          <w:tab w:val="num" w:pos="6480"/>
+        </w:tabs>
+        <w:ind w:left="6480" w:hanging="360"/>
+      </w:pPr>
+      <w:rPr>
+        <w:rFonts w:ascii="Wingdings" w:hAnsi="Wingdings" w:hint="default"/>
+        <w:sz w:val="20"/>
+      </w:rPr>
+    </w:lvl>
+  </w:abstractNum>
+  <w:abstractNum w:abstractNumId="14" w15:restartNumberingAfterBreak="0">
+    <w:nsid w:val="3A714052"/>
+    <w:multiLevelType w:val="multilevel"/>
+    <w:tmpl w:val="72303332"/>
+    <w:lvl w:ilvl="0">
+      <w:start w:val="1"/>
+      <w:numFmt w:val="bullet"/>
+      <w:lvlText w:val=""/>
+      <w:lvlJc w:val="left"/>
+      <w:pPr>
+        <w:tabs>
+          <w:tab w:val="num" w:pos="720"/>
+        </w:tabs>
+        <w:ind w:left="720" w:hanging="360"/>
+      </w:pPr>
+      <w:rPr>
+        <w:rFonts w:ascii="Symbol" w:hAnsi="Symbol" w:hint="default"/>
+        <w:sz w:val="20"/>
+      </w:rPr>
+    </w:lvl>
+    <w:lvl w:ilvl="1" w:tentative="1">
+      <w:start w:val="1"/>
+      <w:numFmt w:val="bullet"/>
+      <w:lvlText w:val="o"/>
+      <w:lvlJc w:val="left"/>
+      <w:pPr>
+        <w:tabs>
+          <w:tab w:val="num" w:pos="1440"/>
+        </w:tabs>
+        <w:ind w:left="1440" w:hanging="360"/>
+      </w:pPr>
+      <w:rPr>
+        <w:rFonts w:ascii="Courier New" w:hAnsi="Courier New" w:hint="default"/>
+        <w:sz w:val="20"/>
+      </w:rPr>
+    </w:lvl>
+    <w:lvl w:ilvl="2" w:tentative="1">
+      <w:start w:val="1"/>
+      <w:numFmt w:val="bullet"/>
+      <w:lvlText w:val=""/>
+      <w:lvlJc w:val="left"/>
+      <w:pPr>
+        <w:tabs>
+          <w:tab w:val="num" w:pos="2160"/>
+        </w:tabs>
+        <w:ind w:left="2160" w:hanging="360"/>
+      </w:pPr>
+      <w:rPr>
+        <w:rFonts w:ascii="Wingdings" w:hAnsi="Wingdings" w:hint="default"/>
+        <w:sz w:val="20"/>
+      </w:rPr>
+    </w:lvl>
+    <w:lvl w:ilvl="3" w:tentative="1">
+      <w:start w:val="1"/>
+      <w:numFmt w:val="bullet"/>
+      <w:lvlText w:val=""/>
+      <w:lvlJc w:val="left"/>
+      <w:pPr>
+        <w:tabs>
+          <w:tab w:val="num" w:pos="2880"/>
+        </w:tabs>
+        <w:ind w:left="2880" w:hanging="360"/>
+      </w:pPr>
+      <w:rPr>
+        <w:rFonts w:ascii="Wingdings" w:hAnsi="Wingdings" w:hint="default"/>
+        <w:sz w:val="20"/>
+      </w:rPr>
+    </w:lvl>
+    <w:lvl w:ilvl="4" w:tentative="1">
+      <w:start w:val="1"/>
+      <w:numFmt w:val="bullet"/>
+      <w:lvlText w:val=""/>
+      <w:lvlJc w:val="left"/>
+      <w:pPr>
+        <w:tabs>
+          <w:tab w:val="num" w:pos="3600"/>
+        </w:tabs>
+        <w:ind w:left="3600" w:hanging="360"/>
+      </w:pPr>
+      <w:rPr>
+        <w:rFonts w:ascii="Wingdings" w:hAnsi="Wingdings" w:hint="default"/>
+        <w:sz w:val="20"/>
+      </w:rPr>
+    </w:lvl>
+    <w:lvl w:ilvl="5" w:tentative="1">
+      <w:start w:val="1"/>
+      <w:numFmt w:val="bullet"/>
+      <w:lvlText w:val=""/>
+      <w:lvlJc w:val="left"/>
+      <w:pPr>
+        <w:tabs>
+          <w:tab w:val="num" w:pos="4320"/>
+        </w:tabs>
+        <w:ind w:left="4320" w:hanging="360"/>
+      </w:pPr>
+      <w:rPr>
+        <w:rFonts w:ascii="Wingdings" w:hAnsi="Wingdings" w:hint="default"/>
+        <w:sz w:val="20"/>
+      </w:rPr>
+    </w:lvl>
+    <w:lvl w:ilvl="6" w:tentative="1">
+      <w:start w:val="1"/>
+      <w:numFmt w:val="bullet"/>
+      <w:lvlText w:val=""/>
+      <w:lvlJc w:val="left"/>
+      <w:pPr>
+        <w:tabs>
+          <w:tab w:val="num" w:pos="5040"/>
+        </w:tabs>
+        <w:ind w:left="5040" w:hanging="360"/>
+      </w:pPr>
+      <w:rPr>
+        <w:rFonts w:ascii="Wingdings" w:hAnsi="Wingdings" w:hint="default"/>
+        <w:sz w:val="20"/>
+      </w:rPr>
+    </w:lvl>
+    <w:lvl w:ilvl="7" w:tentative="1">
+      <w:start w:val="1"/>
+      <w:numFmt w:val="bullet"/>
+      <w:lvlText w:val=""/>
+      <w:lvlJc w:val="left"/>
+      <w:pPr>
+        <w:tabs>
+          <w:tab w:val="num" w:pos="5760"/>
+        </w:tabs>
+        <w:ind w:left="5760" w:hanging="360"/>
+      </w:pPr>
+      <w:rPr>
+        <w:rFonts w:ascii="Wingdings" w:hAnsi="Wingdings" w:hint="default"/>
+        <w:sz w:val="20"/>
+      </w:rPr>
+    </w:lvl>
+    <w:lvl w:ilvl="8" w:tentative="1">
+      <w:start w:val="1"/>
+      <w:numFmt w:val="bullet"/>
+      <w:lvlText w:val=""/>
+      <w:lvlJc w:val="left"/>
+      <w:pPr>
+        <w:tabs>
+          <w:tab w:val="num" w:pos="6480"/>
+        </w:tabs>
+        <w:ind w:left="6480" w:hanging="360"/>
+      </w:pPr>
+      <w:rPr>
+        <w:rFonts w:ascii="Wingdings" w:hAnsi="Wingdings" w:hint="default"/>
+        <w:sz w:val="20"/>
+      </w:rPr>
+    </w:lvl>
+  </w:abstractNum>
+  <w:abstractNum w:abstractNumId="15" w15:restartNumberingAfterBreak="0">
+    <w:nsid w:val="3A9A6BE1"/>
+    <w:multiLevelType w:val="multilevel"/>
+    <w:tmpl w:val="B636CDB4"/>
+    <w:lvl w:ilvl="0">
+      <w:start w:val="1"/>
+      <w:numFmt w:val="bullet"/>
+      <w:lvlText w:val=""/>
+      <w:lvlJc w:val="left"/>
+      <w:pPr>
+        <w:tabs>
+          <w:tab w:val="num" w:pos="720"/>
+        </w:tabs>
+        <w:ind w:left="720" w:hanging="360"/>
+      </w:pPr>
+      <w:rPr>
+        <w:rFonts w:ascii="Symbol" w:hAnsi="Symbol" w:hint="default"/>
+        <w:sz w:val="20"/>
+      </w:rPr>
+    </w:lvl>
+    <w:lvl w:ilvl="1" w:tentative="1">
+      <w:start w:val="1"/>
+      <w:numFmt w:val="bullet"/>
+      <w:lvlText w:val="o"/>
+      <w:lvlJc w:val="left"/>
+      <w:pPr>
+        <w:tabs>
+          <w:tab w:val="num" w:pos="1440"/>
+        </w:tabs>
+        <w:ind w:left="1440" w:hanging="360"/>
+      </w:pPr>
+      <w:rPr>
+        <w:rFonts w:ascii="Courier New" w:hAnsi="Courier New" w:hint="default"/>
+        <w:sz w:val="20"/>
+      </w:rPr>
+    </w:lvl>
+    <w:lvl w:ilvl="2" w:tentative="1">
+      <w:start w:val="1"/>
+      <w:numFmt w:val="bullet"/>
+      <w:lvlText w:val=""/>
+      <w:lvlJc w:val="left"/>
+      <w:pPr>
+        <w:tabs>
+          <w:tab w:val="num" w:pos="2160"/>
+        </w:tabs>
+        <w:ind w:left="2160" w:hanging="360"/>
+      </w:pPr>
+      <w:rPr>
+        <w:rFonts w:ascii="Wingdings" w:hAnsi="Wingdings" w:hint="default"/>
+        <w:sz w:val="20"/>
+      </w:rPr>
+    </w:lvl>
+    <w:lvl w:ilvl="3" w:tentative="1">
+      <w:start w:val="1"/>
+      <w:numFmt w:val="bullet"/>
+      <w:lvlText w:val=""/>
+      <w:lvlJc w:val="left"/>
+      <w:pPr>
+        <w:tabs>
+          <w:tab w:val="num" w:pos="2880"/>
+        </w:tabs>
+        <w:ind w:left="2880" w:hanging="360"/>
+      </w:pPr>
+      <w:rPr>
+        <w:rFonts w:ascii="Wingdings" w:hAnsi="Wingdings" w:hint="default"/>
+        <w:sz w:val="20"/>
+      </w:rPr>
+    </w:lvl>
+    <w:lvl w:ilvl="4" w:tentative="1">
+      <w:start w:val="1"/>
+      <w:numFmt w:val="bullet"/>
+      <w:lvlText w:val=""/>
+      <w:lvlJc w:val="left"/>
+      <w:pPr>
+        <w:tabs>
+          <w:tab w:val="num" w:pos="3600"/>
+        </w:tabs>
+        <w:ind w:left="3600" w:hanging="360"/>
+      </w:pPr>
+      <w:rPr>
+        <w:rFonts w:ascii="Wingdings" w:hAnsi="Wingdings" w:hint="default"/>
+        <w:sz w:val="20"/>
+      </w:rPr>
+    </w:lvl>
+    <w:lvl w:ilvl="5" w:tentative="1">
+      <w:start w:val="1"/>
+      <w:numFmt w:val="bullet"/>
+      <w:lvlText w:val=""/>
+      <w:lvlJc w:val="left"/>
+      <w:pPr>
+        <w:tabs>
+          <w:tab w:val="num" w:pos="4320"/>
+        </w:tabs>
+        <w:ind w:left="4320" w:hanging="360"/>
+      </w:pPr>
+      <w:rPr>
+        <w:rFonts w:ascii="Wingdings" w:hAnsi="Wingdings" w:hint="default"/>
+        <w:sz w:val="20"/>
+      </w:rPr>
+    </w:lvl>
+    <w:lvl w:ilvl="6" w:tentative="1">
+      <w:start w:val="1"/>
+      <w:numFmt w:val="bullet"/>
+      <w:lvlText w:val=""/>
+      <w:lvlJc w:val="left"/>
+      <w:pPr>
+        <w:tabs>
+          <w:tab w:val="num" w:pos="5040"/>
+        </w:tabs>
+        <w:ind w:left="5040" w:hanging="360"/>
+      </w:pPr>
+      <w:rPr>
+        <w:rFonts w:ascii="Wingdings" w:hAnsi="Wingdings" w:hint="default"/>
+        <w:sz w:val="20"/>
+      </w:rPr>
+    </w:lvl>
+    <w:lvl w:ilvl="7" w:tentative="1">
+      <w:start w:val="1"/>
+      <w:numFmt w:val="bullet"/>
+      <w:lvlText w:val=""/>
+      <w:lvlJc w:val="left"/>
+      <w:pPr>
+        <w:tabs>
+          <w:tab w:val="num" w:pos="5760"/>
+        </w:tabs>
+        <w:ind w:left="5760" w:hanging="360"/>
+      </w:pPr>
+      <w:rPr>
+        <w:rFonts w:ascii="Wingdings" w:hAnsi="Wingdings" w:hint="default"/>
+        <w:sz w:val="20"/>
+      </w:rPr>
+    </w:lvl>
+    <w:lvl w:ilvl="8" w:tentative="1">
+      <w:start w:val="1"/>
+      <w:numFmt w:val="bullet"/>
+      <w:lvlText w:val=""/>
+      <w:lvlJc w:val="left"/>
+      <w:pPr>
+        <w:tabs>
+          <w:tab w:val="num" w:pos="6480"/>
+        </w:tabs>
+        <w:ind w:left="6480" w:hanging="360"/>
+      </w:pPr>
+      <w:rPr>
+        <w:rFonts w:ascii="Wingdings" w:hAnsi="Wingdings" w:hint="default"/>
+        <w:sz w:val="20"/>
+      </w:rPr>
+    </w:lvl>
+  </w:abstractNum>
+  <w:abstractNum w:abstractNumId="16" w15:restartNumberingAfterBreak="0">
     <w:nsid w:val="3E870206"/>
     <w:multiLevelType w:val="multilevel"/>
     <w:tmpl w:val="9F8E98D2"/>
@@ -5785,7 +5123,305 @@
       </w:rPr>
     </w:lvl>
   </w:abstractNum>
-  <w:abstractNum w:abstractNumId="10" w15:restartNumberingAfterBreak="0">
+  <w:abstractNum w:abstractNumId="17" w15:restartNumberingAfterBreak="0">
+    <w:nsid w:val="3F4E477D"/>
+    <w:multiLevelType w:val="multilevel"/>
+    <w:tmpl w:val="83D61138"/>
+    <w:lvl w:ilvl="0">
+      <w:start w:val="1"/>
+      <w:numFmt w:val="bullet"/>
+      <w:lvlText w:val=""/>
+      <w:lvlJc w:val="left"/>
+      <w:pPr>
+        <w:tabs>
+          <w:tab w:val="num" w:pos="720"/>
+        </w:tabs>
+        <w:ind w:left="720" w:hanging="360"/>
+      </w:pPr>
+      <w:rPr>
+        <w:rFonts w:ascii="Symbol" w:hAnsi="Symbol" w:hint="default"/>
+        <w:sz w:val="20"/>
+      </w:rPr>
+    </w:lvl>
+    <w:lvl w:ilvl="1" w:tentative="1">
+      <w:start w:val="1"/>
+      <w:numFmt w:val="bullet"/>
+      <w:lvlText w:val="o"/>
+      <w:lvlJc w:val="left"/>
+      <w:pPr>
+        <w:tabs>
+          <w:tab w:val="num" w:pos="1440"/>
+        </w:tabs>
+        <w:ind w:left="1440" w:hanging="360"/>
+      </w:pPr>
+      <w:rPr>
+        <w:rFonts w:ascii="Courier New" w:hAnsi="Courier New" w:hint="default"/>
+        <w:sz w:val="20"/>
+      </w:rPr>
+    </w:lvl>
+    <w:lvl w:ilvl="2" w:tentative="1">
+      <w:start w:val="1"/>
+      <w:numFmt w:val="bullet"/>
+      <w:lvlText w:val=""/>
+      <w:lvlJc w:val="left"/>
+      <w:pPr>
+        <w:tabs>
+          <w:tab w:val="num" w:pos="2160"/>
+        </w:tabs>
+        <w:ind w:left="2160" w:hanging="360"/>
+      </w:pPr>
+      <w:rPr>
+        <w:rFonts w:ascii="Wingdings" w:hAnsi="Wingdings" w:hint="default"/>
+        <w:sz w:val="20"/>
+      </w:rPr>
+    </w:lvl>
+    <w:lvl w:ilvl="3" w:tentative="1">
+      <w:start w:val="1"/>
+      <w:numFmt w:val="bullet"/>
+      <w:lvlText w:val=""/>
+      <w:lvlJc w:val="left"/>
+      <w:pPr>
+        <w:tabs>
+          <w:tab w:val="num" w:pos="2880"/>
+        </w:tabs>
+        <w:ind w:left="2880" w:hanging="360"/>
+      </w:pPr>
+      <w:rPr>
+        <w:rFonts w:ascii="Wingdings" w:hAnsi="Wingdings" w:hint="default"/>
+        <w:sz w:val="20"/>
+      </w:rPr>
+    </w:lvl>
+    <w:lvl w:ilvl="4" w:tentative="1">
+      <w:start w:val="1"/>
+      <w:numFmt w:val="bullet"/>
+      <w:lvlText w:val=""/>
+      <w:lvlJc w:val="left"/>
+      <w:pPr>
+        <w:tabs>
+          <w:tab w:val="num" w:pos="3600"/>
+        </w:tabs>
+        <w:ind w:left="3600" w:hanging="360"/>
+      </w:pPr>
+      <w:rPr>
+        <w:rFonts w:ascii="Wingdings" w:hAnsi="Wingdings" w:hint="default"/>
+        <w:sz w:val="20"/>
+      </w:rPr>
+    </w:lvl>
+    <w:lvl w:ilvl="5" w:tentative="1">
+      <w:start w:val="1"/>
+      <w:numFmt w:val="bullet"/>
+      <w:lvlText w:val=""/>
+      <w:lvlJc w:val="left"/>
+      <w:pPr>
+        <w:tabs>
+          <w:tab w:val="num" w:pos="4320"/>
+        </w:tabs>
+        <w:ind w:left="4320" w:hanging="360"/>
+      </w:pPr>
+      <w:rPr>
+        <w:rFonts w:ascii="Wingdings" w:hAnsi="Wingdings" w:hint="default"/>
+        <w:sz w:val="20"/>
+      </w:rPr>
+    </w:lvl>
+    <w:lvl w:ilvl="6" w:tentative="1">
+      <w:start w:val="1"/>
+      <w:numFmt w:val="bullet"/>
+      <w:lvlText w:val=""/>
+      <w:lvlJc w:val="left"/>
+      <w:pPr>
+        <w:tabs>
+          <w:tab w:val="num" w:pos="5040"/>
+        </w:tabs>
+        <w:ind w:left="5040" w:hanging="360"/>
+      </w:pPr>
+      <w:rPr>
+        <w:rFonts w:ascii="Wingdings" w:hAnsi="Wingdings" w:hint="default"/>
+        <w:sz w:val="20"/>
+      </w:rPr>
+    </w:lvl>
+    <w:lvl w:ilvl="7" w:tentative="1">
+      <w:start w:val="1"/>
+      <w:numFmt w:val="bullet"/>
+      <w:lvlText w:val=""/>
+      <w:lvlJc w:val="left"/>
+      <w:pPr>
+        <w:tabs>
+          <w:tab w:val="num" w:pos="5760"/>
+        </w:tabs>
+        <w:ind w:left="5760" w:hanging="360"/>
+      </w:pPr>
+      <w:rPr>
+        <w:rFonts w:ascii="Wingdings" w:hAnsi="Wingdings" w:hint="default"/>
+        <w:sz w:val="20"/>
+      </w:rPr>
+    </w:lvl>
+    <w:lvl w:ilvl="8" w:tentative="1">
+      <w:start w:val="1"/>
+      <w:numFmt w:val="bullet"/>
+      <w:lvlText w:val=""/>
+      <w:lvlJc w:val="left"/>
+      <w:pPr>
+        <w:tabs>
+          <w:tab w:val="num" w:pos="6480"/>
+        </w:tabs>
+        <w:ind w:left="6480" w:hanging="360"/>
+      </w:pPr>
+      <w:rPr>
+        <w:rFonts w:ascii="Wingdings" w:hAnsi="Wingdings" w:hint="default"/>
+        <w:sz w:val="20"/>
+      </w:rPr>
+    </w:lvl>
+  </w:abstractNum>
+  <w:abstractNum w:abstractNumId="18" w15:restartNumberingAfterBreak="0">
+    <w:nsid w:val="49062968"/>
+    <w:multiLevelType w:val="multilevel"/>
+    <w:tmpl w:val="4BB24C4C"/>
+    <w:lvl w:ilvl="0">
+      <w:start w:val="1"/>
+      <w:numFmt w:val="bullet"/>
+      <w:lvlText w:val=""/>
+      <w:lvlJc w:val="left"/>
+      <w:pPr>
+        <w:tabs>
+          <w:tab w:val="num" w:pos="720"/>
+        </w:tabs>
+        <w:ind w:left="720" w:hanging="360"/>
+      </w:pPr>
+      <w:rPr>
+        <w:rFonts w:ascii="Symbol" w:hAnsi="Symbol" w:hint="default"/>
+        <w:sz w:val="20"/>
+      </w:rPr>
+    </w:lvl>
+    <w:lvl w:ilvl="1" w:tentative="1">
+      <w:start w:val="1"/>
+      <w:numFmt w:val="bullet"/>
+      <w:lvlText w:val="o"/>
+      <w:lvlJc w:val="left"/>
+      <w:pPr>
+        <w:tabs>
+          <w:tab w:val="num" w:pos="1440"/>
+        </w:tabs>
+        <w:ind w:left="1440" w:hanging="360"/>
+      </w:pPr>
+      <w:rPr>
+        <w:rFonts w:ascii="Courier New" w:hAnsi="Courier New" w:hint="default"/>
+        <w:sz w:val="20"/>
+      </w:rPr>
+    </w:lvl>
+    <w:lvl w:ilvl="2" w:tentative="1">
+      <w:start w:val="1"/>
+      <w:numFmt w:val="bullet"/>
+      <w:lvlText w:val=""/>
+      <w:lvlJc w:val="left"/>
+      <w:pPr>
+        <w:tabs>
+          <w:tab w:val="num" w:pos="2160"/>
+        </w:tabs>
+        <w:ind w:left="2160" w:hanging="360"/>
+      </w:pPr>
+      <w:rPr>
+        <w:rFonts w:ascii="Wingdings" w:hAnsi="Wingdings" w:hint="default"/>
+        <w:sz w:val="20"/>
+      </w:rPr>
+    </w:lvl>
+    <w:lvl w:ilvl="3" w:tentative="1">
+      <w:start w:val="1"/>
+      <w:numFmt w:val="bullet"/>
+      <w:lvlText w:val=""/>
+      <w:lvlJc w:val="left"/>
+      <w:pPr>
+        <w:tabs>
+          <w:tab w:val="num" w:pos="2880"/>
+        </w:tabs>
+        <w:ind w:left="2880" w:hanging="360"/>
+      </w:pPr>
+      <w:rPr>
+        <w:rFonts w:ascii="Wingdings" w:hAnsi="Wingdings" w:hint="default"/>
+        <w:sz w:val="20"/>
+      </w:rPr>
+    </w:lvl>
+    <w:lvl w:ilvl="4" w:tentative="1">
+      <w:start w:val="1"/>
+      <w:numFmt w:val="bullet"/>
+      <w:lvlText w:val=""/>
+      <w:lvlJc w:val="left"/>
+      <w:pPr>
+        <w:tabs>
+          <w:tab w:val="num" w:pos="3600"/>
+        </w:tabs>
+        <w:ind w:left="3600" w:hanging="360"/>
+      </w:pPr>
+      <w:rPr>
+        <w:rFonts w:ascii="Wingdings" w:hAnsi="Wingdings" w:hint="default"/>
+        <w:sz w:val="20"/>
+      </w:rPr>
+    </w:lvl>
+    <w:lvl w:ilvl="5" w:tentative="1">
+      <w:start w:val="1"/>
+      <w:numFmt w:val="bullet"/>
+      <w:lvlText w:val=""/>
+      <w:lvlJc w:val="left"/>
+      <w:pPr>
+        <w:tabs>
+          <w:tab w:val="num" w:pos="4320"/>
+        </w:tabs>
+        <w:ind w:left="4320" w:hanging="360"/>
+      </w:pPr>
+      <w:rPr>
+        <w:rFonts w:ascii="Wingdings" w:hAnsi="Wingdings" w:hint="default"/>
+        <w:sz w:val="20"/>
+      </w:rPr>
+    </w:lvl>
+    <w:lvl w:ilvl="6" w:tentative="1">
+      <w:start w:val="1"/>
+      <w:numFmt w:val="bullet"/>
+      <w:lvlText w:val=""/>
+      <w:lvlJc w:val="left"/>
+      <w:pPr>
+        <w:tabs>
+          <w:tab w:val="num" w:pos="5040"/>
+        </w:tabs>
+        <w:ind w:left="5040" w:hanging="360"/>
+      </w:pPr>
+      <w:rPr>
+        <w:rFonts w:ascii="Wingdings" w:hAnsi="Wingdings" w:hint="default"/>
+        <w:sz w:val="20"/>
+      </w:rPr>
+    </w:lvl>
+    <w:lvl w:ilvl="7" w:tentative="1">
+      <w:start w:val="1"/>
+      <w:numFmt w:val="bullet"/>
+      <w:lvlText w:val=""/>
+      <w:lvlJc w:val="left"/>
+      <w:pPr>
+        <w:tabs>
+          <w:tab w:val="num" w:pos="5760"/>
+        </w:tabs>
+        <w:ind w:left="5760" w:hanging="360"/>
+      </w:pPr>
+      <w:rPr>
+        <w:rFonts w:ascii="Wingdings" w:hAnsi="Wingdings" w:hint="default"/>
+        <w:sz w:val="20"/>
+      </w:rPr>
+    </w:lvl>
+    <w:lvl w:ilvl="8" w:tentative="1">
+      <w:start w:val="1"/>
+      <w:numFmt w:val="bullet"/>
+      <w:lvlText w:val=""/>
+      <w:lvlJc w:val="left"/>
+      <w:pPr>
+        <w:tabs>
+          <w:tab w:val="num" w:pos="6480"/>
+        </w:tabs>
+        <w:ind w:left="6480" w:hanging="360"/>
+      </w:pPr>
+      <w:rPr>
+        <w:rFonts w:ascii="Wingdings" w:hAnsi="Wingdings" w:hint="default"/>
+        <w:sz w:val="20"/>
+      </w:rPr>
+    </w:lvl>
+  </w:abstractNum>
+  <w:abstractNum w:abstractNumId="19" w15:restartNumberingAfterBreak="0">
     <w:nsid w:val="4A9D40C4"/>
     <w:multiLevelType w:val="multilevel"/>
     <w:tmpl w:val="C0B6BBBE"/>
@@ -5898,7 +5534,7 @@
       </w:pPr>
     </w:lvl>
   </w:abstractNum>
-  <w:abstractNum w:abstractNumId="11" w15:restartNumberingAfterBreak="0">
+  <w:abstractNum w:abstractNumId="20" w15:restartNumberingAfterBreak="0">
     <w:nsid w:val="4AF2627F"/>
     <w:multiLevelType w:val="multilevel"/>
     <w:tmpl w:val="F31AB542"/>
@@ -6047,7 +5683,7 @@
       </w:rPr>
     </w:lvl>
   </w:abstractNum>
-  <w:abstractNum w:abstractNumId="12" w15:restartNumberingAfterBreak="0">
+  <w:abstractNum w:abstractNumId="21" w15:restartNumberingAfterBreak="0">
     <w:nsid w:val="4C5D50DB"/>
     <w:multiLevelType w:val="multilevel"/>
     <w:tmpl w:val="449ED1CE"/>
@@ -6196,7 +5832,156 @@
       </w:rPr>
     </w:lvl>
   </w:abstractNum>
-  <w:abstractNum w:abstractNumId="13" w15:restartNumberingAfterBreak="0">
+  <w:abstractNum w:abstractNumId="22" w15:restartNumberingAfterBreak="0">
+    <w:nsid w:val="4CF05E81"/>
+    <w:multiLevelType w:val="multilevel"/>
+    <w:tmpl w:val="71D0C624"/>
+    <w:lvl w:ilvl="0">
+      <w:start w:val="1"/>
+      <w:numFmt w:val="bullet"/>
+      <w:lvlText w:val=""/>
+      <w:lvlJc w:val="left"/>
+      <w:pPr>
+        <w:tabs>
+          <w:tab w:val="num" w:pos="720"/>
+        </w:tabs>
+        <w:ind w:left="720" w:hanging="360"/>
+      </w:pPr>
+      <w:rPr>
+        <w:rFonts w:ascii="Symbol" w:hAnsi="Symbol" w:hint="default"/>
+        <w:sz w:val="20"/>
+      </w:rPr>
+    </w:lvl>
+    <w:lvl w:ilvl="1" w:tentative="1">
+      <w:start w:val="1"/>
+      <w:numFmt w:val="bullet"/>
+      <w:lvlText w:val="o"/>
+      <w:lvlJc w:val="left"/>
+      <w:pPr>
+        <w:tabs>
+          <w:tab w:val="num" w:pos="1440"/>
+        </w:tabs>
+        <w:ind w:left="1440" w:hanging="360"/>
+      </w:pPr>
+      <w:rPr>
+        <w:rFonts w:ascii="Courier New" w:hAnsi="Courier New" w:hint="default"/>
+        <w:sz w:val="20"/>
+      </w:rPr>
+    </w:lvl>
+    <w:lvl w:ilvl="2" w:tentative="1">
+      <w:start w:val="1"/>
+      <w:numFmt w:val="bullet"/>
+      <w:lvlText w:val=""/>
+      <w:lvlJc w:val="left"/>
+      <w:pPr>
+        <w:tabs>
+          <w:tab w:val="num" w:pos="2160"/>
+        </w:tabs>
+        <w:ind w:left="2160" w:hanging="360"/>
+      </w:pPr>
+      <w:rPr>
+        <w:rFonts w:ascii="Wingdings" w:hAnsi="Wingdings" w:hint="default"/>
+        <w:sz w:val="20"/>
+      </w:rPr>
+    </w:lvl>
+    <w:lvl w:ilvl="3" w:tentative="1">
+      <w:start w:val="1"/>
+      <w:numFmt w:val="bullet"/>
+      <w:lvlText w:val=""/>
+      <w:lvlJc w:val="left"/>
+      <w:pPr>
+        <w:tabs>
+          <w:tab w:val="num" w:pos="2880"/>
+        </w:tabs>
+        <w:ind w:left="2880" w:hanging="360"/>
+      </w:pPr>
+      <w:rPr>
+        <w:rFonts w:ascii="Wingdings" w:hAnsi="Wingdings" w:hint="default"/>
+        <w:sz w:val="20"/>
+      </w:rPr>
+    </w:lvl>
+    <w:lvl w:ilvl="4" w:tentative="1">
+      <w:start w:val="1"/>
+      <w:numFmt w:val="bullet"/>
+      <w:lvlText w:val=""/>
+      <w:lvlJc w:val="left"/>
+      <w:pPr>
+        <w:tabs>
+          <w:tab w:val="num" w:pos="3600"/>
+        </w:tabs>
+        <w:ind w:left="3600" w:hanging="360"/>
+      </w:pPr>
+      <w:rPr>
+        <w:rFonts w:ascii="Wingdings" w:hAnsi="Wingdings" w:hint="default"/>
+        <w:sz w:val="20"/>
+      </w:rPr>
+    </w:lvl>
+    <w:lvl w:ilvl="5" w:tentative="1">
+      <w:start w:val="1"/>
+      <w:numFmt w:val="bullet"/>
+      <w:lvlText w:val=""/>
+      <w:lvlJc w:val="left"/>
+      <w:pPr>
+        <w:tabs>
+          <w:tab w:val="num" w:pos="4320"/>
+        </w:tabs>
+        <w:ind w:left="4320" w:hanging="360"/>
+      </w:pPr>
+      <w:rPr>
+        <w:rFonts w:ascii="Wingdings" w:hAnsi="Wingdings" w:hint="default"/>
+        <w:sz w:val="20"/>
+      </w:rPr>
+    </w:lvl>
+    <w:lvl w:ilvl="6" w:tentative="1">
+      <w:start w:val="1"/>
+      <w:numFmt w:val="bullet"/>
+      <w:lvlText w:val=""/>
+      <w:lvlJc w:val="left"/>
+      <w:pPr>
+        <w:tabs>
+          <w:tab w:val="num" w:pos="5040"/>
+        </w:tabs>
+        <w:ind w:left="5040" w:hanging="360"/>
+      </w:pPr>
+      <w:rPr>
+        <w:rFonts w:ascii="Wingdings" w:hAnsi="Wingdings" w:hint="default"/>
+        <w:sz w:val="20"/>
+      </w:rPr>
+    </w:lvl>
+    <w:lvl w:ilvl="7" w:tentative="1">
+      <w:start w:val="1"/>
+      <w:numFmt w:val="bullet"/>
+      <w:lvlText w:val=""/>
+      <w:lvlJc w:val="left"/>
+      <w:pPr>
+        <w:tabs>
+          <w:tab w:val="num" w:pos="5760"/>
+        </w:tabs>
+        <w:ind w:left="5760" w:hanging="360"/>
+      </w:pPr>
+      <w:rPr>
+        <w:rFonts w:ascii="Wingdings" w:hAnsi="Wingdings" w:hint="default"/>
+        <w:sz w:val="20"/>
+      </w:rPr>
+    </w:lvl>
+    <w:lvl w:ilvl="8" w:tentative="1">
+      <w:start w:val="1"/>
+      <w:numFmt w:val="bullet"/>
+      <w:lvlText w:val=""/>
+      <w:lvlJc w:val="left"/>
+      <w:pPr>
+        <w:tabs>
+          <w:tab w:val="num" w:pos="6480"/>
+        </w:tabs>
+        <w:ind w:left="6480" w:hanging="360"/>
+      </w:pPr>
+      <w:rPr>
+        <w:rFonts w:ascii="Wingdings" w:hAnsi="Wingdings" w:hint="default"/>
+        <w:sz w:val="20"/>
+      </w:rPr>
+    </w:lvl>
+  </w:abstractNum>
+  <w:abstractNum w:abstractNumId="23" w15:restartNumberingAfterBreak="0">
     <w:nsid w:val="4DFD16BF"/>
     <w:multiLevelType w:val="multilevel"/>
     <w:tmpl w:val="B97A2982"/>
@@ -6345,7 +6130,305 @@
       </w:rPr>
     </w:lvl>
   </w:abstractNum>
-  <w:abstractNum w:abstractNumId="14" w15:restartNumberingAfterBreak="0">
+  <w:abstractNum w:abstractNumId="24" w15:restartNumberingAfterBreak="0">
+    <w:nsid w:val="503E1D2D"/>
+    <w:multiLevelType w:val="multilevel"/>
+    <w:tmpl w:val="1624B748"/>
+    <w:lvl w:ilvl="0">
+      <w:start w:val="1"/>
+      <w:numFmt w:val="bullet"/>
+      <w:lvlText w:val=""/>
+      <w:lvlJc w:val="left"/>
+      <w:pPr>
+        <w:tabs>
+          <w:tab w:val="num" w:pos="720"/>
+        </w:tabs>
+        <w:ind w:left="720" w:hanging="360"/>
+      </w:pPr>
+      <w:rPr>
+        <w:rFonts w:ascii="Symbol" w:hAnsi="Symbol" w:hint="default"/>
+        <w:sz w:val="20"/>
+      </w:rPr>
+    </w:lvl>
+    <w:lvl w:ilvl="1" w:tentative="1">
+      <w:start w:val="1"/>
+      <w:numFmt w:val="bullet"/>
+      <w:lvlText w:val="o"/>
+      <w:lvlJc w:val="left"/>
+      <w:pPr>
+        <w:tabs>
+          <w:tab w:val="num" w:pos="1440"/>
+        </w:tabs>
+        <w:ind w:left="1440" w:hanging="360"/>
+      </w:pPr>
+      <w:rPr>
+        <w:rFonts w:ascii="Courier New" w:hAnsi="Courier New" w:hint="default"/>
+        <w:sz w:val="20"/>
+      </w:rPr>
+    </w:lvl>
+    <w:lvl w:ilvl="2" w:tentative="1">
+      <w:start w:val="1"/>
+      <w:numFmt w:val="bullet"/>
+      <w:lvlText w:val=""/>
+      <w:lvlJc w:val="left"/>
+      <w:pPr>
+        <w:tabs>
+          <w:tab w:val="num" w:pos="2160"/>
+        </w:tabs>
+        <w:ind w:left="2160" w:hanging="360"/>
+      </w:pPr>
+      <w:rPr>
+        <w:rFonts w:ascii="Wingdings" w:hAnsi="Wingdings" w:hint="default"/>
+        <w:sz w:val="20"/>
+      </w:rPr>
+    </w:lvl>
+    <w:lvl w:ilvl="3" w:tentative="1">
+      <w:start w:val="1"/>
+      <w:numFmt w:val="bullet"/>
+      <w:lvlText w:val=""/>
+      <w:lvlJc w:val="left"/>
+      <w:pPr>
+        <w:tabs>
+          <w:tab w:val="num" w:pos="2880"/>
+        </w:tabs>
+        <w:ind w:left="2880" w:hanging="360"/>
+      </w:pPr>
+      <w:rPr>
+        <w:rFonts w:ascii="Wingdings" w:hAnsi="Wingdings" w:hint="default"/>
+        <w:sz w:val="20"/>
+      </w:rPr>
+    </w:lvl>
+    <w:lvl w:ilvl="4" w:tentative="1">
+      <w:start w:val="1"/>
+      <w:numFmt w:val="bullet"/>
+      <w:lvlText w:val=""/>
+      <w:lvlJc w:val="left"/>
+      <w:pPr>
+        <w:tabs>
+          <w:tab w:val="num" w:pos="3600"/>
+        </w:tabs>
+        <w:ind w:left="3600" w:hanging="360"/>
+      </w:pPr>
+      <w:rPr>
+        <w:rFonts w:ascii="Wingdings" w:hAnsi="Wingdings" w:hint="default"/>
+        <w:sz w:val="20"/>
+      </w:rPr>
+    </w:lvl>
+    <w:lvl w:ilvl="5" w:tentative="1">
+      <w:start w:val="1"/>
+      <w:numFmt w:val="bullet"/>
+      <w:lvlText w:val=""/>
+      <w:lvlJc w:val="left"/>
+      <w:pPr>
+        <w:tabs>
+          <w:tab w:val="num" w:pos="4320"/>
+        </w:tabs>
+        <w:ind w:left="4320" w:hanging="360"/>
+      </w:pPr>
+      <w:rPr>
+        <w:rFonts w:ascii="Wingdings" w:hAnsi="Wingdings" w:hint="default"/>
+        <w:sz w:val="20"/>
+      </w:rPr>
+    </w:lvl>
+    <w:lvl w:ilvl="6" w:tentative="1">
+      <w:start w:val="1"/>
+      <w:numFmt w:val="bullet"/>
+      <w:lvlText w:val=""/>
+      <w:lvlJc w:val="left"/>
+      <w:pPr>
+        <w:tabs>
+          <w:tab w:val="num" w:pos="5040"/>
+        </w:tabs>
+        <w:ind w:left="5040" w:hanging="360"/>
+      </w:pPr>
+      <w:rPr>
+        <w:rFonts w:ascii="Wingdings" w:hAnsi="Wingdings" w:hint="default"/>
+        <w:sz w:val="20"/>
+      </w:rPr>
+    </w:lvl>
+    <w:lvl w:ilvl="7" w:tentative="1">
+      <w:start w:val="1"/>
+      <w:numFmt w:val="bullet"/>
+      <w:lvlText w:val=""/>
+      <w:lvlJc w:val="left"/>
+      <w:pPr>
+        <w:tabs>
+          <w:tab w:val="num" w:pos="5760"/>
+        </w:tabs>
+        <w:ind w:left="5760" w:hanging="360"/>
+      </w:pPr>
+      <w:rPr>
+        <w:rFonts w:ascii="Wingdings" w:hAnsi="Wingdings" w:hint="default"/>
+        <w:sz w:val="20"/>
+      </w:rPr>
+    </w:lvl>
+    <w:lvl w:ilvl="8" w:tentative="1">
+      <w:start w:val="1"/>
+      <w:numFmt w:val="bullet"/>
+      <w:lvlText w:val=""/>
+      <w:lvlJc w:val="left"/>
+      <w:pPr>
+        <w:tabs>
+          <w:tab w:val="num" w:pos="6480"/>
+        </w:tabs>
+        <w:ind w:left="6480" w:hanging="360"/>
+      </w:pPr>
+      <w:rPr>
+        <w:rFonts w:ascii="Wingdings" w:hAnsi="Wingdings" w:hint="default"/>
+        <w:sz w:val="20"/>
+      </w:rPr>
+    </w:lvl>
+  </w:abstractNum>
+  <w:abstractNum w:abstractNumId="25" w15:restartNumberingAfterBreak="0">
+    <w:nsid w:val="50661C5D"/>
+    <w:multiLevelType w:val="multilevel"/>
+    <w:tmpl w:val="C0786FB2"/>
+    <w:lvl w:ilvl="0">
+      <w:start w:val="1"/>
+      <w:numFmt w:val="bullet"/>
+      <w:lvlText w:val=""/>
+      <w:lvlJc w:val="left"/>
+      <w:pPr>
+        <w:tabs>
+          <w:tab w:val="num" w:pos="720"/>
+        </w:tabs>
+        <w:ind w:left="720" w:hanging="360"/>
+      </w:pPr>
+      <w:rPr>
+        <w:rFonts w:ascii="Symbol" w:hAnsi="Symbol" w:hint="default"/>
+        <w:sz w:val="20"/>
+      </w:rPr>
+    </w:lvl>
+    <w:lvl w:ilvl="1" w:tentative="1">
+      <w:start w:val="1"/>
+      <w:numFmt w:val="bullet"/>
+      <w:lvlText w:val="o"/>
+      <w:lvlJc w:val="left"/>
+      <w:pPr>
+        <w:tabs>
+          <w:tab w:val="num" w:pos="1440"/>
+        </w:tabs>
+        <w:ind w:left="1440" w:hanging="360"/>
+      </w:pPr>
+      <w:rPr>
+        <w:rFonts w:ascii="Courier New" w:hAnsi="Courier New" w:hint="default"/>
+        <w:sz w:val="20"/>
+      </w:rPr>
+    </w:lvl>
+    <w:lvl w:ilvl="2" w:tentative="1">
+      <w:start w:val="1"/>
+      <w:numFmt w:val="bullet"/>
+      <w:lvlText w:val=""/>
+      <w:lvlJc w:val="left"/>
+      <w:pPr>
+        <w:tabs>
+          <w:tab w:val="num" w:pos="2160"/>
+        </w:tabs>
+        <w:ind w:left="2160" w:hanging="360"/>
+      </w:pPr>
+      <w:rPr>
+        <w:rFonts w:ascii="Wingdings" w:hAnsi="Wingdings" w:hint="default"/>
+        <w:sz w:val="20"/>
+      </w:rPr>
+    </w:lvl>
+    <w:lvl w:ilvl="3" w:tentative="1">
+      <w:start w:val="1"/>
+      <w:numFmt w:val="bullet"/>
+      <w:lvlText w:val=""/>
+      <w:lvlJc w:val="left"/>
+      <w:pPr>
+        <w:tabs>
+          <w:tab w:val="num" w:pos="2880"/>
+        </w:tabs>
+        <w:ind w:left="2880" w:hanging="360"/>
+      </w:pPr>
+      <w:rPr>
+        <w:rFonts w:ascii="Wingdings" w:hAnsi="Wingdings" w:hint="default"/>
+        <w:sz w:val="20"/>
+      </w:rPr>
+    </w:lvl>
+    <w:lvl w:ilvl="4" w:tentative="1">
+      <w:start w:val="1"/>
+      <w:numFmt w:val="bullet"/>
+      <w:lvlText w:val=""/>
+      <w:lvlJc w:val="left"/>
+      <w:pPr>
+        <w:tabs>
+          <w:tab w:val="num" w:pos="3600"/>
+        </w:tabs>
+        <w:ind w:left="3600" w:hanging="360"/>
+      </w:pPr>
+      <w:rPr>
+        <w:rFonts w:ascii="Wingdings" w:hAnsi="Wingdings" w:hint="default"/>
+        <w:sz w:val="20"/>
+      </w:rPr>
+    </w:lvl>
+    <w:lvl w:ilvl="5" w:tentative="1">
+      <w:start w:val="1"/>
+      <w:numFmt w:val="bullet"/>
+      <w:lvlText w:val=""/>
+      <w:lvlJc w:val="left"/>
+      <w:pPr>
+        <w:tabs>
+          <w:tab w:val="num" w:pos="4320"/>
+        </w:tabs>
+        <w:ind w:left="4320" w:hanging="360"/>
+      </w:pPr>
+      <w:rPr>
+        <w:rFonts w:ascii="Wingdings" w:hAnsi="Wingdings" w:hint="default"/>
+        <w:sz w:val="20"/>
+      </w:rPr>
+    </w:lvl>
+    <w:lvl w:ilvl="6" w:tentative="1">
+      <w:start w:val="1"/>
+      <w:numFmt w:val="bullet"/>
+      <w:lvlText w:val=""/>
+      <w:lvlJc w:val="left"/>
+      <w:pPr>
+        <w:tabs>
+          <w:tab w:val="num" w:pos="5040"/>
+        </w:tabs>
+        <w:ind w:left="5040" w:hanging="360"/>
+      </w:pPr>
+      <w:rPr>
+        <w:rFonts w:ascii="Wingdings" w:hAnsi="Wingdings" w:hint="default"/>
+        <w:sz w:val="20"/>
+      </w:rPr>
+    </w:lvl>
+    <w:lvl w:ilvl="7" w:tentative="1">
+      <w:start w:val="1"/>
+      <w:numFmt w:val="bullet"/>
+      <w:lvlText w:val=""/>
+      <w:lvlJc w:val="left"/>
+      <w:pPr>
+        <w:tabs>
+          <w:tab w:val="num" w:pos="5760"/>
+        </w:tabs>
+        <w:ind w:left="5760" w:hanging="360"/>
+      </w:pPr>
+      <w:rPr>
+        <w:rFonts w:ascii="Wingdings" w:hAnsi="Wingdings" w:hint="default"/>
+        <w:sz w:val="20"/>
+      </w:rPr>
+    </w:lvl>
+    <w:lvl w:ilvl="8" w:tentative="1">
+      <w:start w:val="1"/>
+      <w:numFmt w:val="bullet"/>
+      <w:lvlText w:val=""/>
+      <w:lvlJc w:val="left"/>
+      <w:pPr>
+        <w:tabs>
+          <w:tab w:val="num" w:pos="6480"/>
+        </w:tabs>
+        <w:ind w:left="6480" w:hanging="360"/>
+      </w:pPr>
+      <w:rPr>
+        <w:rFonts w:ascii="Wingdings" w:hAnsi="Wingdings" w:hint="default"/>
+        <w:sz w:val="20"/>
+      </w:rPr>
+    </w:lvl>
+  </w:abstractNum>
+  <w:abstractNum w:abstractNumId="26" w15:restartNumberingAfterBreak="0">
     <w:nsid w:val="530C3BD1"/>
     <w:multiLevelType w:val="multilevel"/>
     <w:tmpl w:val="EA0C8260"/>
@@ -6494,7 +6577,454 @@
       </w:rPr>
     </w:lvl>
   </w:abstractNum>
-  <w:abstractNum w:abstractNumId="15" w15:restartNumberingAfterBreak="0">
+  <w:abstractNum w:abstractNumId="27" w15:restartNumberingAfterBreak="0">
+    <w:nsid w:val="58F27CA4"/>
+    <w:multiLevelType w:val="multilevel"/>
+    <w:tmpl w:val="F53CB240"/>
+    <w:lvl w:ilvl="0">
+      <w:start w:val="1"/>
+      <w:numFmt w:val="bullet"/>
+      <w:lvlText w:val=""/>
+      <w:lvlJc w:val="left"/>
+      <w:pPr>
+        <w:tabs>
+          <w:tab w:val="num" w:pos="720"/>
+        </w:tabs>
+        <w:ind w:left="720" w:hanging="360"/>
+      </w:pPr>
+      <w:rPr>
+        <w:rFonts w:ascii="Symbol" w:hAnsi="Symbol" w:hint="default"/>
+        <w:sz w:val="20"/>
+      </w:rPr>
+    </w:lvl>
+    <w:lvl w:ilvl="1" w:tentative="1">
+      <w:start w:val="1"/>
+      <w:numFmt w:val="bullet"/>
+      <w:lvlText w:val="o"/>
+      <w:lvlJc w:val="left"/>
+      <w:pPr>
+        <w:tabs>
+          <w:tab w:val="num" w:pos="1440"/>
+        </w:tabs>
+        <w:ind w:left="1440" w:hanging="360"/>
+      </w:pPr>
+      <w:rPr>
+        <w:rFonts w:ascii="Courier New" w:hAnsi="Courier New" w:hint="default"/>
+        <w:sz w:val="20"/>
+      </w:rPr>
+    </w:lvl>
+    <w:lvl w:ilvl="2" w:tentative="1">
+      <w:start w:val="1"/>
+      <w:numFmt w:val="bullet"/>
+      <w:lvlText w:val=""/>
+      <w:lvlJc w:val="left"/>
+      <w:pPr>
+        <w:tabs>
+          <w:tab w:val="num" w:pos="2160"/>
+        </w:tabs>
+        <w:ind w:left="2160" w:hanging="360"/>
+      </w:pPr>
+      <w:rPr>
+        <w:rFonts w:ascii="Wingdings" w:hAnsi="Wingdings" w:hint="default"/>
+        <w:sz w:val="20"/>
+      </w:rPr>
+    </w:lvl>
+    <w:lvl w:ilvl="3" w:tentative="1">
+      <w:start w:val="1"/>
+      <w:numFmt w:val="bullet"/>
+      <w:lvlText w:val=""/>
+      <w:lvlJc w:val="left"/>
+      <w:pPr>
+        <w:tabs>
+          <w:tab w:val="num" w:pos="2880"/>
+        </w:tabs>
+        <w:ind w:left="2880" w:hanging="360"/>
+      </w:pPr>
+      <w:rPr>
+        <w:rFonts w:ascii="Wingdings" w:hAnsi="Wingdings" w:hint="default"/>
+        <w:sz w:val="20"/>
+      </w:rPr>
+    </w:lvl>
+    <w:lvl w:ilvl="4" w:tentative="1">
+      <w:start w:val="1"/>
+      <w:numFmt w:val="bullet"/>
+      <w:lvlText w:val=""/>
+      <w:lvlJc w:val="left"/>
+      <w:pPr>
+        <w:tabs>
+          <w:tab w:val="num" w:pos="3600"/>
+        </w:tabs>
+        <w:ind w:left="3600" w:hanging="360"/>
+      </w:pPr>
+      <w:rPr>
+        <w:rFonts w:ascii="Wingdings" w:hAnsi="Wingdings" w:hint="default"/>
+        <w:sz w:val="20"/>
+      </w:rPr>
+    </w:lvl>
+    <w:lvl w:ilvl="5" w:tentative="1">
+      <w:start w:val="1"/>
+      <w:numFmt w:val="bullet"/>
+      <w:lvlText w:val=""/>
+      <w:lvlJc w:val="left"/>
+      <w:pPr>
+        <w:tabs>
+          <w:tab w:val="num" w:pos="4320"/>
+        </w:tabs>
+        <w:ind w:left="4320" w:hanging="360"/>
+      </w:pPr>
+      <w:rPr>
+        <w:rFonts w:ascii="Wingdings" w:hAnsi="Wingdings" w:hint="default"/>
+        <w:sz w:val="20"/>
+      </w:rPr>
+    </w:lvl>
+    <w:lvl w:ilvl="6" w:tentative="1">
+      <w:start w:val="1"/>
+      <w:numFmt w:val="bullet"/>
+      <w:lvlText w:val=""/>
+      <w:lvlJc w:val="left"/>
+      <w:pPr>
+        <w:tabs>
+          <w:tab w:val="num" w:pos="5040"/>
+        </w:tabs>
+        <w:ind w:left="5040" w:hanging="360"/>
+      </w:pPr>
+      <w:rPr>
+        <w:rFonts w:ascii="Wingdings" w:hAnsi="Wingdings" w:hint="default"/>
+        <w:sz w:val="20"/>
+      </w:rPr>
+    </w:lvl>
+    <w:lvl w:ilvl="7" w:tentative="1">
+      <w:start w:val="1"/>
+      <w:numFmt w:val="bullet"/>
+      <w:lvlText w:val=""/>
+      <w:lvlJc w:val="left"/>
+      <w:pPr>
+        <w:tabs>
+          <w:tab w:val="num" w:pos="5760"/>
+        </w:tabs>
+        <w:ind w:left="5760" w:hanging="360"/>
+      </w:pPr>
+      <w:rPr>
+        <w:rFonts w:ascii="Wingdings" w:hAnsi="Wingdings" w:hint="default"/>
+        <w:sz w:val="20"/>
+      </w:rPr>
+    </w:lvl>
+    <w:lvl w:ilvl="8" w:tentative="1">
+      <w:start w:val="1"/>
+      <w:numFmt w:val="bullet"/>
+      <w:lvlText w:val=""/>
+      <w:lvlJc w:val="left"/>
+      <w:pPr>
+        <w:tabs>
+          <w:tab w:val="num" w:pos="6480"/>
+        </w:tabs>
+        <w:ind w:left="6480" w:hanging="360"/>
+      </w:pPr>
+      <w:rPr>
+        <w:rFonts w:ascii="Wingdings" w:hAnsi="Wingdings" w:hint="default"/>
+        <w:sz w:val="20"/>
+      </w:rPr>
+    </w:lvl>
+  </w:abstractNum>
+  <w:abstractNum w:abstractNumId="28" w15:restartNumberingAfterBreak="0">
+    <w:nsid w:val="5B0C3240"/>
+    <w:multiLevelType w:val="multilevel"/>
+    <w:tmpl w:val="F28CADA4"/>
+    <w:lvl w:ilvl="0">
+      <w:start w:val="1"/>
+      <w:numFmt w:val="bullet"/>
+      <w:lvlText w:val=""/>
+      <w:lvlJc w:val="left"/>
+      <w:pPr>
+        <w:tabs>
+          <w:tab w:val="num" w:pos="720"/>
+        </w:tabs>
+        <w:ind w:left="720" w:hanging="360"/>
+      </w:pPr>
+      <w:rPr>
+        <w:rFonts w:ascii="Symbol" w:hAnsi="Symbol" w:hint="default"/>
+        <w:sz w:val="20"/>
+      </w:rPr>
+    </w:lvl>
+    <w:lvl w:ilvl="1" w:tentative="1">
+      <w:start w:val="1"/>
+      <w:numFmt w:val="bullet"/>
+      <w:lvlText w:val="o"/>
+      <w:lvlJc w:val="left"/>
+      <w:pPr>
+        <w:tabs>
+          <w:tab w:val="num" w:pos="1440"/>
+        </w:tabs>
+        <w:ind w:left="1440" w:hanging="360"/>
+      </w:pPr>
+      <w:rPr>
+        <w:rFonts w:ascii="Courier New" w:hAnsi="Courier New" w:hint="default"/>
+        <w:sz w:val="20"/>
+      </w:rPr>
+    </w:lvl>
+    <w:lvl w:ilvl="2" w:tentative="1">
+      <w:start w:val="1"/>
+      <w:numFmt w:val="bullet"/>
+      <w:lvlText w:val=""/>
+      <w:lvlJc w:val="left"/>
+      <w:pPr>
+        <w:tabs>
+          <w:tab w:val="num" w:pos="2160"/>
+        </w:tabs>
+        <w:ind w:left="2160" w:hanging="360"/>
+      </w:pPr>
+      <w:rPr>
+        <w:rFonts w:ascii="Wingdings" w:hAnsi="Wingdings" w:hint="default"/>
+        <w:sz w:val="20"/>
+      </w:rPr>
+    </w:lvl>
+    <w:lvl w:ilvl="3" w:tentative="1">
+      <w:start w:val="1"/>
+      <w:numFmt w:val="bullet"/>
+      <w:lvlText w:val=""/>
+      <w:lvlJc w:val="left"/>
+      <w:pPr>
+        <w:tabs>
+          <w:tab w:val="num" w:pos="2880"/>
+        </w:tabs>
+        <w:ind w:left="2880" w:hanging="360"/>
+      </w:pPr>
+      <w:rPr>
+        <w:rFonts w:ascii="Wingdings" w:hAnsi="Wingdings" w:hint="default"/>
+        <w:sz w:val="20"/>
+      </w:rPr>
+    </w:lvl>
+    <w:lvl w:ilvl="4" w:tentative="1">
+      <w:start w:val="1"/>
+      <w:numFmt w:val="bullet"/>
+      <w:lvlText w:val=""/>
+      <w:lvlJc w:val="left"/>
+      <w:pPr>
+        <w:tabs>
+          <w:tab w:val="num" w:pos="3600"/>
+        </w:tabs>
+        <w:ind w:left="3600" w:hanging="360"/>
+      </w:pPr>
+      <w:rPr>
+        <w:rFonts w:ascii="Wingdings" w:hAnsi="Wingdings" w:hint="default"/>
+        <w:sz w:val="20"/>
+      </w:rPr>
+    </w:lvl>
+    <w:lvl w:ilvl="5" w:tentative="1">
+      <w:start w:val="1"/>
+      <w:numFmt w:val="bullet"/>
+      <w:lvlText w:val=""/>
+      <w:lvlJc w:val="left"/>
+      <w:pPr>
+        <w:tabs>
+          <w:tab w:val="num" w:pos="4320"/>
+        </w:tabs>
+        <w:ind w:left="4320" w:hanging="360"/>
+      </w:pPr>
+      <w:rPr>
+        <w:rFonts w:ascii="Wingdings" w:hAnsi="Wingdings" w:hint="default"/>
+        <w:sz w:val="20"/>
+      </w:rPr>
+    </w:lvl>
+    <w:lvl w:ilvl="6" w:tentative="1">
+      <w:start w:val="1"/>
+      <w:numFmt w:val="bullet"/>
+      <w:lvlText w:val=""/>
+      <w:lvlJc w:val="left"/>
+      <w:pPr>
+        <w:tabs>
+          <w:tab w:val="num" w:pos="5040"/>
+        </w:tabs>
+        <w:ind w:left="5040" w:hanging="360"/>
+      </w:pPr>
+      <w:rPr>
+        <w:rFonts w:ascii="Wingdings" w:hAnsi="Wingdings" w:hint="default"/>
+        <w:sz w:val="20"/>
+      </w:rPr>
+    </w:lvl>
+    <w:lvl w:ilvl="7" w:tentative="1">
+      <w:start w:val="1"/>
+      <w:numFmt w:val="bullet"/>
+      <w:lvlText w:val=""/>
+      <w:lvlJc w:val="left"/>
+      <w:pPr>
+        <w:tabs>
+          <w:tab w:val="num" w:pos="5760"/>
+        </w:tabs>
+        <w:ind w:left="5760" w:hanging="360"/>
+      </w:pPr>
+      <w:rPr>
+        <w:rFonts w:ascii="Wingdings" w:hAnsi="Wingdings" w:hint="default"/>
+        <w:sz w:val="20"/>
+      </w:rPr>
+    </w:lvl>
+    <w:lvl w:ilvl="8" w:tentative="1">
+      <w:start w:val="1"/>
+      <w:numFmt w:val="bullet"/>
+      <w:lvlText w:val=""/>
+      <w:lvlJc w:val="left"/>
+      <w:pPr>
+        <w:tabs>
+          <w:tab w:val="num" w:pos="6480"/>
+        </w:tabs>
+        <w:ind w:left="6480" w:hanging="360"/>
+      </w:pPr>
+      <w:rPr>
+        <w:rFonts w:ascii="Wingdings" w:hAnsi="Wingdings" w:hint="default"/>
+        <w:sz w:val="20"/>
+      </w:rPr>
+    </w:lvl>
+  </w:abstractNum>
+  <w:abstractNum w:abstractNumId="29" w15:restartNumberingAfterBreak="0">
+    <w:nsid w:val="6064227C"/>
+    <w:multiLevelType w:val="multilevel"/>
+    <w:tmpl w:val="54302A10"/>
+    <w:lvl w:ilvl="0">
+      <w:start w:val="1"/>
+      <w:numFmt w:val="bullet"/>
+      <w:lvlText w:val=""/>
+      <w:lvlJc w:val="left"/>
+      <w:pPr>
+        <w:tabs>
+          <w:tab w:val="num" w:pos="720"/>
+        </w:tabs>
+        <w:ind w:left="720" w:hanging="360"/>
+      </w:pPr>
+      <w:rPr>
+        <w:rFonts w:ascii="Symbol" w:hAnsi="Symbol" w:hint="default"/>
+        <w:sz w:val="20"/>
+      </w:rPr>
+    </w:lvl>
+    <w:lvl w:ilvl="1" w:tentative="1">
+      <w:start w:val="1"/>
+      <w:numFmt w:val="bullet"/>
+      <w:lvlText w:val="o"/>
+      <w:lvlJc w:val="left"/>
+      <w:pPr>
+        <w:tabs>
+          <w:tab w:val="num" w:pos="1440"/>
+        </w:tabs>
+        <w:ind w:left="1440" w:hanging="360"/>
+      </w:pPr>
+      <w:rPr>
+        <w:rFonts w:ascii="Courier New" w:hAnsi="Courier New" w:hint="default"/>
+        <w:sz w:val="20"/>
+      </w:rPr>
+    </w:lvl>
+    <w:lvl w:ilvl="2" w:tentative="1">
+      <w:start w:val="1"/>
+      <w:numFmt w:val="bullet"/>
+      <w:lvlText w:val=""/>
+      <w:lvlJc w:val="left"/>
+      <w:pPr>
+        <w:tabs>
+          <w:tab w:val="num" w:pos="2160"/>
+        </w:tabs>
+        <w:ind w:left="2160" w:hanging="360"/>
+      </w:pPr>
+      <w:rPr>
+        <w:rFonts w:ascii="Wingdings" w:hAnsi="Wingdings" w:hint="default"/>
+        <w:sz w:val="20"/>
+      </w:rPr>
+    </w:lvl>
+    <w:lvl w:ilvl="3" w:tentative="1">
+      <w:start w:val="1"/>
+      <w:numFmt w:val="bullet"/>
+      <w:lvlText w:val=""/>
+      <w:lvlJc w:val="left"/>
+      <w:pPr>
+        <w:tabs>
+          <w:tab w:val="num" w:pos="2880"/>
+        </w:tabs>
+        <w:ind w:left="2880" w:hanging="360"/>
+      </w:pPr>
+      <w:rPr>
+        <w:rFonts w:ascii="Wingdings" w:hAnsi="Wingdings" w:hint="default"/>
+        <w:sz w:val="20"/>
+      </w:rPr>
+    </w:lvl>
+    <w:lvl w:ilvl="4" w:tentative="1">
+      <w:start w:val="1"/>
+      <w:numFmt w:val="bullet"/>
+      <w:lvlText w:val=""/>
+      <w:lvlJc w:val="left"/>
+      <w:pPr>
+        <w:tabs>
+          <w:tab w:val="num" w:pos="3600"/>
+        </w:tabs>
+        <w:ind w:left="3600" w:hanging="360"/>
+      </w:pPr>
+      <w:rPr>
+        <w:rFonts w:ascii="Wingdings" w:hAnsi="Wingdings" w:hint="default"/>
+        <w:sz w:val="20"/>
+      </w:rPr>
+    </w:lvl>
+    <w:lvl w:ilvl="5" w:tentative="1">
+      <w:start w:val="1"/>
+      <w:numFmt w:val="bullet"/>
+      <w:lvlText w:val=""/>
+      <w:lvlJc w:val="left"/>
+      <w:pPr>
+        <w:tabs>
+          <w:tab w:val="num" w:pos="4320"/>
+        </w:tabs>
+        <w:ind w:left="4320" w:hanging="360"/>
+      </w:pPr>
+      <w:rPr>
+        <w:rFonts w:ascii="Wingdings" w:hAnsi="Wingdings" w:hint="default"/>
+        <w:sz w:val="20"/>
+      </w:rPr>
+    </w:lvl>
+    <w:lvl w:ilvl="6" w:tentative="1">
+      <w:start w:val="1"/>
+      <w:numFmt w:val="bullet"/>
+      <w:lvlText w:val=""/>
+      <w:lvlJc w:val="left"/>
+      <w:pPr>
+        <w:tabs>
+          <w:tab w:val="num" w:pos="5040"/>
+        </w:tabs>
+        <w:ind w:left="5040" w:hanging="360"/>
+      </w:pPr>
+      <w:rPr>
+        <w:rFonts w:ascii="Wingdings" w:hAnsi="Wingdings" w:hint="default"/>
+        <w:sz w:val="20"/>
+      </w:rPr>
+    </w:lvl>
+    <w:lvl w:ilvl="7" w:tentative="1">
+      <w:start w:val="1"/>
+      <w:numFmt w:val="bullet"/>
+      <w:lvlText w:val=""/>
+      <w:lvlJc w:val="left"/>
+      <w:pPr>
+        <w:tabs>
+          <w:tab w:val="num" w:pos="5760"/>
+        </w:tabs>
+        <w:ind w:left="5760" w:hanging="360"/>
+      </w:pPr>
+      <w:rPr>
+        <w:rFonts w:ascii="Wingdings" w:hAnsi="Wingdings" w:hint="default"/>
+        <w:sz w:val="20"/>
+      </w:rPr>
+    </w:lvl>
+    <w:lvl w:ilvl="8" w:tentative="1">
+      <w:start w:val="1"/>
+      <w:numFmt w:val="bullet"/>
+      <w:lvlText w:val=""/>
+      <w:lvlJc w:val="left"/>
+      <w:pPr>
+        <w:tabs>
+          <w:tab w:val="num" w:pos="6480"/>
+        </w:tabs>
+        <w:ind w:left="6480" w:hanging="360"/>
+      </w:pPr>
+      <w:rPr>
+        <w:rFonts w:ascii="Wingdings" w:hAnsi="Wingdings" w:hint="default"/>
+        <w:sz w:val="20"/>
+      </w:rPr>
+    </w:lvl>
+  </w:abstractNum>
+  <w:abstractNum w:abstractNumId="30" w15:restartNumberingAfterBreak="0">
     <w:nsid w:val="678A53B9"/>
     <w:multiLevelType w:val="multilevel"/>
     <w:tmpl w:val="6D5035F8"/>
@@ -6607,7 +7137,7 @@
       </w:pPr>
     </w:lvl>
   </w:abstractNum>
-  <w:abstractNum w:abstractNumId="16" w15:restartNumberingAfterBreak="0">
+  <w:abstractNum w:abstractNumId="31" w15:restartNumberingAfterBreak="0">
     <w:nsid w:val="6B223CCA"/>
     <w:multiLevelType w:val="multilevel"/>
     <w:tmpl w:val="A662ADFE"/>
@@ -6720,7 +7250,7 @@
       </w:pPr>
     </w:lvl>
   </w:abstractNum>
-  <w:abstractNum w:abstractNumId="17" w15:restartNumberingAfterBreak="0">
+  <w:abstractNum w:abstractNumId="32" w15:restartNumberingAfterBreak="0">
     <w:nsid w:val="6B9465B1"/>
     <w:multiLevelType w:val="multilevel"/>
     <w:tmpl w:val="1EEA5162"/>
@@ -6833,7 +7363,305 @@
       </w:pPr>
     </w:lvl>
   </w:abstractNum>
-  <w:abstractNum w:abstractNumId="18" w15:restartNumberingAfterBreak="0">
+  <w:abstractNum w:abstractNumId="33" w15:restartNumberingAfterBreak="0">
+    <w:nsid w:val="6D79173A"/>
+    <w:multiLevelType w:val="multilevel"/>
+    <w:tmpl w:val="8C9A855C"/>
+    <w:lvl w:ilvl="0">
+      <w:start w:val="1"/>
+      <w:numFmt w:val="bullet"/>
+      <w:lvlText w:val=""/>
+      <w:lvlJc w:val="left"/>
+      <w:pPr>
+        <w:tabs>
+          <w:tab w:val="num" w:pos="720"/>
+        </w:tabs>
+        <w:ind w:left="720" w:hanging="360"/>
+      </w:pPr>
+      <w:rPr>
+        <w:rFonts w:ascii="Symbol" w:hAnsi="Symbol" w:hint="default"/>
+        <w:sz w:val="20"/>
+      </w:rPr>
+    </w:lvl>
+    <w:lvl w:ilvl="1" w:tentative="1">
+      <w:start w:val="1"/>
+      <w:numFmt w:val="bullet"/>
+      <w:lvlText w:val="o"/>
+      <w:lvlJc w:val="left"/>
+      <w:pPr>
+        <w:tabs>
+          <w:tab w:val="num" w:pos="1440"/>
+        </w:tabs>
+        <w:ind w:left="1440" w:hanging="360"/>
+      </w:pPr>
+      <w:rPr>
+        <w:rFonts w:ascii="Courier New" w:hAnsi="Courier New" w:hint="default"/>
+        <w:sz w:val="20"/>
+      </w:rPr>
+    </w:lvl>
+    <w:lvl w:ilvl="2" w:tentative="1">
+      <w:start w:val="1"/>
+      <w:numFmt w:val="bullet"/>
+      <w:lvlText w:val=""/>
+      <w:lvlJc w:val="left"/>
+      <w:pPr>
+        <w:tabs>
+          <w:tab w:val="num" w:pos="2160"/>
+        </w:tabs>
+        <w:ind w:left="2160" w:hanging="360"/>
+      </w:pPr>
+      <w:rPr>
+        <w:rFonts w:ascii="Wingdings" w:hAnsi="Wingdings" w:hint="default"/>
+        <w:sz w:val="20"/>
+      </w:rPr>
+    </w:lvl>
+    <w:lvl w:ilvl="3" w:tentative="1">
+      <w:start w:val="1"/>
+      <w:numFmt w:val="bullet"/>
+      <w:lvlText w:val=""/>
+      <w:lvlJc w:val="left"/>
+      <w:pPr>
+        <w:tabs>
+          <w:tab w:val="num" w:pos="2880"/>
+        </w:tabs>
+        <w:ind w:left="2880" w:hanging="360"/>
+      </w:pPr>
+      <w:rPr>
+        <w:rFonts w:ascii="Wingdings" w:hAnsi="Wingdings" w:hint="default"/>
+        <w:sz w:val="20"/>
+      </w:rPr>
+    </w:lvl>
+    <w:lvl w:ilvl="4" w:tentative="1">
+      <w:start w:val="1"/>
+      <w:numFmt w:val="bullet"/>
+      <w:lvlText w:val=""/>
+      <w:lvlJc w:val="left"/>
+      <w:pPr>
+        <w:tabs>
+          <w:tab w:val="num" w:pos="3600"/>
+        </w:tabs>
+        <w:ind w:left="3600" w:hanging="360"/>
+      </w:pPr>
+      <w:rPr>
+        <w:rFonts w:ascii="Wingdings" w:hAnsi="Wingdings" w:hint="default"/>
+        <w:sz w:val="20"/>
+      </w:rPr>
+    </w:lvl>
+    <w:lvl w:ilvl="5" w:tentative="1">
+      <w:start w:val="1"/>
+      <w:numFmt w:val="bullet"/>
+      <w:lvlText w:val=""/>
+      <w:lvlJc w:val="left"/>
+      <w:pPr>
+        <w:tabs>
+          <w:tab w:val="num" w:pos="4320"/>
+        </w:tabs>
+        <w:ind w:left="4320" w:hanging="360"/>
+      </w:pPr>
+      <w:rPr>
+        <w:rFonts w:ascii="Wingdings" w:hAnsi="Wingdings" w:hint="default"/>
+        <w:sz w:val="20"/>
+      </w:rPr>
+    </w:lvl>
+    <w:lvl w:ilvl="6" w:tentative="1">
+      <w:start w:val="1"/>
+      <w:numFmt w:val="bullet"/>
+      <w:lvlText w:val=""/>
+      <w:lvlJc w:val="left"/>
+      <w:pPr>
+        <w:tabs>
+          <w:tab w:val="num" w:pos="5040"/>
+        </w:tabs>
+        <w:ind w:left="5040" w:hanging="360"/>
+      </w:pPr>
+      <w:rPr>
+        <w:rFonts w:ascii="Wingdings" w:hAnsi="Wingdings" w:hint="default"/>
+        <w:sz w:val="20"/>
+      </w:rPr>
+    </w:lvl>
+    <w:lvl w:ilvl="7" w:tentative="1">
+      <w:start w:val="1"/>
+      <w:numFmt w:val="bullet"/>
+      <w:lvlText w:val=""/>
+      <w:lvlJc w:val="left"/>
+      <w:pPr>
+        <w:tabs>
+          <w:tab w:val="num" w:pos="5760"/>
+        </w:tabs>
+        <w:ind w:left="5760" w:hanging="360"/>
+      </w:pPr>
+      <w:rPr>
+        <w:rFonts w:ascii="Wingdings" w:hAnsi="Wingdings" w:hint="default"/>
+        <w:sz w:val="20"/>
+      </w:rPr>
+    </w:lvl>
+    <w:lvl w:ilvl="8" w:tentative="1">
+      <w:start w:val="1"/>
+      <w:numFmt w:val="bullet"/>
+      <w:lvlText w:val=""/>
+      <w:lvlJc w:val="left"/>
+      <w:pPr>
+        <w:tabs>
+          <w:tab w:val="num" w:pos="6480"/>
+        </w:tabs>
+        <w:ind w:left="6480" w:hanging="360"/>
+      </w:pPr>
+      <w:rPr>
+        <w:rFonts w:ascii="Wingdings" w:hAnsi="Wingdings" w:hint="default"/>
+        <w:sz w:val="20"/>
+      </w:rPr>
+    </w:lvl>
+  </w:abstractNum>
+  <w:abstractNum w:abstractNumId="34" w15:restartNumberingAfterBreak="0">
+    <w:nsid w:val="6EC66203"/>
+    <w:multiLevelType w:val="multilevel"/>
+    <w:tmpl w:val="ACFCBFD0"/>
+    <w:lvl w:ilvl="0">
+      <w:start w:val="1"/>
+      <w:numFmt w:val="bullet"/>
+      <w:lvlText w:val=""/>
+      <w:lvlJc w:val="left"/>
+      <w:pPr>
+        <w:tabs>
+          <w:tab w:val="num" w:pos="720"/>
+        </w:tabs>
+        <w:ind w:left="720" w:hanging="360"/>
+      </w:pPr>
+      <w:rPr>
+        <w:rFonts w:ascii="Symbol" w:hAnsi="Symbol" w:hint="default"/>
+        <w:sz w:val="20"/>
+      </w:rPr>
+    </w:lvl>
+    <w:lvl w:ilvl="1" w:tentative="1">
+      <w:start w:val="1"/>
+      <w:numFmt w:val="bullet"/>
+      <w:lvlText w:val="o"/>
+      <w:lvlJc w:val="left"/>
+      <w:pPr>
+        <w:tabs>
+          <w:tab w:val="num" w:pos="1440"/>
+        </w:tabs>
+        <w:ind w:left="1440" w:hanging="360"/>
+      </w:pPr>
+      <w:rPr>
+        <w:rFonts w:ascii="Courier New" w:hAnsi="Courier New" w:hint="default"/>
+        <w:sz w:val="20"/>
+      </w:rPr>
+    </w:lvl>
+    <w:lvl w:ilvl="2" w:tentative="1">
+      <w:start w:val="1"/>
+      <w:numFmt w:val="bullet"/>
+      <w:lvlText w:val=""/>
+      <w:lvlJc w:val="left"/>
+      <w:pPr>
+        <w:tabs>
+          <w:tab w:val="num" w:pos="2160"/>
+        </w:tabs>
+        <w:ind w:left="2160" w:hanging="360"/>
+      </w:pPr>
+      <w:rPr>
+        <w:rFonts w:ascii="Wingdings" w:hAnsi="Wingdings" w:hint="default"/>
+        <w:sz w:val="20"/>
+      </w:rPr>
+    </w:lvl>
+    <w:lvl w:ilvl="3" w:tentative="1">
+      <w:start w:val="1"/>
+      <w:numFmt w:val="bullet"/>
+      <w:lvlText w:val=""/>
+      <w:lvlJc w:val="left"/>
+      <w:pPr>
+        <w:tabs>
+          <w:tab w:val="num" w:pos="2880"/>
+        </w:tabs>
+        <w:ind w:left="2880" w:hanging="360"/>
+      </w:pPr>
+      <w:rPr>
+        <w:rFonts w:ascii="Wingdings" w:hAnsi="Wingdings" w:hint="default"/>
+        <w:sz w:val="20"/>
+      </w:rPr>
+    </w:lvl>
+    <w:lvl w:ilvl="4" w:tentative="1">
+      <w:start w:val="1"/>
+      <w:numFmt w:val="bullet"/>
+      <w:lvlText w:val=""/>
+      <w:lvlJc w:val="left"/>
+      <w:pPr>
+        <w:tabs>
+          <w:tab w:val="num" w:pos="3600"/>
+        </w:tabs>
+        <w:ind w:left="3600" w:hanging="360"/>
+      </w:pPr>
+      <w:rPr>
+        <w:rFonts w:ascii="Wingdings" w:hAnsi="Wingdings" w:hint="default"/>
+        <w:sz w:val="20"/>
+      </w:rPr>
+    </w:lvl>
+    <w:lvl w:ilvl="5" w:tentative="1">
+      <w:start w:val="1"/>
+      <w:numFmt w:val="bullet"/>
+      <w:lvlText w:val=""/>
+      <w:lvlJc w:val="left"/>
+      <w:pPr>
+        <w:tabs>
+          <w:tab w:val="num" w:pos="4320"/>
+        </w:tabs>
+        <w:ind w:left="4320" w:hanging="360"/>
+      </w:pPr>
+      <w:rPr>
+        <w:rFonts w:ascii="Wingdings" w:hAnsi="Wingdings" w:hint="default"/>
+        <w:sz w:val="20"/>
+      </w:rPr>
+    </w:lvl>
+    <w:lvl w:ilvl="6" w:tentative="1">
+      <w:start w:val="1"/>
+      <w:numFmt w:val="bullet"/>
+      <w:lvlText w:val=""/>
+      <w:lvlJc w:val="left"/>
+      <w:pPr>
+        <w:tabs>
+          <w:tab w:val="num" w:pos="5040"/>
+        </w:tabs>
+        <w:ind w:left="5040" w:hanging="360"/>
+      </w:pPr>
+      <w:rPr>
+        <w:rFonts w:ascii="Wingdings" w:hAnsi="Wingdings" w:hint="default"/>
+        <w:sz w:val="20"/>
+      </w:rPr>
+    </w:lvl>
+    <w:lvl w:ilvl="7" w:tentative="1">
+      <w:start w:val="1"/>
+      <w:numFmt w:val="bullet"/>
+      <w:lvlText w:val=""/>
+      <w:lvlJc w:val="left"/>
+      <w:pPr>
+        <w:tabs>
+          <w:tab w:val="num" w:pos="5760"/>
+        </w:tabs>
+        <w:ind w:left="5760" w:hanging="360"/>
+      </w:pPr>
+      <w:rPr>
+        <w:rFonts w:ascii="Wingdings" w:hAnsi="Wingdings" w:hint="default"/>
+        <w:sz w:val="20"/>
+      </w:rPr>
+    </w:lvl>
+    <w:lvl w:ilvl="8" w:tentative="1">
+      <w:start w:val="1"/>
+      <w:numFmt w:val="bullet"/>
+      <w:lvlText w:val=""/>
+      <w:lvlJc w:val="left"/>
+      <w:pPr>
+        <w:tabs>
+          <w:tab w:val="num" w:pos="6480"/>
+        </w:tabs>
+        <w:ind w:left="6480" w:hanging="360"/>
+      </w:pPr>
+      <w:rPr>
+        <w:rFonts w:ascii="Wingdings" w:hAnsi="Wingdings" w:hint="default"/>
+        <w:sz w:val="20"/>
+      </w:rPr>
+    </w:lvl>
+  </w:abstractNum>
+  <w:abstractNum w:abstractNumId="35" w15:restartNumberingAfterBreak="0">
     <w:nsid w:val="710945E5"/>
     <w:multiLevelType w:val="multilevel"/>
     <w:tmpl w:val="37947340"/>
@@ -6982,7 +7810,454 @@
       </w:rPr>
     </w:lvl>
   </w:abstractNum>
-  <w:abstractNum w:abstractNumId="19" w15:restartNumberingAfterBreak="0">
+  <w:abstractNum w:abstractNumId="36" w15:restartNumberingAfterBreak="0">
+    <w:nsid w:val="722B2E3E"/>
+    <w:multiLevelType w:val="multilevel"/>
+    <w:tmpl w:val="7834D3B8"/>
+    <w:lvl w:ilvl="0">
+      <w:start w:val="1"/>
+      <w:numFmt w:val="bullet"/>
+      <w:lvlText w:val=""/>
+      <w:lvlJc w:val="left"/>
+      <w:pPr>
+        <w:tabs>
+          <w:tab w:val="num" w:pos="720"/>
+        </w:tabs>
+        <w:ind w:left="720" w:hanging="360"/>
+      </w:pPr>
+      <w:rPr>
+        <w:rFonts w:ascii="Symbol" w:hAnsi="Symbol" w:hint="default"/>
+        <w:sz w:val="20"/>
+      </w:rPr>
+    </w:lvl>
+    <w:lvl w:ilvl="1" w:tentative="1">
+      <w:start w:val="1"/>
+      <w:numFmt w:val="bullet"/>
+      <w:lvlText w:val="o"/>
+      <w:lvlJc w:val="left"/>
+      <w:pPr>
+        <w:tabs>
+          <w:tab w:val="num" w:pos="1440"/>
+        </w:tabs>
+        <w:ind w:left="1440" w:hanging="360"/>
+      </w:pPr>
+      <w:rPr>
+        <w:rFonts w:ascii="Courier New" w:hAnsi="Courier New" w:hint="default"/>
+        <w:sz w:val="20"/>
+      </w:rPr>
+    </w:lvl>
+    <w:lvl w:ilvl="2" w:tentative="1">
+      <w:start w:val="1"/>
+      <w:numFmt w:val="bullet"/>
+      <w:lvlText w:val=""/>
+      <w:lvlJc w:val="left"/>
+      <w:pPr>
+        <w:tabs>
+          <w:tab w:val="num" w:pos="2160"/>
+        </w:tabs>
+        <w:ind w:left="2160" w:hanging="360"/>
+      </w:pPr>
+      <w:rPr>
+        <w:rFonts w:ascii="Wingdings" w:hAnsi="Wingdings" w:hint="default"/>
+        <w:sz w:val="20"/>
+      </w:rPr>
+    </w:lvl>
+    <w:lvl w:ilvl="3" w:tentative="1">
+      <w:start w:val="1"/>
+      <w:numFmt w:val="bullet"/>
+      <w:lvlText w:val=""/>
+      <w:lvlJc w:val="left"/>
+      <w:pPr>
+        <w:tabs>
+          <w:tab w:val="num" w:pos="2880"/>
+        </w:tabs>
+        <w:ind w:left="2880" w:hanging="360"/>
+      </w:pPr>
+      <w:rPr>
+        <w:rFonts w:ascii="Wingdings" w:hAnsi="Wingdings" w:hint="default"/>
+        <w:sz w:val="20"/>
+      </w:rPr>
+    </w:lvl>
+    <w:lvl w:ilvl="4" w:tentative="1">
+      <w:start w:val="1"/>
+      <w:numFmt w:val="bullet"/>
+      <w:lvlText w:val=""/>
+      <w:lvlJc w:val="left"/>
+      <w:pPr>
+        <w:tabs>
+          <w:tab w:val="num" w:pos="3600"/>
+        </w:tabs>
+        <w:ind w:left="3600" w:hanging="360"/>
+      </w:pPr>
+      <w:rPr>
+        <w:rFonts w:ascii="Wingdings" w:hAnsi="Wingdings" w:hint="default"/>
+        <w:sz w:val="20"/>
+      </w:rPr>
+    </w:lvl>
+    <w:lvl w:ilvl="5" w:tentative="1">
+      <w:start w:val="1"/>
+      <w:numFmt w:val="bullet"/>
+      <w:lvlText w:val=""/>
+      <w:lvlJc w:val="left"/>
+      <w:pPr>
+        <w:tabs>
+          <w:tab w:val="num" w:pos="4320"/>
+        </w:tabs>
+        <w:ind w:left="4320" w:hanging="360"/>
+      </w:pPr>
+      <w:rPr>
+        <w:rFonts w:ascii="Wingdings" w:hAnsi="Wingdings" w:hint="default"/>
+        <w:sz w:val="20"/>
+      </w:rPr>
+    </w:lvl>
+    <w:lvl w:ilvl="6" w:tentative="1">
+      <w:start w:val="1"/>
+      <w:numFmt w:val="bullet"/>
+      <w:lvlText w:val=""/>
+      <w:lvlJc w:val="left"/>
+      <w:pPr>
+        <w:tabs>
+          <w:tab w:val="num" w:pos="5040"/>
+        </w:tabs>
+        <w:ind w:left="5040" w:hanging="360"/>
+      </w:pPr>
+      <w:rPr>
+        <w:rFonts w:ascii="Wingdings" w:hAnsi="Wingdings" w:hint="default"/>
+        <w:sz w:val="20"/>
+      </w:rPr>
+    </w:lvl>
+    <w:lvl w:ilvl="7" w:tentative="1">
+      <w:start w:val="1"/>
+      <w:numFmt w:val="bullet"/>
+      <w:lvlText w:val=""/>
+      <w:lvlJc w:val="left"/>
+      <w:pPr>
+        <w:tabs>
+          <w:tab w:val="num" w:pos="5760"/>
+        </w:tabs>
+        <w:ind w:left="5760" w:hanging="360"/>
+      </w:pPr>
+      <w:rPr>
+        <w:rFonts w:ascii="Wingdings" w:hAnsi="Wingdings" w:hint="default"/>
+        <w:sz w:val="20"/>
+      </w:rPr>
+    </w:lvl>
+    <w:lvl w:ilvl="8" w:tentative="1">
+      <w:start w:val="1"/>
+      <w:numFmt w:val="bullet"/>
+      <w:lvlText w:val=""/>
+      <w:lvlJc w:val="left"/>
+      <w:pPr>
+        <w:tabs>
+          <w:tab w:val="num" w:pos="6480"/>
+        </w:tabs>
+        <w:ind w:left="6480" w:hanging="360"/>
+      </w:pPr>
+      <w:rPr>
+        <w:rFonts w:ascii="Wingdings" w:hAnsi="Wingdings" w:hint="default"/>
+        <w:sz w:val="20"/>
+      </w:rPr>
+    </w:lvl>
+  </w:abstractNum>
+  <w:abstractNum w:abstractNumId="37" w15:restartNumberingAfterBreak="0">
+    <w:nsid w:val="740F2FA3"/>
+    <w:multiLevelType w:val="multilevel"/>
+    <w:tmpl w:val="5944E4F8"/>
+    <w:lvl w:ilvl="0">
+      <w:start w:val="1"/>
+      <w:numFmt w:val="bullet"/>
+      <w:lvlText w:val=""/>
+      <w:lvlJc w:val="left"/>
+      <w:pPr>
+        <w:tabs>
+          <w:tab w:val="num" w:pos="720"/>
+        </w:tabs>
+        <w:ind w:left="720" w:hanging="360"/>
+      </w:pPr>
+      <w:rPr>
+        <w:rFonts w:ascii="Symbol" w:hAnsi="Symbol" w:hint="default"/>
+        <w:sz w:val="20"/>
+      </w:rPr>
+    </w:lvl>
+    <w:lvl w:ilvl="1" w:tentative="1">
+      <w:start w:val="1"/>
+      <w:numFmt w:val="bullet"/>
+      <w:lvlText w:val="o"/>
+      <w:lvlJc w:val="left"/>
+      <w:pPr>
+        <w:tabs>
+          <w:tab w:val="num" w:pos="1440"/>
+        </w:tabs>
+        <w:ind w:left="1440" w:hanging="360"/>
+      </w:pPr>
+      <w:rPr>
+        <w:rFonts w:ascii="Courier New" w:hAnsi="Courier New" w:hint="default"/>
+        <w:sz w:val="20"/>
+      </w:rPr>
+    </w:lvl>
+    <w:lvl w:ilvl="2" w:tentative="1">
+      <w:start w:val="1"/>
+      <w:numFmt w:val="bullet"/>
+      <w:lvlText w:val=""/>
+      <w:lvlJc w:val="left"/>
+      <w:pPr>
+        <w:tabs>
+          <w:tab w:val="num" w:pos="2160"/>
+        </w:tabs>
+        <w:ind w:left="2160" w:hanging="360"/>
+      </w:pPr>
+      <w:rPr>
+        <w:rFonts w:ascii="Wingdings" w:hAnsi="Wingdings" w:hint="default"/>
+        <w:sz w:val="20"/>
+      </w:rPr>
+    </w:lvl>
+    <w:lvl w:ilvl="3" w:tentative="1">
+      <w:start w:val="1"/>
+      <w:numFmt w:val="bullet"/>
+      <w:lvlText w:val=""/>
+      <w:lvlJc w:val="left"/>
+      <w:pPr>
+        <w:tabs>
+          <w:tab w:val="num" w:pos="2880"/>
+        </w:tabs>
+        <w:ind w:left="2880" w:hanging="360"/>
+      </w:pPr>
+      <w:rPr>
+        <w:rFonts w:ascii="Wingdings" w:hAnsi="Wingdings" w:hint="default"/>
+        <w:sz w:val="20"/>
+      </w:rPr>
+    </w:lvl>
+    <w:lvl w:ilvl="4" w:tentative="1">
+      <w:start w:val="1"/>
+      <w:numFmt w:val="bullet"/>
+      <w:lvlText w:val=""/>
+      <w:lvlJc w:val="left"/>
+      <w:pPr>
+        <w:tabs>
+          <w:tab w:val="num" w:pos="3600"/>
+        </w:tabs>
+        <w:ind w:left="3600" w:hanging="360"/>
+      </w:pPr>
+      <w:rPr>
+        <w:rFonts w:ascii="Wingdings" w:hAnsi="Wingdings" w:hint="default"/>
+        <w:sz w:val="20"/>
+      </w:rPr>
+    </w:lvl>
+    <w:lvl w:ilvl="5" w:tentative="1">
+      <w:start w:val="1"/>
+      <w:numFmt w:val="bullet"/>
+      <w:lvlText w:val=""/>
+      <w:lvlJc w:val="left"/>
+      <w:pPr>
+        <w:tabs>
+          <w:tab w:val="num" w:pos="4320"/>
+        </w:tabs>
+        <w:ind w:left="4320" w:hanging="360"/>
+      </w:pPr>
+      <w:rPr>
+        <w:rFonts w:ascii="Wingdings" w:hAnsi="Wingdings" w:hint="default"/>
+        <w:sz w:val="20"/>
+      </w:rPr>
+    </w:lvl>
+    <w:lvl w:ilvl="6" w:tentative="1">
+      <w:start w:val="1"/>
+      <w:numFmt w:val="bullet"/>
+      <w:lvlText w:val=""/>
+      <w:lvlJc w:val="left"/>
+      <w:pPr>
+        <w:tabs>
+          <w:tab w:val="num" w:pos="5040"/>
+        </w:tabs>
+        <w:ind w:left="5040" w:hanging="360"/>
+      </w:pPr>
+      <w:rPr>
+        <w:rFonts w:ascii="Wingdings" w:hAnsi="Wingdings" w:hint="default"/>
+        <w:sz w:val="20"/>
+      </w:rPr>
+    </w:lvl>
+    <w:lvl w:ilvl="7" w:tentative="1">
+      <w:start w:val="1"/>
+      <w:numFmt w:val="bullet"/>
+      <w:lvlText w:val=""/>
+      <w:lvlJc w:val="left"/>
+      <w:pPr>
+        <w:tabs>
+          <w:tab w:val="num" w:pos="5760"/>
+        </w:tabs>
+        <w:ind w:left="5760" w:hanging="360"/>
+      </w:pPr>
+      <w:rPr>
+        <w:rFonts w:ascii="Wingdings" w:hAnsi="Wingdings" w:hint="default"/>
+        <w:sz w:val="20"/>
+      </w:rPr>
+    </w:lvl>
+    <w:lvl w:ilvl="8" w:tentative="1">
+      <w:start w:val="1"/>
+      <w:numFmt w:val="bullet"/>
+      <w:lvlText w:val=""/>
+      <w:lvlJc w:val="left"/>
+      <w:pPr>
+        <w:tabs>
+          <w:tab w:val="num" w:pos="6480"/>
+        </w:tabs>
+        <w:ind w:left="6480" w:hanging="360"/>
+      </w:pPr>
+      <w:rPr>
+        <w:rFonts w:ascii="Wingdings" w:hAnsi="Wingdings" w:hint="default"/>
+        <w:sz w:val="20"/>
+      </w:rPr>
+    </w:lvl>
+  </w:abstractNum>
+  <w:abstractNum w:abstractNumId="38" w15:restartNumberingAfterBreak="0">
+    <w:nsid w:val="75BF67C3"/>
+    <w:multiLevelType w:val="multilevel"/>
+    <w:tmpl w:val="DB8AE70E"/>
+    <w:lvl w:ilvl="0">
+      <w:start w:val="1"/>
+      <w:numFmt w:val="bullet"/>
+      <w:lvlText w:val=""/>
+      <w:lvlJc w:val="left"/>
+      <w:pPr>
+        <w:tabs>
+          <w:tab w:val="num" w:pos="720"/>
+        </w:tabs>
+        <w:ind w:left="720" w:hanging="360"/>
+      </w:pPr>
+      <w:rPr>
+        <w:rFonts w:ascii="Symbol" w:hAnsi="Symbol" w:hint="default"/>
+        <w:sz w:val="20"/>
+      </w:rPr>
+    </w:lvl>
+    <w:lvl w:ilvl="1" w:tentative="1">
+      <w:start w:val="1"/>
+      <w:numFmt w:val="bullet"/>
+      <w:lvlText w:val="o"/>
+      <w:lvlJc w:val="left"/>
+      <w:pPr>
+        <w:tabs>
+          <w:tab w:val="num" w:pos="1440"/>
+        </w:tabs>
+        <w:ind w:left="1440" w:hanging="360"/>
+      </w:pPr>
+      <w:rPr>
+        <w:rFonts w:ascii="Courier New" w:hAnsi="Courier New" w:hint="default"/>
+        <w:sz w:val="20"/>
+      </w:rPr>
+    </w:lvl>
+    <w:lvl w:ilvl="2" w:tentative="1">
+      <w:start w:val="1"/>
+      <w:numFmt w:val="bullet"/>
+      <w:lvlText w:val=""/>
+      <w:lvlJc w:val="left"/>
+      <w:pPr>
+        <w:tabs>
+          <w:tab w:val="num" w:pos="2160"/>
+        </w:tabs>
+        <w:ind w:left="2160" w:hanging="360"/>
+      </w:pPr>
+      <w:rPr>
+        <w:rFonts w:ascii="Wingdings" w:hAnsi="Wingdings" w:hint="default"/>
+        <w:sz w:val="20"/>
+      </w:rPr>
+    </w:lvl>
+    <w:lvl w:ilvl="3" w:tentative="1">
+      <w:start w:val="1"/>
+      <w:numFmt w:val="bullet"/>
+      <w:lvlText w:val=""/>
+      <w:lvlJc w:val="left"/>
+      <w:pPr>
+        <w:tabs>
+          <w:tab w:val="num" w:pos="2880"/>
+        </w:tabs>
+        <w:ind w:left="2880" w:hanging="360"/>
+      </w:pPr>
+      <w:rPr>
+        <w:rFonts w:ascii="Wingdings" w:hAnsi="Wingdings" w:hint="default"/>
+        <w:sz w:val="20"/>
+      </w:rPr>
+    </w:lvl>
+    <w:lvl w:ilvl="4" w:tentative="1">
+      <w:start w:val="1"/>
+      <w:numFmt w:val="bullet"/>
+      <w:lvlText w:val=""/>
+      <w:lvlJc w:val="left"/>
+      <w:pPr>
+        <w:tabs>
+          <w:tab w:val="num" w:pos="3600"/>
+        </w:tabs>
+        <w:ind w:left="3600" w:hanging="360"/>
+      </w:pPr>
+      <w:rPr>
+        <w:rFonts w:ascii="Wingdings" w:hAnsi="Wingdings" w:hint="default"/>
+        <w:sz w:val="20"/>
+      </w:rPr>
+    </w:lvl>
+    <w:lvl w:ilvl="5" w:tentative="1">
+      <w:start w:val="1"/>
+      <w:numFmt w:val="bullet"/>
+      <w:lvlText w:val=""/>
+      <w:lvlJc w:val="left"/>
+      <w:pPr>
+        <w:tabs>
+          <w:tab w:val="num" w:pos="4320"/>
+        </w:tabs>
+        <w:ind w:left="4320" w:hanging="360"/>
+      </w:pPr>
+      <w:rPr>
+        <w:rFonts w:ascii="Wingdings" w:hAnsi="Wingdings" w:hint="default"/>
+        <w:sz w:val="20"/>
+      </w:rPr>
+    </w:lvl>
+    <w:lvl w:ilvl="6" w:tentative="1">
+      <w:start w:val="1"/>
+      <w:numFmt w:val="bullet"/>
+      <w:lvlText w:val=""/>
+      <w:lvlJc w:val="left"/>
+      <w:pPr>
+        <w:tabs>
+          <w:tab w:val="num" w:pos="5040"/>
+        </w:tabs>
+        <w:ind w:left="5040" w:hanging="360"/>
+      </w:pPr>
+      <w:rPr>
+        <w:rFonts w:ascii="Wingdings" w:hAnsi="Wingdings" w:hint="default"/>
+        <w:sz w:val="20"/>
+      </w:rPr>
+    </w:lvl>
+    <w:lvl w:ilvl="7" w:tentative="1">
+      <w:start w:val="1"/>
+      <w:numFmt w:val="bullet"/>
+      <w:lvlText w:val=""/>
+      <w:lvlJc w:val="left"/>
+      <w:pPr>
+        <w:tabs>
+          <w:tab w:val="num" w:pos="5760"/>
+        </w:tabs>
+        <w:ind w:left="5760" w:hanging="360"/>
+      </w:pPr>
+      <w:rPr>
+        <w:rFonts w:ascii="Wingdings" w:hAnsi="Wingdings" w:hint="default"/>
+        <w:sz w:val="20"/>
+      </w:rPr>
+    </w:lvl>
+    <w:lvl w:ilvl="8" w:tentative="1">
+      <w:start w:val="1"/>
+      <w:numFmt w:val="bullet"/>
+      <w:lvlText w:val=""/>
+      <w:lvlJc w:val="left"/>
+      <w:pPr>
+        <w:tabs>
+          <w:tab w:val="num" w:pos="6480"/>
+        </w:tabs>
+        <w:ind w:left="6480" w:hanging="360"/>
+      </w:pPr>
+      <w:rPr>
+        <w:rFonts w:ascii="Wingdings" w:hAnsi="Wingdings" w:hint="default"/>
+        <w:sz w:val="20"/>
+      </w:rPr>
+    </w:lvl>
+  </w:abstractNum>
+  <w:abstractNum w:abstractNumId="39" w15:restartNumberingAfterBreak="0">
     <w:nsid w:val="76783D9B"/>
     <w:multiLevelType w:val="multilevel"/>
     <w:tmpl w:val="5E626D8E"/>
@@ -7095,7 +8370,156 @@
       </w:pPr>
     </w:lvl>
   </w:abstractNum>
-  <w:abstractNum w:abstractNumId="20" w15:restartNumberingAfterBreak="0">
+  <w:abstractNum w:abstractNumId="40" w15:restartNumberingAfterBreak="0">
+    <w:nsid w:val="769A4C06"/>
+    <w:multiLevelType w:val="multilevel"/>
+    <w:tmpl w:val="72C6B856"/>
+    <w:lvl w:ilvl="0">
+      <w:start w:val="1"/>
+      <w:numFmt w:val="bullet"/>
+      <w:lvlText w:val=""/>
+      <w:lvlJc w:val="left"/>
+      <w:pPr>
+        <w:tabs>
+          <w:tab w:val="num" w:pos="720"/>
+        </w:tabs>
+        <w:ind w:left="720" w:hanging="360"/>
+      </w:pPr>
+      <w:rPr>
+        <w:rFonts w:ascii="Symbol" w:hAnsi="Symbol" w:hint="default"/>
+        <w:sz w:val="20"/>
+      </w:rPr>
+    </w:lvl>
+    <w:lvl w:ilvl="1" w:tentative="1">
+      <w:start w:val="1"/>
+      <w:numFmt w:val="bullet"/>
+      <w:lvlText w:val="o"/>
+      <w:lvlJc w:val="left"/>
+      <w:pPr>
+        <w:tabs>
+          <w:tab w:val="num" w:pos="1440"/>
+        </w:tabs>
+        <w:ind w:left="1440" w:hanging="360"/>
+      </w:pPr>
+      <w:rPr>
+        <w:rFonts w:ascii="Courier New" w:hAnsi="Courier New" w:hint="default"/>
+        <w:sz w:val="20"/>
+      </w:rPr>
+    </w:lvl>
+    <w:lvl w:ilvl="2" w:tentative="1">
+      <w:start w:val="1"/>
+      <w:numFmt w:val="bullet"/>
+      <w:lvlText w:val=""/>
+      <w:lvlJc w:val="left"/>
+      <w:pPr>
+        <w:tabs>
+          <w:tab w:val="num" w:pos="2160"/>
+        </w:tabs>
+        <w:ind w:left="2160" w:hanging="360"/>
+      </w:pPr>
+      <w:rPr>
+        <w:rFonts w:ascii="Wingdings" w:hAnsi="Wingdings" w:hint="default"/>
+        <w:sz w:val="20"/>
+      </w:rPr>
+    </w:lvl>
+    <w:lvl w:ilvl="3" w:tentative="1">
+      <w:start w:val="1"/>
+      <w:numFmt w:val="bullet"/>
+      <w:lvlText w:val=""/>
+      <w:lvlJc w:val="left"/>
+      <w:pPr>
+        <w:tabs>
+          <w:tab w:val="num" w:pos="2880"/>
+        </w:tabs>
+        <w:ind w:left="2880" w:hanging="360"/>
+      </w:pPr>
+      <w:rPr>
+        <w:rFonts w:ascii="Wingdings" w:hAnsi="Wingdings" w:hint="default"/>
+        <w:sz w:val="20"/>
+      </w:rPr>
+    </w:lvl>
+    <w:lvl w:ilvl="4" w:tentative="1">
+      <w:start w:val="1"/>
+      <w:numFmt w:val="bullet"/>
+      <w:lvlText w:val=""/>
+      <w:lvlJc w:val="left"/>
+      <w:pPr>
+        <w:tabs>
+          <w:tab w:val="num" w:pos="3600"/>
+        </w:tabs>
+        <w:ind w:left="3600" w:hanging="360"/>
+      </w:pPr>
+      <w:rPr>
+        <w:rFonts w:ascii="Wingdings" w:hAnsi="Wingdings" w:hint="default"/>
+        <w:sz w:val="20"/>
+      </w:rPr>
+    </w:lvl>
+    <w:lvl w:ilvl="5" w:tentative="1">
+      <w:start w:val="1"/>
+      <w:numFmt w:val="bullet"/>
+      <w:lvlText w:val=""/>
+      <w:lvlJc w:val="left"/>
+      <w:pPr>
+        <w:tabs>
+          <w:tab w:val="num" w:pos="4320"/>
+        </w:tabs>
+        <w:ind w:left="4320" w:hanging="360"/>
+      </w:pPr>
+      <w:rPr>
+        <w:rFonts w:ascii="Wingdings" w:hAnsi="Wingdings" w:hint="default"/>
+        <w:sz w:val="20"/>
+      </w:rPr>
+    </w:lvl>
+    <w:lvl w:ilvl="6" w:tentative="1">
+      <w:start w:val="1"/>
+      <w:numFmt w:val="bullet"/>
+      <w:lvlText w:val=""/>
+      <w:lvlJc w:val="left"/>
+      <w:pPr>
+        <w:tabs>
+          <w:tab w:val="num" w:pos="5040"/>
+        </w:tabs>
+        <w:ind w:left="5040" w:hanging="360"/>
+      </w:pPr>
+      <w:rPr>
+        <w:rFonts w:ascii="Wingdings" w:hAnsi="Wingdings" w:hint="default"/>
+        <w:sz w:val="20"/>
+      </w:rPr>
+    </w:lvl>
+    <w:lvl w:ilvl="7" w:tentative="1">
+      <w:start w:val="1"/>
+      <w:numFmt w:val="bullet"/>
+      <w:lvlText w:val=""/>
+      <w:lvlJc w:val="left"/>
+      <w:pPr>
+        <w:tabs>
+          <w:tab w:val="num" w:pos="5760"/>
+        </w:tabs>
+        <w:ind w:left="5760" w:hanging="360"/>
+      </w:pPr>
+      <w:rPr>
+        <w:rFonts w:ascii="Wingdings" w:hAnsi="Wingdings" w:hint="default"/>
+        <w:sz w:val="20"/>
+      </w:rPr>
+    </w:lvl>
+    <w:lvl w:ilvl="8" w:tentative="1">
+      <w:start w:val="1"/>
+      <w:numFmt w:val="bullet"/>
+      <w:lvlText w:val=""/>
+      <w:lvlJc w:val="left"/>
+      <w:pPr>
+        <w:tabs>
+          <w:tab w:val="num" w:pos="6480"/>
+        </w:tabs>
+        <w:ind w:left="6480" w:hanging="360"/>
+      </w:pPr>
+      <w:rPr>
+        <w:rFonts w:ascii="Wingdings" w:hAnsi="Wingdings" w:hint="default"/>
+        <w:sz w:val="20"/>
+      </w:rPr>
+    </w:lvl>
+  </w:abstractNum>
+  <w:abstractNum w:abstractNumId="41" w15:restartNumberingAfterBreak="0">
     <w:nsid w:val="76DF21DE"/>
     <w:multiLevelType w:val="multilevel"/>
     <w:tmpl w:val="E20EE5EA"/>
@@ -7208,7 +8632,7 @@
       </w:pPr>
     </w:lvl>
   </w:abstractNum>
-  <w:abstractNum w:abstractNumId="21" w15:restartNumberingAfterBreak="0">
+  <w:abstractNum w:abstractNumId="42" w15:restartNumberingAfterBreak="0">
     <w:nsid w:val="78011227"/>
     <w:multiLevelType w:val="multilevel"/>
     <w:tmpl w:val="51BC17AC"/>
@@ -7321,7 +8745,156 @@
       </w:pPr>
     </w:lvl>
   </w:abstractNum>
-  <w:abstractNum w:abstractNumId="22" w15:restartNumberingAfterBreak="0">
+  <w:abstractNum w:abstractNumId="43" w15:restartNumberingAfterBreak="0">
+    <w:nsid w:val="792E3EC7"/>
+    <w:multiLevelType w:val="multilevel"/>
+    <w:tmpl w:val="0E3C885C"/>
+    <w:lvl w:ilvl="0">
+      <w:start w:val="1"/>
+      <w:numFmt w:val="bullet"/>
+      <w:lvlText w:val=""/>
+      <w:lvlJc w:val="left"/>
+      <w:pPr>
+        <w:tabs>
+          <w:tab w:val="num" w:pos="720"/>
+        </w:tabs>
+        <w:ind w:left="720" w:hanging="360"/>
+      </w:pPr>
+      <w:rPr>
+        <w:rFonts w:ascii="Symbol" w:hAnsi="Symbol" w:hint="default"/>
+        <w:sz w:val="20"/>
+      </w:rPr>
+    </w:lvl>
+    <w:lvl w:ilvl="1" w:tentative="1">
+      <w:start w:val="1"/>
+      <w:numFmt w:val="bullet"/>
+      <w:lvlText w:val="o"/>
+      <w:lvlJc w:val="left"/>
+      <w:pPr>
+        <w:tabs>
+          <w:tab w:val="num" w:pos="1440"/>
+        </w:tabs>
+        <w:ind w:left="1440" w:hanging="360"/>
+      </w:pPr>
+      <w:rPr>
+        <w:rFonts w:ascii="Courier New" w:hAnsi="Courier New" w:hint="default"/>
+        <w:sz w:val="20"/>
+      </w:rPr>
+    </w:lvl>
+    <w:lvl w:ilvl="2" w:tentative="1">
+      <w:start w:val="1"/>
+      <w:numFmt w:val="bullet"/>
+      <w:lvlText w:val=""/>
+      <w:lvlJc w:val="left"/>
+      <w:pPr>
+        <w:tabs>
+          <w:tab w:val="num" w:pos="2160"/>
+        </w:tabs>
+        <w:ind w:left="2160" w:hanging="360"/>
+      </w:pPr>
+      <w:rPr>
+        <w:rFonts w:ascii="Wingdings" w:hAnsi="Wingdings" w:hint="default"/>
+        <w:sz w:val="20"/>
+      </w:rPr>
+    </w:lvl>
+    <w:lvl w:ilvl="3" w:tentative="1">
+      <w:start w:val="1"/>
+      <w:numFmt w:val="bullet"/>
+      <w:lvlText w:val=""/>
+      <w:lvlJc w:val="left"/>
+      <w:pPr>
+        <w:tabs>
+          <w:tab w:val="num" w:pos="2880"/>
+        </w:tabs>
+        <w:ind w:left="2880" w:hanging="360"/>
+      </w:pPr>
+      <w:rPr>
+        <w:rFonts w:ascii="Wingdings" w:hAnsi="Wingdings" w:hint="default"/>
+        <w:sz w:val="20"/>
+      </w:rPr>
+    </w:lvl>
+    <w:lvl w:ilvl="4" w:tentative="1">
+      <w:start w:val="1"/>
+      <w:numFmt w:val="bullet"/>
+      <w:lvlText w:val=""/>
+      <w:lvlJc w:val="left"/>
+      <w:pPr>
+        <w:tabs>
+          <w:tab w:val="num" w:pos="3600"/>
+        </w:tabs>
+        <w:ind w:left="3600" w:hanging="360"/>
+      </w:pPr>
+      <w:rPr>
+        <w:rFonts w:ascii="Wingdings" w:hAnsi="Wingdings" w:hint="default"/>
+        <w:sz w:val="20"/>
+      </w:rPr>
+    </w:lvl>
+    <w:lvl w:ilvl="5" w:tentative="1">
+      <w:start w:val="1"/>
+      <w:numFmt w:val="bullet"/>
+      <w:lvlText w:val=""/>
+      <w:lvlJc w:val="left"/>
+      <w:pPr>
+        <w:tabs>
+          <w:tab w:val="num" w:pos="4320"/>
+        </w:tabs>
+        <w:ind w:left="4320" w:hanging="360"/>
+      </w:pPr>
+      <w:rPr>
+        <w:rFonts w:ascii="Wingdings" w:hAnsi="Wingdings" w:hint="default"/>
+        <w:sz w:val="20"/>
+      </w:rPr>
+    </w:lvl>
+    <w:lvl w:ilvl="6" w:tentative="1">
+      <w:start w:val="1"/>
+      <w:numFmt w:val="bullet"/>
+      <w:lvlText w:val=""/>
+      <w:lvlJc w:val="left"/>
+      <w:pPr>
+        <w:tabs>
+          <w:tab w:val="num" w:pos="5040"/>
+        </w:tabs>
+        <w:ind w:left="5040" w:hanging="360"/>
+      </w:pPr>
+      <w:rPr>
+        <w:rFonts w:ascii="Wingdings" w:hAnsi="Wingdings" w:hint="default"/>
+        <w:sz w:val="20"/>
+      </w:rPr>
+    </w:lvl>
+    <w:lvl w:ilvl="7" w:tentative="1">
+      <w:start w:val="1"/>
+      <w:numFmt w:val="bullet"/>
+      <w:lvlText w:val=""/>
+      <w:lvlJc w:val="left"/>
+      <w:pPr>
+        <w:tabs>
+          <w:tab w:val="num" w:pos="5760"/>
+        </w:tabs>
+        <w:ind w:left="5760" w:hanging="360"/>
+      </w:pPr>
+      <w:rPr>
+        <w:rFonts w:ascii="Wingdings" w:hAnsi="Wingdings" w:hint="default"/>
+        <w:sz w:val="20"/>
+      </w:rPr>
+    </w:lvl>
+    <w:lvl w:ilvl="8" w:tentative="1">
+      <w:start w:val="1"/>
+      <w:numFmt w:val="bullet"/>
+      <w:lvlText w:val=""/>
+      <w:lvlJc w:val="left"/>
+      <w:pPr>
+        <w:tabs>
+          <w:tab w:val="num" w:pos="6480"/>
+        </w:tabs>
+        <w:ind w:left="6480" w:hanging="360"/>
+      </w:pPr>
+      <w:rPr>
+        <w:rFonts w:ascii="Wingdings" w:hAnsi="Wingdings" w:hint="default"/>
+        <w:sz w:val="20"/>
+      </w:rPr>
+    </w:lvl>
+  </w:abstractNum>
+  <w:abstractNum w:abstractNumId="44" w15:restartNumberingAfterBreak="0">
     <w:nsid w:val="79E7547B"/>
     <w:multiLevelType w:val="multilevel"/>
     <w:tmpl w:val="040C0025"/>
@@ -7443,7 +9016,7 @@
       </w:rPr>
     </w:lvl>
   </w:abstractNum>
-  <w:abstractNum w:abstractNumId="23" w15:restartNumberingAfterBreak="0">
+  <w:abstractNum w:abstractNumId="45" w15:restartNumberingAfterBreak="0">
     <w:nsid w:val="7A4212F0"/>
     <w:multiLevelType w:val="multilevel"/>
     <w:tmpl w:val="877E8BB6"/>
@@ -7593,76 +9166,142 @@
     </w:lvl>
   </w:abstractNum>
   <w:num w:numId="1">
-    <w:abstractNumId w:val="22"/>
+    <w:abstractNumId w:val="44"/>
   </w:num>
   <w:num w:numId="2">
-    <w:abstractNumId w:val="5"/>
+    <w:abstractNumId w:val="8"/>
   </w:num>
   <w:num w:numId="3">
-    <w:abstractNumId w:val="6"/>
+    <w:abstractNumId w:val="9"/>
   </w:num>
   <w:num w:numId="4">
     <w:abstractNumId w:val="0"/>
   </w:num>
   <w:num w:numId="5">
-    <w:abstractNumId w:val="12"/>
+    <w:abstractNumId w:val="21"/>
   </w:num>
   <w:num w:numId="6">
-    <w:abstractNumId w:val="8"/>
+    <w:abstractNumId w:val="11"/>
   </w:num>
   <w:num w:numId="7">
-    <w:abstractNumId w:val="13"/>
+    <w:abstractNumId w:val="23"/>
   </w:num>
   <w:num w:numId="8">
-    <w:abstractNumId w:val="23"/>
+    <w:abstractNumId w:val="45"/>
   </w:num>
   <w:num w:numId="9">
+    <w:abstractNumId w:val="10"/>
+  </w:num>
+  <w:num w:numId="10">
     <w:abstractNumId w:val="7"/>
   </w:num>
-  <w:num w:numId="10">
-    <w:abstractNumId w:val="4"/>
-  </w:num>
   <w:num w:numId="11">
-    <w:abstractNumId w:val="14"/>
+    <w:abstractNumId w:val="26"/>
   </w:num>
   <w:num w:numId="12">
     <w:abstractNumId w:val="1"/>
   </w:num>
   <w:num w:numId="13">
-    <w:abstractNumId w:val="11"/>
+    <w:abstractNumId w:val="20"/>
   </w:num>
   <w:num w:numId="14">
+    <w:abstractNumId w:val="6"/>
+  </w:num>
+  <w:num w:numId="15">
+    <w:abstractNumId w:val="30"/>
+  </w:num>
+  <w:num w:numId="16">
+    <w:abstractNumId w:val="41"/>
+  </w:num>
+  <w:num w:numId="17">
+    <w:abstractNumId w:val="31"/>
+  </w:num>
+  <w:num w:numId="18">
+    <w:abstractNumId w:val="19"/>
+  </w:num>
+  <w:num w:numId="19">
+    <w:abstractNumId w:val="35"/>
+  </w:num>
+  <w:num w:numId="20">
+    <w:abstractNumId w:val="32"/>
+  </w:num>
+  <w:num w:numId="21">
+    <w:abstractNumId w:val="16"/>
+  </w:num>
+  <w:num w:numId="22">
+    <w:abstractNumId w:val="5"/>
+  </w:num>
+  <w:num w:numId="23">
+    <w:abstractNumId w:val="39"/>
+  </w:num>
+  <w:num w:numId="24">
+    <w:abstractNumId w:val="42"/>
+  </w:num>
+  <w:num w:numId="25">
+    <w:abstractNumId w:val="12"/>
+  </w:num>
+  <w:num w:numId="26">
+    <w:abstractNumId w:val="2"/>
+  </w:num>
+  <w:num w:numId="27">
+    <w:abstractNumId w:val="37"/>
+  </w:num>
+  <w:num w:numId="28">
+    <w:abstractNumId w:val="24"/>
+  </w:num>
+  <w:num w:numId="29">
+    <w:abstractNumId w:val="33"/>
+  </w:num>
+  <w:num w:numId="30">
+    <w:abstractNumId w:val="28"/>
+  </w:num>
+  <w:num w:numId="31">
+    <w:abstractNumId w:val="36"/>
+  </w:num>
+  <w:num w:numId="32">
+    <w:abstractNumId w:val="34"/>
+  </w:num>
+  <w:num w:numId="33">
     <w:abstractNumId w:val="3"/>
   </w:num>
-  <w:num w:numId="15">
+  <w:num w:numId="34">
+    <w:abstractNumId w:val="14"/>
+  </w:num>
+  <w:num w:numId="35">
     <w:abstractNumId w:val="15"/>
   </w:num>
-  <w:num w:numId="16">
-    <w:abstractNumId w:val="20"/>
+  <w:num w:numId="36">
+    <w:abstractNumId w:val="4"/>
   </w:num>
-  <w:num w:numId="17">
-    <w:abstractNumId w:val="16"/>
+  <w:num w:numId="37">
+    <w:abstractNumId w:val="29"/>
   </w:num>
-  <w:num w:numId="18">
-    <w:abstractNumId w:val="10"/>
-  </w:num>
-  <w:num w:numId="19">
+  <w:num w:numId="38">
     <w:abstractNumId w:val="18"/>
   </w:num>
-  <w:num w:numId="20">
+  <w:num w:numId="39">
     <w:abstractNumId w:val="17"/>
   </w:num>
-  <w:num w:numId="21">
-    <w:abstractNumId w:val="9"/>
+  <w:num w:numId="40">
+    <w:abstractNumId w:val="43"/>
   </w:num>
-  <w:num w:numId="22">
-    <w:abstractNumId w:val="2"/>
+  <w:num w:numId="41">
+    <w:abstractNumId w:val="27"/>
   </w:num>
-  <w:num w:numId="23">
-    <w:abstractNumId w:val="19"/>
+  <w:num w:numId="42">
+    <w:abstractNumId w:val="38"/>
   </w:num>
-  <w:num w:numId="24">
-    <w:abstractNumId w:val="21"/>
+  <w:num w:numId="43">
+    <w:abstractNumId w:val="25"/>
+  </w:num>
+  <w:num w:numId="44">
+    <w:abstractNumId w:val="22"/>
+  </w:num>
+  <w:num w:numId="45">
+    <w:abstractNumId w:val="40"/>
+  </w:num>
+  <w:num w:numId="46">
+    <w:abstractNumId w:val="13"/>
   </w:num>
   <w:numIdMacAtCleanup w:val="24"/>
 </w:numbering>
@@ -8902,6 +10541,7 @@
     <w:rsid w:val="00BC5ABE"/>
     <w:rsid w:val="00BD79F6"/>
     <w:rsid w:val="00C135B0"/>
+    <w:rsid w:val="00CF218A"/>
     <w:rsid w:val="00D659AB"/>
     <w:rsid w:val="00ED1FDC"/>
     <w:rsid w:val="00F43A7A"/>
@@ -9685,7 +11325,7 @@
 </file>
 
 <file path=customXml/itemProps2.xml><?xml version="1.0" encoding="utf-8"?>
-<ds:datastoreItem xmlns:ds="http://schemas.openxmlformats.org/officeDocument/2006/customXml" ds:itemID="{39A24F96-2485-44E6-BC35-2EF732340B15}">
+<ds:datastoreItem xmlns:ds="http://schemas.openxmlformats.org/officeDocument/2006/customXml" ds:itemID="{155DE51F-5E72-47B9-B0BA-5794187B50DA}">
   <ds:schemaRefs>
     <ds:schemaRef ds:uri="http://schemas.openxmlformats.org/officeDocument/2006/bibliography"/>
   </ds:schemaRefs>
